--- a/docs/Documentation(3).docx
+++ b/docs/Documentation(3).docx
@@ -202,7 +202,7 @@
           <w:sz w:val="44"/>
           <w:szCs w:val="44"/>
         </w:rPr>
-        <w:t>TÊN ĐỀ TÀI</w:t>
+        <w:t>HỆ THỐNG TÍCH HỢP QUẢN LÝ CÁC IOT PLATFORM</w:t>
       </w:r>
     </w:p>
     <w:p/>
@@ -327,30 +327,14 @@
           <w:sz w:val="28"/>
           <w:szCs w:val="28"/>
         </w:rPr>
-        <w:t xml:space="preserve">Giáo viên hướng </w:t>
-      </w:r>
-      <w:proofErr w:type="gramStart"/>
+        <w:t>Giáo viên hướng dẫ</w:t>
+      </w:r>
       <w:r>
         <w:rPr>
           <w:sz w:val="28"/>
           <w:szCs w:val="28"/>
         </w:rPr>
-        <w:t>dẫ</w:t>
-      </w:r>
-      <w:r>
-        <w:rPr>
-          <w:sz w:val="28"/>
-          <w:szCs w:val="28"/>
-        </w:rPr>
-        <w:t>n :</w:t>
-      </w:r>
-      <w:proofErr w:type="gramEnd"/>
-      <w:r>
-        <w:rPr>
-          <w:sz w:val="28"/>
-          <w:szCs w:val="28"/>
-        </w:rPr>
-        <w:t xml:space="preserve"> </w:t>
+        <w:t xml:space="preserve">n : </w:t>
       </w:r>
       <w:r>
         <w:rPr>
@@ -613,21 +597,7 @@
         <w:rPr>
           <w:rFonts w:ascii="Times New Roman" w:hAnsi="Times New Roman" w:cs="Times New Roman"/>
         </w:rPr>
-        <w:t xml:space="preserve">Đồ </w:t>
-      </w:r>
-      <w:proofErr w:type="gramStart"/>
-      <w:r>
-        <w:rPr>
-          <w:rFonts w:ascii="Times New Roman" w:hAnsi="Times New Roman" w:cs="Times New Roman"/>
-        </w:rPr>
-        <w:t>án</w:t>
-      </w:r>
-      <w:proofErr w:type="gramEnd"/>
-      <w:r>
-        <w:rPr>
-          <w:rFonts w:ascii="Times New Roman" w:hAnsi="Times New Roman" w:cs="Times New Roman"/>
-        </w:rPr>
-        <w:t xml:space="preserve"> tốt nghiệp thực hiện tại: </w:t>
+        <w:t xml:space="preserve">Đồ án tốt nghiệp thực hiện tại: </w:t>
       </w:r>
       <w:r>
         <w:rPr>
@@ -684,14 +654,12 @@
           <w:rFonts w:ascii="Times New Roman" w:hAnsi="Times New Roman" w:cs="Times New Roman"/>
         </w:rPr>
       </w:pPr>
-      <w:proofErr w:type="gramStart"/>
       <w:r>
         <w:rPr>
           <w:rFonts w:ascii="Times New Roman" w:hAnsi="Times New Roman" w:cs="Times New Roman"/>
         </w:rPr>
         <w:t>Xây dựng một hệ thống để có thể tích hợp nhiều IoT Platform lại với nhau.</w:t>
       </w:r>
-      <w:proofErr w:type="gramEnd"/>
     </w:p>
     <w:p>
       <w:pPr>
@@ -745,21 +713,7 @@
         <w:rPr>
           <w:rFonts w:ascii="Times New Roman" w:hAnsi="Times New Roman" w:cs="Times New Roman"/>
         </w:rPr>
-        <w:t xml:space="preserve">Cập nhật dữ liệu trạng của các thiết bị (ví dụ như cảm biến…) </w:t>
-      </w:r>
-      <w:proofErr w:type="gramStart"/>
-      <w:r>
-        <w:rPr>
-          <w:rFonts w:ascii="Times New Roman" w:hAnsi="Times New Roman" w:cs="Times New Roman"/>
-        </w:rPr>
-        <w:t>theo</w:t>
-      </w:r>
-      <w:proofErr w:type="gramEnd"/>
-      <w:r>
-        <w:rPr>
-          <w:rFonts w:ascii="Times New Roman" w:hAnsi="Times New Roman" w:cs="Times New Roman"/>
-        </w:rPr>
-        <w:t xml:space="preserve"> thời gian thực.</w:t>
+        <w:t>Cập nhật dữ liệu trạng của các thiết bị (ví dụ như cảm biến…) theo thời gian thực.</w:t>
       </w:r>
     </w:p>
     <w:p>
@@ -778,21 +732,7 @@
         <w:rPr>
           <w:rFonts w:ascii="Times New Roman" w:hAnsi="Times New Roman" w:cs="Times New Roman"/>
         </w:rPr>
-        <w:t xml:space="preserve">Lưu trữ dữ liệu </w:t>
-      </w:r>
-      <w:proofErr w:type="gramStart"/>
-      <w:r>
-        <w:rPr>
-          <w:rFonts w:ascii="Times New Roman" w:hAnsi="Times New Roman" w:cs="Times New Roman"/>
-        </w:rPr>
-        <w:t>thu</w:t>
-      </w:r>
-      <w:proofErr w:type="gramEnd"/>
-      <w:r>
-        <w:rPr>
-          <w:rFonts w:ascii="Times New Roman" w:hAnsi="Times New Roman" w:cs="Times New Roman"/>
-        </w:rPr>
-        <w:t xml:space="preserve"> thập được từ các thiết bị.</w:t>
+        <w:t>Lưu trữ dữ liệu thu thập được từ các thiết bị.</w:t>
       </w:r>
     </w:p>
     <w:p>
@@ -858,7 +798,6 @@
           <w:rFonts w:ascii="Times New Roman" w:hAnsi="Times New Roman" w:cs="Times New Roman"/>
         </w:rPr>
       </w:pPr>
-      <w:proofErr w:type="gramStart"/>
       <w:r>
         <w:rPr>
           <w:rFonts w:ascii="Times New Roman" w:hAnsi="Times New Roman" w:cs="Times New Roman"/>
@@ -876,32 +815,23 @@
         <w:rPr>
           <w:rFonts w:ascii="Times New Roman" w:hAnsi="Times New Roman" w:cs="Times New Roman"/>
         </w:rPr>
-        <w:t xml:space="preserve"> - cam kết ĐATN là công trình nghiên cứu của bản thân tôi dưới sự hướng dẫn của TS.</w:t>
-      </w:r>
-      <w:proofErr w:type="gramEnd"/>
-      <w:r>
+        <w:t xml:space="preserve"> - cam kết ĐATN là công trình nghiên cứu của bản thân tôi dưới sự hướng dẫn của TS. Nguyễn Bình Minh.</w:t>
+      </w:r>
+    </w:p>
+    <w:p>
+      <w:pPr>
+        <w:spacing w:after="120"/>
+        <w:jc w:val="both"/>
         <w:rPr>
           <w:rFonts w:ascii="Times New Roman" w:hAnsi="Times New Roman" w:cs="Times New Roman"/>
         </w:rPr>
-        <w:t xml:space="preserve"> Nguyễn Bình Minh.</w:t>
-      </w:r>
-    </w:p>
-    <w:p>
-      <w:pPr>
-        <w:spacing w:after="120"/>
-        <w:jc w:val="both"/>
+      </w:pPr>
+      <w:r>
         <w:rPr>
           <w:rFonts w:ascii="Times New Roman" w:hAnsi="Times New Roman" w:cs="Times New Roman"/>
         </w:rPr>
-      </w:pPr>
-      <w:proofErr w:type="gramStart"/>
-      <w:r>
-        <w:rPr>
-          <w:rFonts w:ascii="Times New Roman" w:hAnsi="Times New Roman" w:cs="Times New Roman"/>
-        </w:rPr>
         <w:t>Các kết quả nêu trong ĐATN là trung thực, không phải là sao chép toàn văn của bất kỳ công trình nào khác.</w:t>
       </w:r>
-      <w:proofErr w:type="gramEnd"/>
     </w:p>
     <w:tbl>
       <w:tblPr>
@@ -1189,21 +1119,7 @@
         <w:rPr>
           <w:rFonts w:ascii="Times New Roman" w:hAnsi="Times New Roman" w:cs="Times New Roman"/>
         </w:rPr>
-        <w:t xml:space="preserve">Đồ </w:t>
-      </w:r>
-      <w:proofErr w:type="gramStart"/>
-      <w:r>
-        <w:rPr>
-          <w:rFonts w:ascii="Times New Roman" w:hAnsi="Times New Roman" w:cs="Times New Roman"/>
-        </w:rPr>
-        <w:t>án</w:t>
-      </w:r>
-      <w:proofErr w:type="gramEnd"/>
-      <w:r>
-        <w:rPr>
-          <w:rFonts w:ascii="Times New Roman" w:hAnsi="Times New Roman" w:cs="Times New Roman"/>
-        </w:rPr>
-        <w:t xml:space="preserve"> tiến hành nghiên cứu và xây dựng một nền tảng có thể tích hợp nhiều IoT Platform khác nhau</w:t>
+        <w:t>Đồ án tiến hành nghiên cứu và xây dựng một nền tảng có thể tích hợp nhiều IoT Platform khác nhau</w:t>
       </w:r>
       <w:r>
         <w:rPr>
@@ -1225,23 +1141,7 @@
           <w:rFonts w:ascii="Times New Roman" w:hAnsi="Times New Roman" w:cs="Times New Roman"/>
           <w:b/>
         </w:rPr>
-        <w:t xml:space="preserve">Đồ </w:t>
-      </w:r>
-      <w:proofErr w:type="gramStart"/>
-      <w:r>
-        <w:rPr>
-          <w:rFonts w:ascii="Times New Roman" w:hAnsi="Times New Roman" w:cs="Times New Roman"/>
-          <w:b/>
-        </w:rPr>
-        <w:t>án</w:t>
-      </w:r>
-      <w:proofErr w:type="gramEnd"/>
-      <w:r>
-        <w:rPr>
-          <w:rFonts w:ascii="Times New Roman" w:hAnsi="Times New Roman" w:cs="Times New Roman"/>
-          <w:b/>
-        </w:rPr>
-        <w:t xml:space="preserve"> giải quyết các vấn đề:</w:t>
+        <w:t>Đồ án giải quyết các vấn đề:</w:t>
       </w:r>
     </w:p>
     <w:p>
@@ -1279,21 +1179,7 @@
         <w:rPr>
           <w:rFonts w:ascii="Times New Roman" w:hAnsi="Times New Roman" w:cs="Times New Roman"/>
         </w:rPr>
-        <w:t xml:space="preserve">Cập nhật dữ liệu trạng của các thiết bị (ví dụ như cảm biến…) </w:t>
-      </w:r>
-      <w:proofErr w:type="gramStart"/>
-      <w:r>
-        <w:rPr>
-          <w:rFonts w:ascii="Times New Roman" w:hAnsi="Times New Roman" w:cs="Times New Roman"/>
-        </w:rPr>
-        <w:t>theo</w:t>
-      </w:r>
-      <w:proofErr w:type="gramEnd"/>
-      <w:r>
-        <w:rPr>
-          <w:rFonts w:ascii="Times New Roman" w:hAnsi="Times New Roman" w:cs="Times New Roman"/>
-        </w:rPr>
-        <w:t xml:space="preserve"> thời gian thực.</w:t>
+        <w:t>Cập nhật dữ liệu trạng của các thiết bị (ví dụ như cảm biến…) theo thời gian thực.</w:t>
       </w:r>
     </w:p>
     <w:p>
@@ -1312,21 +1198,7 @@
         <w:rPr>
           <w:rFonts w:ascii="Times New Roman" w:hAnsi="Times New Roman" w:cs="Times New Roman"/>
         </w:rPr>
-        <w:t xml:space="preserve">Lưu trữ dữ liệu </w:t>
-      </w:r>
-      <w:proofErr w:type="gramStart"/>
-      <w:r>
-        <w:rPr>
-          <w:rFonts w:ascii="Times New Roman" w:hAnsi="Times New Roman" w:cs="Times New Roman"/>
-        </w:rPr>
-        <w:t>thu</w:t>
-      </w:r>
-      <w:proofErr w:type="gramEnd"/>
-      <w:r>
-        <w:rPr>
-          <w:rFonts w:ascii="Times New Roman" w:hAnsi="Times New Roman" w:cs="Times New Roman"/>
-        </w:rPr>
-        <w:t xml:space="preserve"> thập được từ các thiết bị.</w:t>
+        <w:t>Lưu trữ dữ liệu thu thập được từ các thiết bị.</w:t>
       </w:r>
     </w:p>
     <w:p>
@@ -1375,30 +1247,12 @@
           <w:b/>
         </w:rPr>
       </w:pPr>
-      <w:bookmarkStart w:id="1" w:name="_GoBack"/>
-      <w:bookmarkEnd w:id="1"/>
       <w:r>
         <w:rPr>
           <w:rFonts w:ascii="Times New Roman" w:hAnsi="Times New Roman" w:cs="Times New Roman"/>
           <w:b/>
         </w:rPr>
-        <w:t xml:space="preserve">Nội dung của đồ </w:t>
-      </w:r>
-      <w:proofErr w:type="gramStart"/>
-      <w:r>
-        <w:rPr>
-          <w:rFonts w:ascii="Times New Roman" w:hAnsi="Times New Roman" w:cs="Times New Roman"/>
-          <w:b/>
-        </w:rPr>
-        <w:t>án</w:t>
-      </w:r>
-      <w:proofErr w:type="gramEnd"/>
-      <w:r>
-        <w:rPr>
-          <w:rFonts w:ascii="Times New Roman" w:hAnsi="Times New Roman" w:cs="Times New Roman"/>
-          <w:b/>
-        </w:rPr>
-        <w:t xml:space="preserve"> tốt nghiệp gồ</w:t>
+        <w:t>Nội dung của đồ án tốt nghiệp gồ</w:t>
       </w:r>
       <w:r>
         <w:rPr>
@@ -1586,11 +1440,11 @@
         <w:pStyle w:val="Heading1"/>
         <w:jc w:val="center"/>
       </w:pPr>
-      <w:bookmarkStart w:id="2" w:name="_Toc470201039"/>
+      <w:bookmarkStart w:id="1" w:name="_Toc470201039"/>
       <w:r>
         <w:t>LỜI CẢM ƠN</w:t>
       </w:r>
-      <w:bookmarkEnd w:id="2"/>
+      <w:bookmarkEnd w:id="1"/>
     </w:p>
     <w:p/>
     <w:p/>
@@ -1681,52 +1535,55 @@
           <w:szCs w:val="28"/>
         </w:rPr>
       </w:pPr>
-      <w:proofErr w:type="gramStart"/>
       <w:r>
         <w:rPr>
           <w:i/>
           <w:sz w:val="28"/>
           <w:szCs w:val="28"/>
         </w:rPr>
-        <w:t>Tôi xin cảm ơn TS.</w:t>
-      </w:r>
-      <w:proofErr w:type="gramEnd"/>
-      <w:r>
+        <w:t>Tôi xin cảm ơn TS. Nguyễn Bình Minh đã hướng dẫn tận tình, theo sát quá trình thực hiện đồ án tốt nghiệp. Những kinh nghiệm, kĩ năng, tác phong nghiên cứu khoa học của thầy sẽ giúp ích cho tôi rất nhiều trong công việc cũng như trong cuộc sống.</w:t>
+      </w:r>
+    </w:p>
+    <w:p>
+      <w:pPr>
+        <w:pStyle w:val="Style1"/>
+        <w:jc w:val="both"/>
         <w:rPr>
           <w:i/>
           <w:sz w:val="28"/>
           <w:szCs w:val="28"/>
         </w:rPr>
-        <w:t xml:space="preserve"> Nguyễn Bình Minh đã hướng dẫn tận tình, </w:t>
-      </w:r>
-      <w:proofErr w:type="gramStart"/>
-      <w:r>
+      </w:pPr>
+    </w:p>
+    <w:p>
+      <w:pPr>
+        <w:pStyle w:val="Style1"/>
+        <w:jc w:val="both"/>
         <w:rPr>
           <w:i/>
           <w:sz w:val="28"/>
           <w:szCs w:val="28"/>
         </w:rPr>
-        <w:t>theo</w:t>
-      </w:r>
-      <w:proofErr w:type="gramEnd"/>
+      </w:pPr>
       <w:r>
         <w:rPr>
           <w:i/>
           <w:sz w:val="28"/>
           <w:szCs w:val="28"/>
         </w:rPr>
-        <w:t xml:space="preserve"> sát quá trình thực hiện đồ án tốt nghiệp. </w:t>
-      </w:r>
-      <w:proofErr w:type="gramStart"/>
-      <w:r>
+        <w:t>Tôi xin cảm ơn các anh chị cán bộ viện ICSE đã tạo điều kiện thuật lợi để tôi nghiên cứu và hoàn thành đồ án.</w:t>
+      </w:r>
+    </w:p>
+    <w:p>
+      <w:pPr>
+        <w:pStyle w:val="Style1"/>
+        <w:jc w:val="both"/>
         <w:rPr>
           <w:i/>
           <w:sz w:val="28"/>
           <w:szCs w:val="28"/>
         </w:rPr>
-        <w:t>Những kinh nghiệm, kĩ năng, tác phong nghiên cứu khoa học của thầy sẽ giúp ích cho tôi rất nhiều trong công việc cũng như trong cuộc sống.</w:t>
-      </w:r>
-      <w:proofErr w:type="gramEnd"/>
+      </w:pPr>
     </w:p>
     <w:p>
       <w:pPr>
@@ -1738,55 +1595,45 @@
           <w:szCs w:val="28"/>
         </w:rPr>
       </w:pPr>
-    </w:p>
-    <w:p>
-      <w:pPr>
-        <w:pStyle w:val="Style1"/>
-        <w:jc w:val="both"/>
+      <w:r>
         <w:rPr>
           <w:i/>
           <w:sz w:val="28"/>
           <w:szCs w:val="28"/>
         </w:rPr>
-      </w:pPr>
+        <w:t>Tôi xin cả</w:t>
+      </w:r>
       <w:r>
         <w:rPr>
           <w:i/>
           <w:sz w:val="28"/>
           <w:szCs w:val="28"/>
         </w:rPr>
-        <w:t>Tôi xin cảm ơn các anh chị cán bộ viện ICSE đã tạo điều kiện thuật lợi để tôi nghiên cứu và hoàn thành đồ án.</w:t>
-      </w:r>
-    </w:p>
-    <w:p>
-      <w:pPr>
-        <w:pStyle w:val="Style1"/>
-        <w:jc w:val="both"/>
+        <w:t xml:space="preserve">m ơn </w:t>
+      </w:r>
+      <w:r>
         <w:rPr>
           <w:i/>
           <w:sz w:val="28"/>
           <w:szCs w:val="28"/>
         </w:rPr>
-      </w:pPr>
-    </w:p>
-    <w:p>
-      <w:pPr>
-        <w:pStyle w:val="Style1"/>
-        <w:jc w:val="both"/>
+        <w:t xml:space="preserve">bạn </w:t>
+      </w:r>
+      <w:r>
         <w:rPr>
           <w:i/>
           <w:sz w:val="28"/>
           <w:szCs w:val="28"/>
         </w:rPr>
-      </w:pPr>
-      <w:proofErr w:type="gramStart"/>
+        <w:t xml:space="preserve">Phan Công Huân </w:t>
+      </w:r>
       <w:r>
         <w:rPr>
           <w:i/>
           <w:sz w:val="28"/>
           <w:szCs w:val="28"/>
         </w:rPr>
-        <w:t>Tôi xin cả</w:t>
+        <w:t>cùng</w:t>
       </w:r>
       <w:r>
         <w:rPr>
@@ -1794,7 +1641,7 @@
           <w:sz w:val="28"/>
           <w:szCs w:val="28"/>
         </w:rPr>
-        <w:t xml:space="preserve">m ơn </w:t>
+        <w:t xml:space="preserve"> các bạn khóa K57 đang</w:t>
       </w:r>
       <w:r>
         <w:rPr>
@@ -1802,7 +1649,7 @@
           <w:sz w:val="28"/>
           <w:szCs w:val="28"/>
         </w:rPr>
-        <w:t xml:space="preserve">bạn </w:t>
+        <w:t xml:space="preserve"> thực tập tại viện </w:t>
       </w:r>
       <w:r>
         <w:rPr>
@@ -1810,7 +1657,7 @@
           <w:sz w:val="28"/>
           <w:szCs w:val="28"/>
         </w:rPr>
-        <w:t xml:space="preserve">Phan Công Huân </w:t>
+        <w:t xml:space="preserve">ICSE </w:t>
       </w:r>
       <w:r>
         <w:rPr>
@@ -1818,167 +1665,116 @@
           <w:sz w:val="28"/>
           <w:szCs w:val="28"/>
         </w:rPr>
-        <w:t>cùng</w:t>
-      </w:r>
-      <w:r>
+        <w:t>đã giúp đỡ, trao đổi kiến thức để tôi có thể hoàn thành đồ án.</w:t>
+      </w:r>
+    </w:p>
+    <w:p>
+      <w:pPr>
+        <w:pStyle w:val="Style1"/>
+        <w:jc w:val="both"/>
         <w:rPr>
           <w:i/>
           <w:sz w:val="28"/>
           <w:szCs w:val="28"/>
         </w:rPr>
-        <w:t xml:space="preserve"> các bạn khóa K57 đang</w:t>
-      </w:r>
-      <w:r>
+      </w:pPr>
+    </w:p>
+    <w:p>
+      <w:pPr>
+        <w:pStyle w:val="Style1"/>
+        <w:jc w:val="both"/>
         <w:rPr>
           <w:i/>
           <w:sz w:val="28"/>
           <w:szCs w:val="28"/>
         </w:rPr>
-        <w:t xml:space="preserve"> thực tập tại viện </w:t>
-      </w:r>
+      </w:pPr>
       <w:r>
         <w:rPr>
           <w:i/>
           <w:sz w:val="28"/>
           <w:szCs w:val="28"/>
         </w:rPr>
-        <w:t xml:space="preserve">ICSE </w:t>
-      </w:r>
-      <w:r>
+        <w:t>Và cuối cùng, con xin gửi lời cảm ơn đế bố mẹ, anh chị những người luôn đi bên cạnh động viên, truyền cho con động lực để con có thể hoàn thành đồ án tốt nghiệp này.</w:t>
+      </w:r>
+    </w:p>
+    <w:p>
+      <w:pPr>
+        <w:pStyle w:val="Style1"/>
+        <w:jc w:val="both"/>
         <w:rPr>
           <w:i/>
           <w:sz w:val="28"/>
           <w:szCs w:val="28"/>
         </w:rPr>
-        <w:t>đã giúp đỡ, trao đổi kiến thức để tôi có thể hoàn thành đồ án.</w:t>
-      </w:r>
-      <w:proofErr w:type="gramEnd"/>
+      </w:pPr>
     </w:p>
     <w:p>
       <w:pPr>
         <w:pStyle w:val="Style1"/>
-        <w:jc w:val="both"/>
+        <w:ind w:left="4963"/>
+        <w:rPr>
+          <w:sz w:val="28"/>
+          <w:szCs w:val="28"/>
+        </w:rPr>
+      </w:pPr>
+    </w:p>
+    <w:p>
+      <w:pPr>
+        <w:pStyle w:val="Style1"/>
+        <w:ind w:left="3545" w:firstLine="709"/>
         <w:rPr>
           <w:i/>
           <w:sz w:val="28"/>
           <w:szCs w:val="28"/>
         </w:rPr>
       </w:pPr>
-    </w:p>
-    <w:p>
-      <w:pPr>
-        <w:pStyle w:val="Style1"/>
-        <w:jc w:val="both"/>
+      <w:r>
         <w:rPr>
           <w:i/>
           <w:sz w:val="28"/>
           <w:szCs w:val="28"/>
         </w:rPr>
-      </w:pPr>
+        <w:t xml:space="preserve">  </w:t>
+      </w:r>
       <w:r>
         <w:rPr>
           <w:i/>
           <w:sz w:val="28"/>
           <w:szCs w:val="28"/>
         </w:rPr>
-        <w:t xml:space="preserve">Và cuối cùng, con xin gửi lời cảm ơn đế bố mẹ, anh chị những người luôn đi bên cạnh động viên, truyền cho con động lực để con có thể hoàn thành đồ </w:t>
-      </w:r>
-      <w:proofErr w:type="gramStart"/>
+        <w:t xml:space="preserve">    </w:t>
+      </w:r>
       <w:r>
         <w:rPr>
           <w:i/>
           <w:sz w:val="28"/>
           <w:szCs w:val="28"/>
         </w:rPr>
-        <w:t>án</w:t>
-      </w:r>
-      <w:proofErr w:type="gramEnd"/>
+        <w:t>Hà Nộ</w:t>
+      </w:r>
       <w:r>
         <w:rPr>
           <w:i/>
           <w:sz w:val="28"/>
           <w:szCs w:val="28"/>
         </w:rPr>
-        <w:t xml:space="preserve"> tốt nghiệp này.</w:t>
-      </w:r>
-    </w:p>
-    <w:p>
-      <w:pPr>
-        <w:pStyle w:val="Style1"/>
-        <w:jc w:val="both"/>
+        <w:t>i, ngày 23</w:t>
+      </w:r>
+      <w:r>
         <w:rPr>
           <w:i/>
           <w:sz w:val="28"/>
           <w:szCs w:val="28"/>
         </w:rPr>
-      </w:pPr>
-    </w:p>
-    <w:p>
-      <w:pPr>
-        <w:pStyle w:val="Style1"/>
-        <w:ind w:left="4963"/>
-        <w:rPr>
-          <w:sz w:val="28"/>
-          <w:szCs w:val="28"/>
-        </w:rPr>
-      </w:pPr>
-    </w:p>
-    <w:p>
-      <w:pPr>
-        <w:pStyle w:val="Style1"/>
-        <w:ind w:left="3545" w:firstLine="709"/>
+        <w:t xml:space="preserve"> tháng 12 năm</w:t>
+      </w:r>
+      <w:r>
         <w:rPr>
           <w:i/>
           <w:sz w:val="28"/>
           <w:szCs w:val="28"/>
         </w:rPr>
-      </w:pPr>
-      <w:r>
-        <w:rPr>
-          <w:i/>
-          <w:sz w:val="28"/>
-          <w:szCs w:val="28"/>
-        </w:rPr>
-        <w:t xml:space="preserve">  </w:t>
-      </w:r>
-      <w:r>
-        <w:rPr>
-          <w:i/>
-          <w:sz w:val="28"/>
-          <w:szCs w:val="28"/>
-        </w:rPr>
-        <w:t xml:space="preserve">    </w:t>
-      </w:r>
-      <w:r>
-        <w:rPr>
-          <w:i/>
-          <w:sz w:val="28"/>
-          <w:szCs w:val="28"/>
-        </w:rPr>
-        <w:t>Hà Nộ</w:t>
-      </w:r>
-      <w:r>
-        <w:rPr>
-          <w:i/>
-          <w:sz w:val="28"/>
-          <w:szCs w:val="28"/>
-        </w:rPr>
-        <w:t>i, ngày 23</w:t>
-      </w:r>
-      <w:r>
-        <w:rPr>
-          <w:i/>
-          <w:sz w:val="28"/>
-          <w:szCs w:val="28"/>
-        </w:rPr>
-        <w:t xml:space="preserve"> tháng 12 năm</w:t>
-      </w:r>
-      <w:r>
-        <w:rPr>
-          <w:i/>
-          <w:sz w:val="28"/>
-          <w:szCs w:val="28"/>
-        </w:rPr>
         <w:t xml:space="preserve"> 2016</w:t>
       </w:r>
     </w:p>
@@ -2071,11 +1867,6 @@
         </w:rPr>
         <w:br w:type="page"/>
       </w:r>
-    </w:p>
-    <w:p>
-      <w:pPr>
-        <w:pStyle w:val="Style1"/>
-      </w:pPr>
     </w:p>
     <w:p>
       <w:pPr>
@@ -2189,7 +1980,7 @@
                 <w:noProof/>
                 <w:webHidden/>
               </w:rPr>
-              <w:t>3</w:t>
+              <w:t>2</w:t>
             </w:r>
             <w:r>
               <w:rPr>
@@ -2262,7 +2053,7 @@
                 <w:noProof/>
                 <w:webHidden/>
               </w:rPr>
-              <w:t>4</w:t>
+              <w:t>3</w:t>
             </w:r>
             <w:r>
               <w:rPr>
@@ -2700,7 +2491,7 @@
                 <w:noProof/>
                 <w:webHidden/>
               </w:rPr>
-              <w:t>9</w:t>
+              <w:t>8</w:t>
             </w:r>
             <w:r>
               <w:rPr>
@@ -2773,7 +2564,7 @@
                 <w:noProof/>
                 <w:webHidden/>
               </w:rPr>
-              <w:t>10</w:t>
+              <w:t>9</w:t>
             </w:r>
             <w:r>
               <w:rPr>
@@ -2992,7 +2783,7 @@
                 <w:noProof/>
                 <w:webHidden/>
               </w:rPr>
-              <w:t>11</w:t>
+              <w:t>10</w:t>
             </w:r>
             <w:r>
               <w:rPr>
@@ -3065,7 +2856,7 @@
                 <w:noProof/>
                 <w:webHidden/>
               </w:rPr>
-              <w:t>11</w:t>
+              <w:t>10</w:t>
             </w:r>
             <w:r>
               <w:rPr>
@@ -3211,7 +3002,7 @@
                 <w:noProof/>
                 <w:webHidden/>
               </w:rPr>
-              <w:t>15</w:t>
+              <w:t>14</w:t>
             </w:r>
             <w:r>
               <w:rPr>
@@ -3284,7 +3075,7 @@
                 <w:noProof/>
                 <w:webHidden/>
               </w:rPr>
-              <w:t>16</w:t>
+              <w:t>15</w:t>
             </w:r>
             <w:r>
               <w:rPr>
@@ -3357,7 +3148,7 @@
                 <w:noProof/>
                 <w:webHidden/>
               </w:rPr>
-              <w:t>18</w:t>
+              <w:t>17</w:t>
             </w:r>
             <w:r>
               <w:rPr>
@@ -3430,7 +3221,7 @@
                 <w:noProof/>
                 <w:webHidden/>
               </w:rPr>
-              <w:t>21</w:t>
+              <w:t>19</w:t>
             </w:r>
             <w:r>
               <w:rPr>
@@ -3503,7 +3294,7 @@
                 <w:noProof/>
                 <w:webHidden/>
               </w:rPr>
-              <w:t>21</w:t>
+              <w:t>19</w:t>
             </w:r>
             <w:r>
               <w:rPr>
@@ -3576,7 +3367,7 @@
                 <w:noProof/>
                 <w:webHidden/>
               </w:rPr>
-              <w:t>22</w:t>
+              <w:t>20</w:t>
             </w:r>
             <w:r>
               <w:rPr>
@@ -3649,7 +3440,7 @@
                 <w:noProof/>
                 <w:webHidden/>
               </w:rPr>
-              <w:t>23</w:t>
+              <w:t>21</w:t>
             </w:r>
             <w:r>
               <w:rPr>
@@ -3722,7 +3513,7 @@
                 <w:noProof/>
                 <w:webHidden/>
               </w:rPr>
-              <w:t>24</w:t>
+              <w:t>22</w:t>
             </w:r>
             <w:r>
               <w:rPr>
@@ -3795,7 +3586,7 @@
                 <w:noProof/>
                 <w:webHidden/>
               </w:rPr>
-              <w:t>24</w:t>
+              <w:t>22</w:t>
             </w:r>
             <w:r>
               <w:rPr>
@@ -3868,7 +3659,7 @@
                 <w:noProof/>
                 <w:webHidden/>
               </w:rPr>
-              <w:t>24</w:t>
+              <w:t>22</w:t>
             </w:r>
             <w:r>
               <w:rPr>
@@ -3941,7 +3732,7 @@
                 <w:noProof/>
                 <w:webHidden/>
               </w:rPr>
-              <w:t>25</w:t>
+              <w:t>22</w:t>
             </w:r>
             <w:r>
               <w:rPr>
@@ -4014,7 +3805,7 @@
                 <w:noProof/>
                 <w:webHidden/>
               </w:rPr>
-              <w:t>26</w:t>
+              <w:t>24</w:t>
             </w:r>
             <w:r>
               <w:rPr>
@@ -4087,7 +3878,7 @@
                 <w:noProof/>
                 <w:webHidden/>
               </w:rPr>
-              <w:t>26</w:t>
+              <w:t>24</w:t>
             </w:r>
             <w:r>
               <w:rPr>
@@ -4160,7 +3951,7 @@
                 <w:noProof/>
                 <w:webHidden/>
               </w:rPr>
-              <w:t>26</w:t>
+              <w:t>24</w:t>
             </w:r>
             <w:r>
               <w:rPr>
@@ -4233,7 +4024,7 @@
                 <w:noProof/>
                 <w:webHidden/>
               </w:rPr>
-              <w:t>27</w:t>
+              <w:t>25</w:t>
             </w:r>
             <w:r>
               <w:rPr>
@@ -4306,7 +4097,7 @@
                 <w:noProof/>
                 <w:webHidden/>
               </w:rPr>
-              <w:t>27</w:t>
+              <w:t>25</w:t>
             </w:r>
             <w:r>
               <w:rPr>
@@ -4379,7 +4170,7 @@
                 <w:noProof/>
                 <w:webHidden/>
               </w:rPr>
-              <w:t>28</w:t>
+              <w:t>27</w:t>
             </w:r>
             <w:r>
               <w:rPr>
@@ -4452,7 +4243,7 @@
                 <w:noProof/>
                 <w:webHidden/>
               </w:rPr>
-              <w:t>28</w:t>
+              <w:t>27</w:t>
             </w:r>
             <w:r>
               <w:rPr>
@@ -4525,7 +4316,7 @@
                 <w:noProof/>
                 <w:webHidden/>
               </w:rPr>
-              <w:t>29</w:t>
+              <w:t>28</w:t>
             </w:r>
             <w:r>
               <w:rPr>
@@ -4598,7 +4389,7 @@
                 <w:noProof/>
                 <w:webHidden/>
               </w:rPr>
-              <w:t>29</w:t>
+              <w:t>28</w:t>
             </w:r>
             <w:r>
               <w:rPr>
@@ -4671,7 +4462,7 @@
                 <w:noProof/>
                 <w:webHidden/>
               </w:rPr>
-              <w:t>30</w:t>
+              <w:t>28</w:t>
             </w:r>
             <w:r>
               <w:rPr>
@@ -4744,7 +4535,7 @@
                 <w:noProof/>
                 <w:webHidden/>
               </w:rPr>
-              <w:t>30</w:t>
+              <w:t>29</w:t>
             </w:r>
             <w:r>
               <w:rPr>
@@ -4817,7 +4608,7 @@
                 <w:noProof/>
                 <w:webHidden/>
               </w:rPr>
-              <w:t>30</w:t>
+              <w:t>29</w:t>
             </w:r>
             <w:r>
               <w:rPr>
@@ -4890,7 +4681,7 @@
                 <w:noProof/>
                 <w:webHidden/>
               </w:rPr>
-              <w:t>31</w:t>
+              <w:t>30</w:t>
             </w:r>
             <w:r>
               <w:rPr>
@@ -4963,7 +4754,7 @@
                 <w:noProof/>
                 <w:webHidden/>
               </w:rPr>
-              <w:t>31</w:t>
+              <w:t>30</w:t>
             </w:r>
             <w:r>
               <w:rPr>
@@ -5036,7 +4827,7 @@
                 <w:noProof/>
                 <w:webHidden/>
               </w:rPr>
-              <w:t>33</w:t>
+              <w:t>32</w:t>
             </w:r>
             <w:r>
               <w:rPr>
@@ -5109,7 +4900,7 @@
                 <w:noProof/>
                 <w:webHidden/>
               </w:rPr>
-              <w:t>33</w:t>
+              <w:t>32</w:t>
             </w:r>
             <w:r>
               <w:rPr>
@@ -5182,7 +4973,7 @@
                 <w:noProof/>
                 <w:webHidden/>
               </w:rPr>
-              <w:t>42</w:t>
+              <w:t>41</w:t>
             </w:r>
             <w:r>
               <w:rPr>
@@ -5255,7 +5046,7 @@
                 <w:noProof/>
                 <w:webHidden/>
               </w:rPr>
-              <w:t>43</w:t>
+              <w:t>42</w:t>
             </w:r>
             <w:r>
               <w:rPr>
@@ -5328,7 +5119,7 @@
                 <w:noProof/>
                 <w:webHidden/>
               </w:rPr>
-              <w:t>45</w:t>
+              <w:t>44</w:t>
             </w:r>
             <w:r>
               <w:rPr>
@@ -5401,7 +5192,7 @@
                 <w:noProof/>
                 <w:webHidden/>
               </w:rPr>
-              <w:t>45</w:t>
+              <w:t>44</w:t>
             </w:r>
             <w:r>
               <w:rPr>
@@ -5474,7 +5265,7 @@
                 <w:noProof/>
                 <w:webHidden/>
               </w:rPr>
-              <w:t>46</w:t>
+              <w:t>45</w:t>
             </w:r>
             <w:r>
               <w:rPr>
@@ -5547,7 +5338,7 @@
                 <w:noProof/>
                 <w:webHidden/>
               </w:rPr>
-              <w:t>46</w:t>
+              <w:t>45</w:t>
             </w:r>
             <w:r>
               <w:rPr>
@@ -5620,7 +5411,7 @@
                 <w:noProof/>
                 <w:webHidden/>
               </w:rPr>
-              <w:t>47</w:t>
+              <w:t>46</w:t>
             </w:r>
             <w:r>
               <w:rPr>
@@ -5693,7 +5484,7 @@
                 <w:noProof/>
                 <w:webHidden/>
               </w:rPr>
-              <w:t>48</w:t>
+              <w:t>46</w:t>
             </w:r>
             <w:r>
               <w:rPr>
@@ -5766,7 +5557,7 @@
                 <w:noProof/>
                 <w:webHidden/>
               </w:rPr>
-              <w:t>48</w:t>
+              <w:t>47</w:t>
             </w:r>
             <w:r>
               <w:rPr>
@@ -5839,7 +5630,7 @@
                 <w:noProof/>
                 <w:webHidden/>
               </w:rPr>
-              <w:t>49</w:t>
+              <w:t>48</w:t>
             </w:r>
             <w:r>
               <w:rPr>
@@ -5912,7 +5703,7 @@
                 <w:noProof/>
                 <w:webHidden/>
               </w:rPr>
-              <w:t>49</w:t>
+              <w:t>48</w:t>
             </w:r>
             <w:r>
               <w:rPr>
@@ -5985,7 +5776,7 @@
                 <w:noProof/>
                 <w:webHidden/>
               </w:rPr>
-              <w:t>50</w:t>
+              <w:t>49</w:t>
             </w:r>
             <w:r>
               <w:rPr>
@@ -6058,7 +5849,7 @@
                 <w:noProof/>
                 <w:webHidden/>
               </w:rPr>
-              <w:t>51</w:t>
+              <w:t>50</w:t>
             </w:r>
             <w:r>
               <w:rPr>
@@ -6131,7 +5922,7 @@
                 <w:noProof/>
                 <w:webHidden/>
               </w:rPr>
-              <w:t>52</w:t>
+              <w:t>51</w:t>
             </w:r>
             <w:r>
               <w:rPr>
@@ -6204,7 +5995,7 @@
                 <w:noProof/>
                 <w:webHidden/>
               </w:rPr>
-              <w:t>52</w:t>
+              <w:t>51</w:t>
             </w:r>
             <w:r>
               <w:rPr>
@@ -6277,7 +6068,7 @@
                 <w:noProof/>
                 <w:webHidden/>
               </w:rPr>
-              <w:t>53</w:t>
+              <w:t>52</w:t>
             </w:r>
             <w:r>
               <w:rPr>
@@ -6350,7 +6141,7 @@
                 <w:noProof/>
                 <w:webHidden/>
               </w:rPr>
-              <w:t>53</w:t>
+              <w:t>52</w:t>
             </w:r>
             <w:r>
               <w:rPr>
@@ -6423,7 +6214,7 @@
                 <w:noProof/>
                 <w:webHidden/>
               </w:rPr>
-              <w:t>54</w:t>
+              <w:t>53</w:t>
             </w:r>
             <w:r>
               <w:rPr>
@@ -6496,7 +6287,7 @@
                 <w:noProof/>
                 <w:webHidden/>
               </w:rPr>
-              <w:t>54</w:t>
+              <w:t>53</w:t>
             </w:r>
             <w:r>
               <w:rPr>
@@ -6569,7 +6360,7 @@
                 <w:noProof/>
                 <w:webHidden/>
               </w:rPr>
-              <w:t>54</w:t>
+              <w:t>53</w:t>
             </w:r>
             <w:r>
               <w:rPr>
@@ -6642,7 +6433,7 @@
                 <w:noProof/>
                 <w:webHidden/>
               </w:rPr>
-              <w:t>55</w:t>
+              <w:t>54</w:t>
             </w:r>
             <w:r>
               <w:rPr>
@@ -6861,7 +6652,7 @@
                 <w:noProof/>
                 <w:webHidden/>
               </w:rPr>
-              <w:t>56</w:t>
+              <w:t>55</w:t>
             </w:r>
             <w:r>
               <w:rPr>
@@ -6934,7 +6725,7 @@
                 <w:noProof/>
                 <w:webHidden/>
               </w:rPr>
-              <w:t>56</w:t>
+              <w:t>55</w:t>
             </w:r>
             <w:r>
               <w:rPr>
@@ -7007,7 +6798,7 @@
                 <w:noProof/>
                 <w:webHidden/>
               </w:rPr>
-              <w:t>56</w:t>
+              <w:t>55</w:t>
             </w:r>
             <w:r>
               <w:rPr>
@@ -7080,7 +6871,7 @@
                 <w:noProof/>
                 <w:webHidden/>
               </w:rPr>
-              <w:t>57</w:t>
+              <w:t>56</w:t>
             </w:r>
             <w:r>
               <w:rPr>
@@ -7145,14 +6936,14 @@
           <w:noProof/>
         </w:rPr>
       </w:pPr>
-      <w:bookmarkStart w:id="3" w:name="_Toc470201040"/>
+      <w:bookmarkStart w:id="2" w:name="_Toc470201040"/>
       <w:r>
         <w:rPr>
           <w:noProof/>
         </w:rPr>
         <w:t>Danh mục ảnh</w:t>
       </w:r>
-      <w:bookmarkEnd w:id="3"/>
+      <w:bookmarkEnd w:id="2"/>
     </w:p>
     <w:p/>
     <w:p>
@@ -7243,7 +7034,7 @@
             <w:noProof/>
             <w:webHidden/>
           </w:rPr>
-          <w:t>8</w:t>
+          <w:t>7</w:t>
         </w:r>
         <w:r>
           <w:rPr>
@@ -7318,7 +7109,7 @@
             <w:noProof/>
             <w:webHidden/>
           </w:rPr>
-          <w:t>10</w:t>
+          <w:t>9</w:t>
         </w:r>
         <w:r>
           <w:rPr>
@@ -7393,7 +7184,7 @@
             <w:noProof/>
             <w:webHidden/>
           </w:rPr>
-          <w:t>12</w:t>
+          <w:t>11</w:t>
         </w:r>
         <w:r>
           <w:rPr>
@@ -7468,7 +7259,7 @@
             <w:noProof/>
             <w:webHidden/>
           </w:rPr>
-          <w:t>14</w:t>
+          <w:t>13</w:t>
         </w:r>
         <w:r>
           <w:rPr>
@@ -7543,7 +7334,7 @@
             <w:noProof/>
             <w:webHidden/>
           </w:rPr>
-          <w:t>14</w:t>
+          <w:t>13</w:t>
         </w:r>
         <w:r>
           <w:rPr>
@@ -7618,7 +7409,7 @@
             <w:noProof/>
             <w:webHidden/>
           </w:rPr>
-          <w:t>15</w:t>
+          <w:t>14</w:t>
         </w:r>
         <w:r>
           <w:rPr>
@@ -7693,7 +7484,7 @@
             <w:noProof/>
             <w:webHidden/>
           </w:rPr>
-          <w:t>17</w:t>
+          <w:t>16</w:t>
         </w:r>
         <w:r>
           <w:rPr>
@@ -7768,7 +7559,7 @@
             <w:noProof/>
             <w:webHidden/>
           </w:rPr>
-          <w:t>17</w:t>
+          <w:t>16</w:t>
         </w:r>
         <w:r>
           <w:rPr>
@@ -7843,7 +7634,7 @@
             <w:noProof/>
             <w:webHidden/>
           </w:rPr>
-          <w:t>21</w:t>
+          <w:t>19</w:t>
         </w:r>
         <w:r>
           <w:rPr>
@@ -7918,7 +7709,7 @@
             <w:noProof/>
             <w:webHidden/>
           </w:rPr>
-          <w:t>22</w:t>
+          <w:t>20</w:t>
         </w:r>
         <w:r>
           <w:rPr>
@@ -7993,7 +7784,7 @@
             <w:noProof/>
             <w:webHidden/>
           </w:rPr>
-          <w:t>23</w:t>
+          <w:t>21</w:t>
         </w:r>
         <w:r>
           <w:rPr>
@@ -8068,7 +7859,7 @@
             <w:noProof/>
             <w:webHidden/>
           </w:rPr>
-          <w:t>27</w:t>
+          <w:t>25</w:t>
         </w:r>
         <w:r>
           <w:rPr>
@@ -8143,7 +7934,7 @@
             <w:noProof/>
             <w:webHidden/>
           </w:rPr>
-          <w:t>28</w:t>
+          <w:t>27</w:t>
         </w:r>
         <w:r>
           <w:rPr>
@@ -8218,7 +8009,7 @@
             <w:noProof/>
             <w:webHidden/>
           </w:rPr>
-          <w:t>31</w:t>
+          <w:t>30</w:t>
         </w:r>
         <w:r>
           <w:rPr>
@@ -8293,7 +8084,7 @@
             <w:noProof/>
             <w:webHidden/>
           </w:rPr>
-          <w:t>33</w:t>
+          <w:t>32</w:t>
         </w:r>
         <w:r>
           <w:rPr>
@@ -8368,7 +8159,7 @@
             <w:noProof/>
             <w:webHidden/>
           </w:rPr>
-          <w:t>34</w:t>
+          <w:t>33</w:t>
         </w:r>
         <w:r>
           <w:rPr>
@@ -8443,7 +8234,7 @@
             <w:noProof/>
             <w:webHidden/>
           </w:rPr>
-          <w:t>35</w:t>
+          <w:t>34</w:t>
         </w:r>
         <w:r>
           <w:rPr>
@@ -8518,7 +8309,7 @@
             <w:noProof/>
             <w:webHidden/>
           </w:rPr>
-          <w:t>35</w:t>
+          <w:t>34</w:t>
         </w:r>
         <w:r>
           <w:rPr>
@@ -8593,7 +8384,7 @@
             <w:noProof/>
             <w:webHidden/>
           </w:rPr>
-          <w:t>36</w:t>
+          <w:t>35</w:t>
         </w:r>
         <w:r>
           <w:rPr>
@@ -8668,7 +8459,7 @@
             <w:noProof/>
             <w:webHidden/>
           </w:rPr>
-          <w:t>37</w:t>
+          <w:t>36</w:t>
         </w:r>
         <w:r>
           <w:rPr>
@@ -9043,7 +8834,7 @@
             <w:noProof/>
             <w:webHidden/>
           </w:rPr>
-          <w:t>42</w:t>
+          <w:t>41</w:t>
         </w:r>
         <w:r>
           <w:rPr>
@@ -9118,7 +8909,7 @@
             <w:noProof/>
             <w:webHidden/>
           </w:rPr>
-          <w:t>46</w:t>
+          <w:t>45</w:t>
         </w:r>
         <w:r>
           <w:rPr>
@@ -9193,7 +8984,7 @@
             <w:noProof/>
             <w:webHidden/>
           </w:rPr>
-          <w:t>46</w:t>
+          <w:t>45</w:t>
         </w:r>
         <w:r>
           <w:rPr>
@@ -9268,7 +9059,7 @@
             <w:noProof/>
             <w:webHidden/>
           </w:rPr>
-          <w:t>47</w:t>
+          <w:t>46</w:t>
         </w:r>
         <w:r>
           <w:rPr>
@@ -9343,7 +9134,7 @@
             <w:noProof/>
             <w:webHidden/>
           </w:rPr>
-          <w:t>48</w:t>
+          <w:t>46</w:t>
         </w:r>
         <w:r>
           <w:rPr>
@@ -9418,7 +9209,7 @@
             <w:noProof/>
             <w:webHidden/>
           </w:rPr>
-          <w:t>48</w:t>
+          <w:t>47</w:t>
         </w:r>
         <w:r>
           <w:rPr>
@@ -9493,7 +9284,7 @@
             <w:noProof/>
             <w:webHidden/>
           </w:rPr>
-          <w:t>49</w:t>
+          <w:t>48</w:t>
         </w:r>
         <w:r>
           <w:rPr>
@@ -9544,7 +9335,7 @@
         <w:pStyle w:val="Heading1"/>
         <w:jc w:val="both"/>
       </w:pPr>
-      <w:bookmarkStart w:id="4" w:name="_Toc470201041"/>
+      <w:bookmarkStart w:id="3" w:name="_Toc470201041"/>
       <w:r>
         <w:lastRenderedPageBreak/>
         <w:t xml:space="preserve">Chương I, </w:t>
@@ -9552,7 +9343,7 @@
       <w:r>
         <w:t>Chương mở đầu</w:t>
       </w:r>
-      <w:bookmarkEnd w:id="4"/>
+      <w:bookmarkEnd w:id="3"/>
     </w:p>
     <w:p>
       <w:pPr>
@@ -9570,7 +9361,7 @@
         <w:pStyle w:val="Heading2"/>
         <w:jc w:val="both"/>
       </w:pPr>
-      <w:bookmarkStart w:id="5" w:name="_Toc470201042"/>
+      <w:bookmarkStart w:id="4" w:name="_Toc470201042"/>
       <w:r>
         <w:t xml:space="preserve">1. Giới thiệu về </w:t>
       </w:r>
@@ -9580,23 +9371,18 @@
       <w:r>
         <w:t xml:space="preserve"> of Things</w:t>
       </w:r>
+      <w:bookmarkEnd w:id="4"/>
+    </w:p>
+    <w:p>
+      <w:pPr>
+        <w:pStyle w:val="Heading3"/>
+        <w:jc w:val="both"/>
+      </w:pPr>
+      <w:bookmarkStart w:id="5" w:name="_Toc470201043"/>
+      <w:r>
+        <w:t>1.1 IoT là gì ?</w:t>
+      </w:r>
       <w:bookmarkEnd w:id="5"/>
-    </w:p>
-    <w:p>
-      <w:pPr>
-        <w:pStyle w:val="Heading3"/>
-        <w:jc w:val="both"/>
-      </w:pPr>
-      <w:bookmarkStart w:id="6" w:name="_Toc470201043"/>
-      <w:r>
-        <w:t xml:space="preserve">1.1 IoT là </w:t>
-      </w:r>
-      <w:proofErr w:type="gramStart"/>
-      <w:r>
-        <w:t>gì ?</w:t>
-      </w:r>
-      <w:bookmarkEnd w:id="6"/>
-      <w:proofErr w:type="gramEnd"/>
       <w:r>
         <w:t xml:space="preserve"> </w:t>
       </w:r>
@@ -9708,7 +9494,7 @@
         </w:rPr>
         <w:t xml:space="preserve"> [</w:t>
       </w:r>
-      <w:ins w:id="7" w:author="ngocluanpc" w:date="2016-12-21T16:43:00Z">
+      <w:ins w:id="6" w:author="ngocluanpc" w:date="2016-12-21T16:43:00Z">
         <w:r>
           <w:rPr>
             <w:rStyle w:val="EndnoteReference"/>
@@ -9720,7 +9506,7 @@
           <w:endnoteReference w:id="1"/>
         </w:r>
       </w:ins>
-      <w:del w:id="8" w:author="ngocluanpc" w:date="2016-12-21T16:41:00Z">
+      <w:del w:id="7" w:author="ngocluanpc" w:date="2016-12-21T16:41:00Z">
         <w:r>
           <w:rPr>
             <w:rFonts w:ascii="Times New Roman" w:hAnsi="Times New Roman" w:cs="Times New Roman"/>
@@ -9811,10 +9597,9 @@
           <w:szCs w:val="26"/>
         </w:rPr>
       </w:pPr>
-      <w:bookmarkStart w:id="9" w:name="_Toc469902774"/>
-      <w:bookmarkStart w:id="10" w:name="_Toc470105957"/>
-      <w:bookmarkStart w:id="11" w:name="_Toc470201106"/>
-      <w:proofErr w:type="gramStart"/>
+      <w:bookmarkStart w:id="8" w:name="_Toc469902774"/>
+      <w:bookmarkStart w:id="9" w:name="_Toc470105957"/>
+      <w:bookmarkStart w:id="10" w:name="_Toc470201106"/>
       <w:r>
         <w:t>Hình</w:t>
       </w:r>
@@ -9830,26 +9615,29 @@
         </w:r>
       </w:fldSimple>
       <w:r>
-        <w:t>.</w:t>
-      </w:r>
-      <w:proofErr w:type="gramEnd"/>
-      <w:r>
-        <w:t xml:space="preserve"> Internet of things là </w:t>
-      </w:r>
-      <w:proofErr w:type="gramStart"/>
-      <w:r>
-        <w:t>gì ?</w:t>
+        <w:t>. Internet of things là gì ?</w:t>
+      </w:r>
+      <w:bookmarkEnd w:id="8"/>
+      <w:r>
+        <w:rPr>
+          <w:vertAlign w:val="superscript"/>
+        </w:rPr>
+        <w:t xml:space="preserve">(nguồn </w:t>
+      </w:r>
+      <w:r>
+        <w:rPr>
+          <w:rStyle w:val="FootnoteReference"/>
+        </w:rPr>
+        <w:footnoteReference w:id="1"/>
       </w:r>
       <w:bookmarkEnd w:id="9"/>
-      <w:proofErr w:type="gramEnd"/>
-      <w:r>
-        <w:rPr>
-          <w:rStyle w:val="FootnoteReference"/>
-        </w:rPr>
-        <w:footnoteReference w:id="1"/>
-      </w:r>
       <w:bookmarkEnd w:id="10"/>
-      <w:bookmarkEnd w:id="11"/>
+      <w:r>
+        <w:rPr>
+          <w:vertAlign w:val="superscript"/>
+        </w:rPr>
+        <w:t>)</w:t>
+      </w:r>
     </w:p>
     <w:p>
       <w:pPr>
@@ -9878,25 +9666,23 @@
           <w:sz w:val="26"/>
           <w:szCs w:val="26"/>
         </w:rPr>
-        <w:t xml:space="preserve">Công nghệ IoT là một hệ thống mạng vật lý, mà dựa vào các thiết bị truyền động và cảm biến để </w:t>
-      </w:r>
-      <w:proofErr w:type="gramStart"/>
+        <w:t xml:space="preserve">Công nghệ IoT là một hệ thống mạng vật lý, mà dựa vào các thiết bị truyền động và cảm biến để thu thập dữ liệu từ thế giới </w:t>
+      </w:r>
       <w:r>
         <w:rPr>
           <w:rFonts w:ascii="Times New Roman" w:hAnsi="Times New Roman" w:cs="Times New Roman"/>
           <w:sz w:val="26"/>
           <w:szCs w:val="26"/>
         </w:rPr>
-        <w:t>thu</w:t>
-      </w:r>
-      <w:proofErr w:type="gramEnd"/>
+        <w:t>thực</w:t>
+      </w:r>
       <w:r>
         <w:rPr>
           <w:rFonts w:ascii="Times New Roman" w:hAnsi="Times New Roman" w:cs="Times New Roman"/>
           <w:sz w:val="26"/>
           <w:szCs w:val="26"/>
         </w:rPr>
-        <w:t xml:space="preserve"> thập dữ liệu từ thế giới </w:t>
+        <w:t>. Các hệ thống lớn bao gồm nhiều thành phần trong IoT như là thành phố thông minh, nhà thông minh, giao thông thông minh và ngôi nhà thông minh. Các thiết bị IoT (</w:t>
       </w:r>
       <w:r>
         <w:rPr>
@@ -9904,7 +9690,7 @@
           <w:sz w:val="26"/>
           <w:szCs w:val="26"/>
         </w:rPr>
-        <w:t>thực</w:t>
+        <w:t xml:space="preserve"> ví dụ như </w:t>
       </w:r>
       <w:r>
         <w:rPr>
@@ -9912,34 +9698,31 @@
           <w:sz w:val="26"/>
           <w:szCs w:val="26"/>
         </w:rPr>
-        <w:t xml:space="preserve">. </w:t>
-      </w:r>
-      <w:proofErr w:type="gramStart"/>
+        <w:t>cảm biến</w:t>
+      </w:r>
       <w:r>
         <w:rPr>
           <w:rFonts w:ascii="Times New Roman" w:hAnsi="Times New Roman" w:cs="Times New Roman"/>
           <w:sz w:val="26"/>
           <w:szCs w:val="26"/>
         </w:rPr>
-        <w:t>Các hệ thống lớn bao gồm nhiều thành phần trong IoT như là thành phố thông minh, nhà thông minh, giao thông thông minh và ngôi nhà thông minh.</w:t>
-      </w:r>
-      <w:proofErr w:type="gramEnd"/>
+        <w:t>,  .</w:t>
+      </w:r>
       <w:r>
         <w:rPr>
           <w:rFonts w:ascii="Times New Roman" w:hAnsi="Times New Roman" w:cs="Times New Roman"/>
           <w:sz w:val="26"/>
           <w:szCs w:val="26"/>
         </w:rPr>
-        <w:t xml:space="preserve"> Các thiết bị IoT </w:t>
-      </w:r>
-      <w:proofErr w:type="gramStart"/>
+        <w:t xml:space="preserve">..) có thể </w:t>
+      </w:r>
       <w:r>
         <w:rPr>
           <w:rFonts w:ascii="Times New Roman" w:hAnsi="Times New Roman" w:cs="Times New Roman"/>
           <w:sz w:val="26"/>
           <w:szCs w:val="26"/>
         </w:rPr>
-        <w:t>(</w:t>
+        <w:t>được tích hợp</w:t>
       </w:r>
       <w:r>
         <w:rPr>
@@ -9947,16 +9730,15 @@
           <w:sz w:val="26"/>
           <w:szCs w:val="26"/>
         </w:rPr>
-        <w:t xml:space="preserve"> ví</w:t>
-      </w:r>
-      <w:proofErr w:type="gramEnd"/>
+        <w:t xml:space="preserve"> qua các hệ thống máy tính nhúng </w:t>
+      </w:r>
       <w:r>
         <w:rPr>
           <w:rFonts w:ascii="Times New Roman" w:hAnsi="Times New Roman" w:cs="Times New Roman"/>
           <w:sz w:val="26"/>
           <w:szCs w:val="26"/>
         </w:rPr>
-        <w:t xml:space="preserve"> dụ như </w:t>
+        <w:t>và</w:t>
       </w:r>
       <w:r>
         <w:rPr>
@@ -9964,7 +9746,7 @@
           <w:sz w:val="26"/>
           <w:szCs w:val="26"/>
         </w:rPr>
-        <w:t>cảm biến</w:t>
+        <w:t xml:space="preserve"> </w:t>
       </w:r>
       <w:r>
         <w:rPr>
@@ -9972,7 +9754,7 @@
           <w:sz w:val="26"/>
           <w:szCs w:val="26"/>
         </w:rPr>
-        <w:t>,  .</w:t>
+        <w:t>kết nối</w:t>
       </w:r>
       <w:r>
         <w:rPr>
@@ -9980,7 +9762,7 @@
           <w:sz w:val="26"/>
           <w:szCs w:val="26"/>
         </w:rPr>
-        <w:t xml:space="preserve">..) có thể </w:t>
+        <w:t xml:space="preserve"> t</w:t>
       </w:r>
       <w:r>
         <w:rPr>
@@ -9988,64 +9770,7 @@
           <w:sz w:val="26"/>
           <w:szCs w:val="26"/>
         </w:rPr>
-        <w:t>được tích hợp</w:t>
-      </w:r>
-      <w:r>
-        <w:rPr>
-          <w:rFonts w:ascii="Times New Roman" w:hAnsi="Times New Roman" w:cs="Times New Roman"/>
-          <w:sz w:val="26"/>
-          <w:szCs w:val="26"/>
-        </w:rPr>
-        <w:t xml:space="preserve"> qua các hệ thống máy tính nhúng </w:t>
-      </w:r>
-      <w:r>
-        <w:rPr>
-          <w:rFonts w:ascii="Times New Roman" w:hAnsi="Times New Roman" w:cs="Times New Roman"/>
-          <w:sz w:val="26"/>
-          <w:szCs w:val="26"/>
-        </w:rPr>
-        <w:t>và</w:t>
-      </w:r>
-      <w:r>
-        <w:rPr>
-          <w:rFonts w:ascii="Times New Roman" w:hAnsi="Times New Roman" w:cs="Times New Roman"/>
-          <w:sz w:val="26"/>
-          <w:szCs w:val="26"/>
-        </w:rPr>
-        <w:t xml:space="preserve"> </w:t>
-      </w:r>
-      <w:r>
-        <w:rPr>
-          <w:rFonts w:ascii="Times New Roman" w:hAnsi="Times New Roman" w:cs="Times New Roman"/>
-          <w:sz w:val="26"/>
-          <w:szCs w:val="26"/>
-        </w:rPr>
-        <w:t>kết nối</w:t>
-      </w:r>
-      <w:r>
-        <w:rPr>
-          <w:rFonts w:ascii="Times New Roman" w:hAnsi="Times New Roman" w:cs="Times New Roman"/>
-          <w:sz w:val="26"/>
-          <w:szCs w:val="26"/>
-        </w:rPr>
-        <w:t xml:space="preserve"> t</w:t>
-      </w:r>
-      <w:r>
-        <w:rPr>
-          <w:rFonts w:ascii="Times New Roman" w:hAnsi="Times New Roman" w:cs="Times New Roman"/>
-          <w:sz w:val="26"/>
-          <w:szCs w:val="26"/>
-        </w:rPr>
-        <w:t xml:space="preserve">ới cơ sở hạ tầng Internet hiện có. </w:t>
-      </w:r>
-      <w:proofErr w:type="gramStart"/>
-      <w:r>
-        <w:rPr>
-          <w:rFonts w:ascii="Times New Roman" w:hAnsi="Times New Roman" w:cs="Times New Roman"/>
-          <w:sz w:val="26"/>
-          <w:szCs w:val="26"/>
-        </w:rPr>
-        <w:t>Theo Cisco</w:t>
+        <w:t>ới cơ sở hạ tầng Internet hiện có. Theo Cisco</w:t>
       </w:r>
       <w:r>
         <w:rPr>
@@ -10081,19 +9806,18 @@
         </w:rPr>
         <w:t>, sẽ có khoảng 50 tỷ thiết bị IoT vào năm 2020.</w:t>
       </w:r>
-      <w:proofErr w:type="gramEnd"/>
     </w:p>
     <w:p>
       <w:pPr>
         <w:pStyle w:val="Heading3"/>
         <w:jc w:val="both"/>
       </w:pPr>
-      <w:bookmarkStart w:id="17" w:name="_Toc470201044"/>
+      <w:bookmarkStart w:id="16" w:name="_Toc470201044"/>
       <w:r>
         <w:lastRenderedPageBreak/>
         <w:t>1.2 Tiềm năng của Internet of Things</w:t>
       </w:r>
-      <w:bookmarkEnd w:id="17"/>
+      <w:bookmarkEnd w:id="16"/>
     </w:p>
     <w:p>
       <w:pPr>
@@ -10106,8 +9830,8 @@
           <w:szCs w:val="26"/>
         </w:rPr>
       </w:pPr>
-      <w:bookmarkStart w:id="18" w:name="aui_3_2_0_1346"/>
-      <w:bookmarkEnd w:id="18"/>
+      <w:bookmarkStart w:id="17" w:name="aui_3_2_0_1346"/>
+      <w:bookmarkEnd w:id="17"/>
       <w:r>
         <w:rPr>
           <w:rFonts w:ascii="Times New Roman" w:hAnsi="Times New Roman" w:cs="Times New Roman"/>
@@ -10126,7 +9850,7 @@
         </w:rPr>
         <w:t xml:space="preserve"> [</w:t>
       </w:r>
-      <w:ins w:id="19" w:author="ngocluanpc" w:date="2016-12-21T16:45:00Z">
+      <w:ins w:id="18" w:author="ngocluanpc" w:date="2016-12-21T16:45:00Z">
         <w:r>
           <w:rPr>
             <w:rStyle w:val="EndnoteReference"/>
@@ -10169,11 +9893,10 @@
           <w:szCs w:val="26"/>
         </w:rPr>
       </w:pPr>
-      <w:bookmarkStart w:id="21" w:name="aui_3_2_0_1331"/>
-      <w:bookmarkStart w:id="22" w:name="aui_3_2_0_1332"/>
+      <w:bookmarkStart w:id="20" w:name="aui_3_2_0_1331"/>
+      <w:bookmarkStart w:id="21" w:name="aui_3_2_0_1332"/>
+      <w:bookmarkEnd w:id="20"/>
       <w:bookmarkEnd w:id="21"/>
-      <w:bookmarkEnd w:id="22"/>
-      <w:proofErr w:type="gramStart"/>
       <w:r>
         <w:rPr>
           <w:rStyle w:val="Emphasis"/>
@@ -10182,9 +9905,33 @@
           <w:sz w:val="26"/>
           <w:szCs w:val="26"/>
         </w:rPr>
-        <w:t>"Ngày nay máy tính, và Internet, hầu như hoàn toàn phụ thuộc vào con người mới có thông tin.</w:t>
-      </w:r>
-      <w:proofErr w:type="gramEnd"/>
+        <w:t>"Ngày nay máy tính, và Internet, hầu như hoàn toàn phụ thuộc vào con người mới có thông tin. Gần như tất cả trong số khoảng 50 petabyte (1 petabyte là 1.024 terabyte) dữ liệu trên Internet lần đầu tiên được con người nắm và tạo ra bằng cách đánh máy, nhấn nút ghi âm, chụp ảnh hoặc quét mã vạch</w:t>
+      </w:r>
+      <w:r>
+        <w:rPr>
+          <w:rFonts w:ascii="Times New Roman" w:hAnsi="Times New Roman" w:cs="Times New Roman"/>
+          <w:color w:val="000000"/>
+          <w:sz w:val="26"/>
+          <w:szCs w:val="26"/>
+        </w:rPr>
+        <w:t>.</w:t>
+      </w:r>
+    </w:p>
+    <w:p>
+      <w:pPr>
+        <w:pStyle w:val="BodyText"/>
+        <w:spacing w:after="0"/>
+        <w:jc w:val="both"/>
+        <w:rPr>
+          <w:rFonts w:ascii="Times New Roman" w:hAnsi="Times New Roman" w:cs="Times New Roman"/>
+          <w:sz w:val="26"/>
+          <w:szCs w:val="26"/>
+        </w:rPr>
+      </w:pPr>
+      <w:bookmarkStart w:id="22" w:name="aui_3_2_0_1340"/>
+      <w:bookmarkStart w:id="23" w:name="aui_3_2_0_1335"/>
+      <w:bookmarkEnd w:id="22"/>
+      <w:bookmarkEnd w:id="23"/>
       <w:r>
         <w:rPr>
           <w:rStyle w:val="Emphasis"/>
@@ -10193,22 +9940,23 @@
           <w:sz w:val="26"/>
           <w:szCs w:val="26"/>
         </w:rPr>
-        <w:t xml:space="preserve"> Gần như tất cả trong số khoảng 50 petabyte (1 petabyte là 1.024 terabyte) dữ liệu trên Internet lần đầu tiên được con người nắm và tạo ra bằng cách đánh máy, nhấn nút ghi âm, chụp ảnh hoặc quét mã vạch</w:t>
-      </w:r>
-      <w:r>
-        <w:rPr>
-          <w:rFonts w:ascii="Times New Roman" w:hAnsi="Times New Roman" w:cs="Times New Roman"/>
-          <w:color w:val="000000"/>
-          <w:sz w:val="26"/>
-          <w:szCs w:val="26"/>
-        </w:rPr>
-        <w:t>.</w:t>
-      </w:r>
+        <w:t>Vấn đề là, con người rất hạn chế về thời gian, sự chú ý và chính xác – nghĩa là con người không được tốt lắm trong việc lưu giữ dữ liệu về mọi thứ trong thế giới. Nếu chúng ta có những chiếc máy tính biết mọi thứ - sử dụng được dữ liệu chúng thu thập mà không cần sự giúp đỡ của con người – thì chúng ta sẽ có thể theo dõi và đếm mọi thứ, điều này sẽ giúp giảm rất lớn sự lãng phí, thất bại và chi phí. Chúng ta sẽ biết khi nào mọi thứ cần thay thế, sửa chữa hoặc phục hồi và liệu chúng còn có thể còn tiếp tục hoạt động hay hoạt động tốt nhất nữa không".</w:t>
+      </w:r>
+    </w:p>
+    <w:p>
+      <w:pPr>
+        <w:pStyle w:val="Heading3"/>
+        <w:jc w:val="both"/>
+      </w:pPr>
+      <w:bookmarkStart w:id="24" w:name="_Toc470201045"/>
+      <w:r>
+        <w:t>1.3 Sự bùng nổ của IoT</w:t>
+      </w:r>
+      <w:bookmarkEnd w:id="24"/>
     </w:p>
     <w:p>
       <w:pPr>
         <w:pStyle w:val="BodyText"/>
-        <w:spacing w:after="0"/>
         <w:jc w:val="both"/>
         <w:rPr>
           <w:rFonts w:ascii="Times New Roman" w:hAnsi="Times New Roman" w:cs="Times New Roman"/>
@@ -10216,95 +9964,21 @@
           <w:szCs w:val="26"/>
         </w:rPr>
       </w:pPr>
-      <w:bookmarkStart w:id="23" w:name="aui_3_2_0_1340"/>
-      <w:bookmarkStart w:id="24" w:name="aui_3_2_0_1335"/>
-      <w:bookmarkEnd w:id="23"/>
-      <w:bookmarkEnd w:id="24"/>
-      <w:proofErr w:type="gramStart"/>
-      <w:r>
-        <w:rPr>
-          <w:rStyle w:val="Emphasis"/>
-          <w:rFonts w:ascii="Times New Roman" w:hAnsi="Times New Roman" w:cs="Times New Roman"/>
-          <w:color w:val="000000"/>
-          <w:sz w:val="26"/>
-          <w:szCs w:val="26"/>
-        </w:rPr>
-        <w:t>Vấn đề là, con người rất hạn chế về thời gian, sự chú ý và chính xác – nghĩa là con người không được tốt lắm trong việc lưu giữ dữ liệu về mọi thứ trong thế giới.</w:t>
-      </w:r>
-      <w:proofErr w:type="gramEnd"/>
-      <w:r>
-        <w:rPr>
-          <w:rStyle w:val="Emphasis"/>
-          <w:rFonts w:ascii="Times New Roman" w:hAnsi="Times New Roman" w:cs="Times New Roman"/>
-          <w:color w:val="000000"/>
-          <w:sz w:val="26"/>
-          <w:szCs w:val="26"/>
-        </w:rPr>
-        <w:t xml:space="preserve"> Nếu chúng ta có những chiếc máy tính biết mọi thứ - sử dụng được dữ liệu chúng </w:t>
-      </w:r>
-      <w:proofErr w:type="gramStart"/>
-      <w:r>
-        <w:rPr>
-          <w:rStyle w:val="Emphasis"/>
-          <w:rFonts w:ascii="Times New Roman" w:hAnsi="Times New Roman" w:cs="Times New Roman"/>
-          <w:color w:val="000000"/>
-          <w:sz w:val="26"/>
-          <w:szCs w:val="26"/>
-        </w:rPr>
-        <w:t>thu</w:t>
-      </w:r>
-      <w:proofErr w:type="gramEnd"/>
-      <w:r>
-        <w:rPr>
-          <w:rStyle w:val="Emphasis"/>
-          <w:rFonts w:ascii="Times New Roman" w:hAnsi="Times New Roman" w:cs="Times New Roman"/>
-          <w:color w:val="000000"/>
-          <w:sz w:val="26"/>
-          <w:szCs w:val="26"/>
-        </w:rPr>
-        <w:t xml:space="preserve"> thập mà không cần sự giúp đỡ của con người – thì chúng ta sẽ có thể theo dõi và đếm mọi thứ, điều này sẽ giúp giảm rất lớn sự lãng phí, thất bại và chi phí. </w:t>
-      </w:r>
-      <w:proofErr w:type="gramStart"/>
-      <w:r>
-        <w:rPr>
-          <w:rStyle w:val="Emphasis"/>
-          <w:rFonts w:ascii="Times New Roman" w:hAnsi="Times New Roman" w:cs="Times New Roman"/>
-          <w:color w:val="000000"/>
-          <w:sz w:val="26"/>
-          <w:szCs w:val="26"/>
-        </w:rPr>
-        <w:t>Chúng ta sẽ biết khi nào mọi thứ cần thay thế, sửa chữa hoặc phục hồi và liệu chúng còn có thể còn tiếp tục hoạt động hay hoạt động tốt nhất nữa không".</w:t>
-      </w:r>
-      <w:proofErr w:type="gramEnd"/>
-    </w:p>
-    <w:p>
-      <w:pPr>
-        <w:pStyle w:val="Heading3"/>
-        <w:jc w:val="both"/>
-      </w:pPr>
-      <w:bookmarkStart w:id="25" w:name="_Toc470201045"/>
-      <w:r>
-        <w:t>1.3 Sự bùng nổ của IoT</w:t>
-      </w:r>
-      <w:bookmarkEnd w:id="25"/>
-    </w:p>
-    <w:p>
-      <w:pPr>
-        <w:pStyle w:val="BodyText"/>
-        <w:jc w:val="both"/>
+      <w:r>
         <w:rPr>
           <w:rFonts w:ascii="Times New Roman" w:hAnsi="Times New Roman" w:cs="Times New Roman"/>
           <w:sz w:val="26"/>
           <w:szCs w:val="26"/>
         </w:rPr>
-      </w:pPr>
+        <w:t>Khái n</w:t>
+      </w:r>
       <w:r>
         <w:rPr>
           <w:rFonts w:ascii="Times New Roman" w:hAnsi="Times New Roman" w:cs="Times New Roman"/>
           <w:sz w:val="26"/>
           <w:szCs w:val="26"/>
         </w:rPr>
-        <w:t>Khái n</w:t>
+        <w:t>iệm IoT được ra đời từ năm 1999, nhưng trong vòng vài năm trở lại IoT đang dẫn đầu 1 xu hướng, xu hướng kết hợp giữa các hệ thống ảo và thực thể, vạn vật kết nối Internet (IoT) và các hệ thống kết nối Internet (I</w:t>
       </w:r>
       <w:r>
         <w:rPr>
@@ -10312,7 +9986,7 @@
           <w:sz w:val="26"/>
           <w:szCs w:val="26"/>
         </w:rPr>
-        <w:t>iệm IoT được ra đời từ năm 1999, nhưng trong vòng vài năm trở lại IoT đang dẫn đầu 1 xu hướng, xu hướng kết hợp giữa các hệ thống ảo và thực thể, vạn vật kết nối Internet (IoT) và các hệ thống kết nối Internet (I</w:t>
+        <w:t xml:space="preserve">nternet </w:t>
       </w:r>
       <w:r>
         <w:rPr>
@@ -10320,7 +9994,7 @@
           <w:sz w:val="26"/>
           <w:szCs w:val="26"/>
         </w:rPr>
-        <w:t xml:space="preserve">nternet </w:t>
+        <w:t>o</w:t>
       </w:r>
       <w:r>
         <w:rPr>
@@ -10328,7 +10002,7 @@
           <w:sz w:val="26"/>
           <w:szCs w:val="26"/>
         </w:rPr>
-        <w:t>o</w:t>
+        <w:t xml:space="preserve">f </w:t>
       </w:r>
       <w:r>
         <w:rPr>
@@ -10336,7 +10010,7 @@
           <w:sz w:val="26"/>
           <w:szCs w:val="26"/>
         </w:rPr>
-        <w:t xml:space="preserve">f </w:t>
+        <w:t>S</w:t>
       </w:r>
       <w:r>
         <w:rPr>
@@ -10344,7 +10018,7 @@
           <w:sz w:val="26"/>
           <w:szCs w:val="26"/>
         </w:rPr>
-        <w:t>S</w:t>
+        <w:t>ystem - IoS</w:t>
       </w:r>
       <w:r>
         <w:rPr>
@@ -10352,42 +10026,7 @@
           <w:sz w:val="26"/>
           <w:szCs w:val="26"/>
         </w:rPr>
-        <w:t>ystem - IoS</w:t>
-      </w:r>
-      <w:r>
-        <w:rPr>
-          <w:rFonts w:ascii="Times New Roman" w:hAnsi="Times New Roman" w:cs="Times New Roman"/>
-          <w:sz w:val="26"/>
-          <w:szCs w:val="26"/>
-        </w:rPr>
-        <w:t xml:space="preserve">). </w:t>
-      </w:r>
-      <w:proofErr w:type="gramStart"/>
-      <w:r>
-        <w:rPr>
-          <w:rFonts w:ascii="Times New Roman" w:hAnsi="Times New Roman" w:cs="Times New Roman"/>
-          <w:sz w:val="26"/>
-          <w:szCs w:val="26"/>
-        </w:rPr>
-        <w:t>Xu hướng này có tác động không nhỏ tới nền kinh tế thế giới, cũng như cách mà con người đang làm việc.</w:t>
-      </w:r>
-      <w:proofErr w:type="gramEnd"/>
-      <w:r>
-        <w:rPr>
-          <w:rFonts w:ascii="Times New Roman" w:hAnsi="Times New Roman" w:cs="Times New Roman"/>
-          <w:sz w:val="26"/>
-          <w:szCs w:val="26"/>
-        </w:rPr>
-        <w:t xml:space="preserve"> </w:t>
-      </w:r>
-      <w:proofErr w:type="gramStart"/>
-      <w:r>
-        <w:rPr>
-          <w:rFonts w:ascii="Times New Roman" w:hAnsi="Times New Roman" w:cs="Times New Roman"/>
-          <w:sz w:val="26"/>
-          <w:szCs w:val="26"/>
-        </w:rPr>
-        <w:t xml:space="preserve">Một số người gọi đây là </w:t>
+        <w:t xml:space="preserve">). Xu hướng này có tác động không nhỏ tới nền kinh tế thế giới, cũng như cách mà con người đang làm việc. Một số người gọi đây là </w:t>
       </w:r>
       <w:r>
         <w:rPr>
@@ -10405,16 +10044,7 @@
           <w:sz w:val="26"/>
           <w:szCs w:val="26"/>
         </w:rPr>
-        <w:t>.</w:t>
-      </w:r>
-      <w:proofErr w:type="gramEnd"/>
-      <w:r>
-        <w:rPr>
-          <w:rFonts w:ascii="Times New Roman" w:hAnsi="Times New Roman" w:cs="Times New Roman"/>
-          <w:sz w:val="26"/>
-          <w:szCs w:val="26"/>
-        </w:rPr>
-        <w:t xml:space="preserve"> </w:t>
+        <w:t xml:space="preserve">. </w:t>
       </w:r>
     </w:p>
     <w:p>
@@ -10744,89 +10374,69 @@
           <w:sz w:val="26"/>
           <w:szCs w:val="26"/>
         </w:rPr>
-        <w:t xml:space="preserve">+ Qualcom AllJoyn cho đến UPnP Forum, ARM mbed và nhiều </w:t>
-      </w:r>
-      <w:proofErr w:type="gramStart"/>
-      <w:r>
+        <w:t>+ Qualcom AllJoyn cho đến UPnP Forum, ARM mbed và nhiều tay đua mới nổi khác.</w:t>
+      </w:r>
+    </w:p>
+    <w:p>
+      <w:pPr>
+        <w:pStyle w:val="BodyText"/>
+        <w:jc w:val="both"/>
         <w:rPr>
           <w:rFonts w:ascii="Times New Roman" w:hAnsi="Times New Roman" w:cs="Times New Roman"/>
           <w:sz w:val="26"/>
           <w:szCs w:val="26"/>
         </w:rPr>
-        <w:t>tay</w:t>
-      </w:r>
-      <w:proofErr w:type="gramEnd"/>
+      </w:pPr>
       <w:r>
         <w:rPr>
           <w:rFonts w:ascii="Times New Roman" w:hAnsi="Times New Roman" w:cs="Times New Roman"/>
           <w:sz w:val="26"/>
           <w:szCs w:val="26"/>
         </w:rPr>
-        <w:t xml:space="preserve"> đua mới nổi khác.</w:t>
-      </w:r>
-    </w:p>
-    <w:p>
-      <w:pPr>
-        <w:pStyle w:val="BodyText"/>
-        <w:jc w:val="both"/>
+        <w:t>+ Cùng với đó là sự ra đời của rất vô số loại sensor được tích hợp vào trong các sản phẩm thân thuộc đời thường như TV, Tủ Lạnh, Quạt điện, Ổ cắm…..</w:t>
+      </w:r>
+      <w:r>
         <w:rPr>
           <w:rFonts w:ascii="Times New Roman" w:hAnsi="Times New Roman" w:cs="Times New Roman"/>
           <w:sz w:val="26"/>
           <w:szCs w:val="26"/>
         </w:rPr>
-      </w:pPr>
-      <w:r>
+        <w:t xml:space="preserve"> </w:t>
+      </w:r>
+    </w:p>
+    <w:p>
+      <w:pPr>
+        <w:pStyle w:val="BodyText"/>
+        <w:jc w:val="both"/>
         <w:rPr>
           <w:rFonts w:ascii="Times New Roman" w:hAnsi="Times New Roman" w:cs="Times New Roman"/>
           <w:sz w:val="26"/>
           <w:szCs w:val="26"/>
         </w:rPr>
-        <w:t>+ Cùng với đó là sự ra đời của rất vô số loại sensor được tích hợp vào trong các sản phẩm thân thuộc đời thường như TV, Tủ Lạnh, Quạt điện, Ổ cắm…..</w:t>
-      </w:r>
+      </w:pPr>
       <w:r>
         <w:rPr>
           <w:rFonts w:ascii="Times New Roman" w:hAnsi="Times New Roman" w:cs="Times New Roman"/>
           <w:sz w:val="26"/>
           <w:szCs w:val="26"/>
         </w:rPr>
-        <w:t xml:space="preserve"> </w:t>
-      </w:r>
-    </w:p>
-    <w:p>
-      <w:pPr>
-        <w:pStyle w:val="BodyText"/>
-        <w:jc w:val="both"/>
+        <w:t>Qua những ví dụ kể trên, chúng ta có thể thấy được sự chú ý, quan tâm của thế giới trong ngành công nghiệp IoT và có cái nhìn cơ bản về sự phát triển của IoT trong vài năm trở lạ</w:t>
+      </w:r>
+      <w:r>
         <w:rPr>
           <w:rFonts w:ascii="Times New Roman" w:hAnsi="Times New Roman" w:cs="Times New Roman"/>
           <w:sz w:val="26"/>
           <w:szCs w:val="26"/>
         </w:rPr>
-      </w:pPr>
-      <w:proofErr w:type="gramStart"/>
-      <w:r>
-        <w:rPr>
-          <w:rFonts w:ascii="Times New Roman" w:hAnsi="Times New Roman" w:cs="Times New Roman"/>
-          <w:sz w:val="26"/>
-          <w:szCs w:val="26"/>
-        </w:rPr>
-        <w:t>Qua những ví dụ kể trên, chúng ta có thể thấy được sự chú ý, quan tâm của thế giới trong ngành công nghiệp IoT và có cái nhìn cơ bản về sự phát triển của IoT trong vài năm trở lạ</w:t>
-      </w:r>
-      <w:r>
-        <w:rPr>
-          <w:rFonts w:ascii="Times New Roman" w:hAnsi="Times New Roman" w:cs="Times New Roman"/>
-          <w:sz w:val="26"/>
-          <w:szCs w:val="26"/>
-        </w:rPr>
         <w:t>i đây.</w:t>
       </w:r>
-      <w:proofErr w:type="gramEnd"/>
     </w:p>
     <w:p>
       <w:pPr>
         <w:pStyle w:val="Heading3"/>
         <w:jc w:val="both"/>
       </w:pPr>
-      <w:bookmarkStart w:id="26" w:name="_Toc470201046"/>
+      <w:bookmarkStart w:id="25" w:name="_Toc470201046"/>
       <w:r>
         <w:t>1.4</w:t>
       </w:r>
@@ -10839,7 +10449,7 @@
       <w:r>
         <w:t>công nghệ IoT</w:t>
       </w:r>
-      <w:bookmarkEnd w:id="26"/>
+      <w:bookmarkEnd w:id="25"/>
     </w:p>
     <w:p>
       <w:pPr>
@@ -10874,10 +10484,9 @@
                       <w:szCs w:val="26"/>
                     </w:rPr>
                   </w:pPr>
-                  <w:bookmarkStart w:id="27" w:name="_Toc469902775"/>
-                  <w:bookmarkStart w:id="28" w:name="_Toc470105958"/>
-                  <w:bookmarkStart w:id="29" w:name="_Toc470201107"/>
-                  <w:proofErr w:type="gramStart"/>
+                  <w:bookmarkStart w:id="26" w:name="_Toc469902775"/>
+                  <w:bookmarkStart w:id="27" w:name="_Toc470105958"/>
+                  <w:bookmarkStart w:id="28" w:name="_Toc470201107"/>
                   <w:r>
                     <w:t xml:space="preserve">Hình </w:t>
                   </w:r>
@@ -10890,18 +10499,14 @@
                     </w:r>
                   </w:fldSimple>
                   <w:r>
-                    <w:t>.</w:t>
+                    <w:t xml:space="preserve">. </w:t>
                   </w:r>
-                  <w:proofErr w:type="gramEnd"/>
-                  <w:r>
-                    <w:t xml:space="preserve"> </w:t>
-                  </w:r>
+                  <w:bookmarkEnd w:id="26"/>
                   <w:bookmarkEnd w:id="27"/>
-                  <w:bookmarkEnd w:id="28"/>
                   <w:r>
                     <w:t>Ba lớp công nghệ IoT</w:t>
                   </w:r>
-                  <w:bookmarkEnd w:id="29"/>
+                  <w:bookmarkEnd w:id="28"/>
                 </w:p>
               </w:txbxContent>
             </v:textbox>
@@ -10966,7 +10571,6 @@
       <w:r>
         <w:t xml:space="preserve"> </w:t>
       </w:r>
-      <w:proofErr w:type="gramStart"/>
       <w:r>
         <w:rPr>
           <w:rStyle w:val="Style1Char"/>
@@ -10982,192 +10586,110 @@
           <w:sz w:val="26"/>
           <w:szCs w:val="26"/>
         </w:rPr>
-        <w:t>là một mô hình gồm các lớp của một hệ thống IoT.</w:t>
-      </w:r>
-      <w:proofErr w:type="gramEnd"/>
+        <w:t xml:space="preserve">là một mô hình gồm các lớp của một hệ thống IoT. Trong đó định nghĩa ra, chức năng hoạt động của mỗi lớp và cách lớp giao tiếp với nhau. </w:t>
+      </w:r>
+      <w:r>
+        <w:rPr>
+          <w:rStyle w:val="Style1Char"/>
+        </w:rPr>
+        <w:t>Các lớp công nghệ IoT</w:t>
+      </w:r>
       <w:r>
         <w:rPr>
           <w:rFonts w:ascii="Times New Roman" w:hAnsi="Times New Roman" w:cs="Times New Roman"/>
           <w:sz w:val="26"/>
           <w:szCs w:val="26"/>
         </w:rPr>
-        <w:t xml:space="preserve"> </w:t>
-      </w:r>
-      <w:proofErr w:type="gramStart"/>
+        <w:t xml:space="preserve"> gồm có 3 lớp cơ  bản: </w:t>
+      </w:r>
       <w:r>
         <w:rPr>
           <w:rFonts w:ascii="Times New Roman" w:hAnsi="Times New Roman" w:cs="Times New Roman"/>
           <w:sz w:val="26"/>
           <w:szCs w:val="26"/>
         </w:rPr>
-        <w:t>Trong đó định nghĩa ra, chức năng hoạt động của mỗi lớp và cách lớp giao tiếp với nhau.</w:t>
-      </w:r>
-      <w:proofErr w:type="gramEnd"/>
+        <w:t>s</w:t>
+      </w:r>
       <w:r>
         <w:rPr>
           <w:rFonts w:ascii="Times New Roman" w:hAnsi="Times New Roman" w:cs="Times New Roman"/>
           <w:sz w:val="26"/>
           <w:szCs w:val="26"/>
         </w:rPr>
-        <w:t xml:space="preserve"> </w:t>
-      </w:r>
-      <w:r>
-        <w:rPr>
-          <w:rStyle w:val="Style1Char"/>
-        </w:rPr>
-        <w:t>Các lớp công nghệ IoT</w:t>
-      </w:r>
-      <w:r>
+        <w:t>ensor, microcontrollers and internet connectivity and service platforms.</w:t>
+      </w:r>
+    </w:p>
+    <w:p>
+      <w:pPr>
+        <w:pStyle w:val="BodyText"/>
+        <w:jc w:val="both"/>
         <w:rPr>
           <w:rFonts w:ascii="Times New Roman" w:hAnsi="Times New Roman" w:cs="Times New Roman"/>
           <w:sz w:val="26"/>
           <w:szCs w:val="26"/>
         </w:rPr>
-        <w:t xml:space="preserve"> gồm có 3 lớp </w:t>
-      </w:r>
-      <w:proofErr w:type="gramStart"/>
+      </w:pPr>
       <w:r>
         <w:rPr>
           <w:rFonts w:ascii="Times New Roman" w:hAnsi="Times New Roman" w:cs="Times New Roman"/>
           <w:sz w:val="26"/>
           <w:szCs w:val="26"/>
         </w:rPr>
-        <w:t>cơ  bản</w:t>
-      </w:r>
-      <w:proofErr w:type="gramEnd"/>
-      <w:r>
+        <w:t>Lớp 1: Các sensor được nhúng vào các đối tượng vật lý để thu thập dữ liệu, điều khiển các đối tượng theo ý muốn.</w:t>
+      </w:r>
+    </w:p>
+    <w:p>
+      <w:pPr>
+        <w:pStyle w:val="BodyText"/>
+        <w:jc w:val="both"/>
         <w:rPr>
           <w:rFonts w:ascii="Times New Roman" w:hAnsi="Times New Roman" w:cs="Times New Roman"/>
           <w:sz w:val="26"/>
           <w:szCs w:val="26"/>
         </w:rPr>
-        <w:t xml:space="preserve">: </w:t>
-      </w:r>
+      </w:pPr>
       <w:r>
         <w:rPr>
           <w:rFonts w:ascii="Times New Roman" w:hAnsi="Times New Roman" w:cs="Times New Roman"/>
           <w:sz w:val="26"/>
           <w:szCs w:val="26"/>
         </w:rPr>
-        <w:t>s</w:t>
-      </w:r>
-      <w:r>
+        <w:t>Lớp 2: Cho phép lưu trữ, xử lí dữ liệu, và kết nối tới internet.</w:t>
+      </w:r>
+    </w:p>
+    <w:p>
+      <w:pPr>
+        <w:pStyle w:val="BodyText"/>
+        <w:jc w:val="both"/>
         <w:rPr>
           <w:rFonts w:ascii="Times New Roman" w:hAnsi="Times New Roman" w:cs="Times New Roman"/>
           <w:sz w:val="26"/>
           <w:szCs w:val="26"/>
         </w:rPr>
-        <w:t>ensor, microcontrollers and internet connectivity and service platforms.</w:t>
-      </w:r>
-    </w:p>
-    <w:p>
-      <w:pPr>
-        <w:pStyle w:val="BodyText"/>
-        <w:jc w:val="both"/>
+      </w:pPr>
+      <w:r>
         <w:rPr>
           <w:rFonts w:ascii="Times New Roman" w:hAnsi="Times New Roman" w:cs="Times New Roman"/>
           <w:sz w:val="26"/>
           <w:szCs w:val="26"/>
         </w:rPr>
-      </w:pPr>
+        <w:t xml:space="preserve">IoT cần kết nối internet để có thể truyền dữ liệu từ sensor tới </w:t>
+      </w:r>
       <w:r>
         <w:rPr>
           <w:rFonts w:ascii="Times New Roman" w:hAnsi="Times New Roman" w:cs="Times New Roman"/>
           <w:sz w:val="26"/>
           <w:szCs w:val="26"/>
         </w:rPr>
-        <w:t xml:space="preserve">Lớp 1: Các sensor được nhúng vào các đối tượng vật lý để </w:t>
-      </w:r>
-      <w:proofErr w:type="gramStart"/>
+        <w:t xml:space="preserve">các đám mây </w:t>
+      </w:r>
       <w:r>
         <w:rPr>
           <w:rFonts w:ascii="Times New Roman" w:hAnsi="Times New Roman" w:cs="Times New Roman"/>
           <w:sz w:val="26"/>
           <w:szCs w:val="26"/>
         </w:rPr>
-        <w:t>thu</w:t>
-      </w:r>
-      <w:proofErr w:type="gramEnd"/>
-      <w:r>
-        <w:rPr>
-          <w:rFonts w:ascii="Times New Roman" w:hAnsi="Times New Roman" w:cs="Times New Roman"/>
-          <w:sz w:val="26"/>
-          <w:szCs w:val="26"/>
-        </w:rPr>
-        <w:t xml:space="preserve"> thập dữ liệu, điều khiển các đối tượng theo ý muốn.</w:t>
-      </w:r>
-    </w:p>
-    <w:p>
-      <w:pPr>
-        <w:pStyle w:val="BodyText"/>
-        <w:jc w:val="both"/>
-        <w:rPr>
-          <w:rFonts w:ascii="Times New Roman" w:hAnsi="Times New Roman" w:cs="Times New Roman"/>
-          <w:sz w:val="26"/>
-          <w:szCs w:val="26"/>
-        </w:rPr>
-      </w:pPr>
-      <w:r>
-        <w:rPr>
-          <w:rFonts w:ascii="Times New Roman" w:hAnsi="Times New Roman" w:cs="Times New Roman"/>
-          <w:sz w:val="26"/>
-          <w:szCs w:val="26"/>
-        </w:rPr>
-        <w:t>Lớp 2: Cho phép lưu trữ, xử lí dữ liệu, và kết nối tới internet.</w:t>
-      </w:r>
-    </w:p>
-    <w:p>
-      <w:pPr>
-        <w:pStyle w:val="BodyText"/>
-        <w:jc w:val="both"/>
-        <w:rPr>
-          <w:rFonts w:ascii="Times New Roman" w:hAnsi="Times New Roman" w:cs="Times New Roman"/>
-          <w:sz w:val="26"/>
-          <w:szCs w:val="26"/>
-        </w:rPr>
-      </w:pPr>
-      <w:proofErr w:type="gramStart"/>
-      <w:r>
-        <w:rPr>
-          <w:rFonts w:ascii="Times New Roman" w:hAnsi="Times New Roman" w:cs="Times New Roman"/>
-          <w:sz w:val="26"/>
-          <w:szCs w:val="26"/>
-        </w:rPr>
-        <w:t xml:space="preserve">IoT cần kết nối internet để có thể truyền dữ liệu từ sensor tới </w:t>
-      </w:r>
-      <w:r>
-        <w:rPr>
-          <w:rFonts w:ascii="Times New Roman" w:hAnsi="Times New Roman" w:cs="Times New Roman"/>
-          <w:sz w:val="26"/>
-          <w:szCs w:val="26"/>
-        </w:rPr>
-        <w:t xml:space="preserve">các đám mây </w:t>
-      </w:r>
-      <w:r>
-        <w:rPr>
-          <w:rFonts w:ascii="Times New Roman" w:hAnsi="Times New Roman" w:cs="Times New Roman"/>
-          <w:sz w:val="26"/>
-          <w:szCs w:val="26"/>
-        </w:rPr>
-        <w:t>hoặc các trung tâm xử lí dữ liệu.</w:t>
-      </w:r>
-      <w:proofErr w:type="gramEnd"/>
-      <w:r>
-        <w:rPr>
-          <w:rFonts w:ascii="Times New Roman" w:hAnsi="Times New Roman" w:cs="Times New Roman"/>
-          <w:sz w:val="26"/>
-          <w:szCs w:val="26"/>
-        </w:rPr>
-        <w:t xml:space="preserve"> </w:t>
-      </w:r>
-      <w:proofErr w:type="gramStart"/>
-      <w:r>
-        <w:rPr>
-          <w:rFonts w:ascii="Times New Roman" w:hAnsi="Times New Roman" w:cs="Times New Roman"/>
-          <w:sz w:val="26"/>
-          <w:szCs w:val="26"/>
-        </w:rPr>
-        <w:t>Bởi vì có rất nhiều cảm biến tạo ra rất nhiều dữ liệu (10000 điểm dữ liệu/s)</w:t>
+        <w:t>hoặc các trung tâm xử lí dữ liệu. Bởi vì có rất nhiều cảm biến tạo ra rất nhiều dữ liệu (10000 điểm dữ liệu/s)</w:t>
       </w:r>
       <w:r>
         <w:rPr>
@@ -11201,32 +10723,30 @@
           <w:sz w:val="26"/>
           <w:szCs w:val="26"/>
         </w:rPr>
-        <w:t>.</w:t>
-      </w:r>
-      <w:proofErr w:type="gramEnd"/>
-      <w:r>
+        <w:t>. Nên lớp này có ý nghĩa là nơi tiền xử lí dữ liệu trước khi gửi đi để giảm thiếu khối lượng dữ liệu không cần thiết.</w:t>
+      </w:r>
+    </w:p>
+    <w:p>
+      <w:pPr>
+        <w:pStyle w:val="BodyText"/>
+        <w:jc w:val="both"/>
         <w:rPr>
           <w:rFonts w:ascii="Times New Roman" w:hAnsi="Times New Roman" w:cs="Times New Roman"/>
           <w:sz w:val="26"/>
           <w:szCs w:val="26"/>
         </w:rPr>
-        <w:t xml:space="preserve"> </w:t>
-      </w:r>
-      <w:proofErr w:type="gramStart"/>
+      </w:pPr>
       <w:r>
         <w:rPr>
           <w:rFonts w:ascii="Times New Roman" w:hAnsi="Times New Roman" w:cs="Times New Roman"/>
           <w:sz w:val="26"/>
           <w:szCs w:val="26"/>
         </w:rPr>
-        <w:t>Nên lớp này có ý nghĩa là nơi tiền xử lí dữ liệu trước khi gửi đi để giảm thiếu khối lượng dữ liệu không cần thiết.</w:t>
-      </w:r>
-      <w:proofErr w:type="gramEnd"/>
-    </w:p>
-    <w:p>
-      <w:pPr>
-        <w:pStyle w:val="BodyText"/>
-        <w:jc w:val="both"/>
+        <w:t xml:space="preserve">Lớp 3: Service Platform là lớp cung cấp cho người dùng những dịch vụ để người dùng có thể tiếp cận được tới những giá trị đã được khai thác từ việc thu thập và phân tích dữ liệu. </w:t>
+      </w:r>
+    </w:p>
+    <w:p>
+      <w:pPr>
         <w:rPr>
           <w:rFonts w:ascii="Times New Roman" w:hAnsi="Times New Roman" w:cs="Times New Roman"/>
           <w:sz w:val="26"/>
@@ -11239,25 +10759,52 @@
           <w:sz w:val="26"/>
           <w:szCs w:val="26"/>
         </w:rPr>
-        <w:t xml:space="preserve">Lớp 3: Service Platform là lớp cung cấp cho người dùng những dịch vụ để người dùng có thể tiếp cận được tới những giá trị đã được khai thác từ việc </w:t>
-      </w:r>
-      <w:proofErr w:type="gramStart"/>
-      <w:r>
+        <w:br w:type="page"/>
+      </w:r>
+    </w:p>
+    <w:p>
+      <w:pPr>
+        <w:pStyle w:val="Heading2"/>
+        <w:jc w:val="both"/>
+      </w:pPr>
+      <w:bookmarkStart w:id="31" w:name="_Toc470201047"/>
+      <w:r>
+        <w:lastRenderedPageBreak/>
+        <w:t>2. IoT Platform là gì ?</w:t>
+      </w:r>
+      <w:bookmarkEnd w:id="31"/>
+    </w:p>
+    <w:p>
+      <w:pPr>
+        <w:pStyle w:val="Heading3"/>
+        <w:jc w:val="both"/>
+        <w:rPr>
+          <w:vertAlign w:val="superscript"/>
+        </w:rPr>
+      </w:pPr>
+      <w:bookmarkStart w:id="32" w:name="_Toc470201048"/>
+      <w:r>
+        <w:t>2.1 Định nghĩa</w:t>
+      </w:r>
+      <w:bookmarkEnd w:id="32"/>
+    </w:p>
+    <w:p>
+      <w:pPr>
+        <w:pStyle w:val="BodyText"/>
+        <w:jc w:val="both"/>
         <w:rPr>
           <w:rFonts w:ascii="Times New Roman" w:hAnsi="Times New Roman" w:cs="Times New Roman"/>
           <w:sz w:val="26"/>
           <w:szCs w:val="26"/>
         </w:rPr>
-        <w:t>thu</w:t>
-      </w:r>
-      <w:proofErr w:type="gramEnd"/>
+      </w:pPr>
       <w:r>
         <w:rPr>
           <w:rFonts w:ascii="Times New Roman" w:hAnsi="Times New Roman" w:cs="Times New Roman"/>
           <w:sz w:val="26"/>
           <w:szCs w:val="26"/>
         </w:rPr>
-        <w:t xml:space="preserve"> thập và phân tích dữ liệu. </w:t>
+        <w:t>Để có thể triển khai các mô hình IoT, chúng ta cần một hạ tầng công nghệ mà trung tâm của nó là các nền tảng IoT. Nền tảng IoT được định nghĩa là nền tảng mà ở đó nó thực hiện các chức năng chính:</w:t>
       </w:r>
     </w:p>
     <w:p>
@@ -11270,112 +10817,90 @@
           <w:szCs w:val="26"/>
         </w:rPr>
       </w:pPr>
-    </w:p>
-    <w:p>
-      <w:pPr>
-        <w:pStyle w:val="Heading2"/>
-        <w:jc w:val="both"/>
-      </w:pPr>
-      <w:bookmarkStart w:id="32" w:name="_Toc470201047"/>
-      <w:r>
-        <w:t xml:space="preserve">2. IoT Platform là </w:t>
-      </w:r>
-      <w:proofErr w:type="gramStart"/>
-      <w:r>
-        <w:t>gì ?</w:t>
-      </w:r>
-      <w:bookmarkEnd w:id="32"/>
-      <w:proofErr w:type="gramEnd"/>
-    </w:p>
-    <w:p>
-      <w:pPr>
-        <w:pStyle w:val="Heading3"/>
-        <w:jc w:val="both"/>
-        <w:rPr>
-          <w:vertAlign w:val="superscript"/>
-        </w:rPr>
-      </w:pPr>
-      <w:bookmarkStart w:id="33" w:name="_Toc470201048"/>
-      <w:r>
-        <w:t>2.1 Định nghĩa</w:t>
-      </w:r>
-      <w:bookmarkEnd w:id="33"/>
-    </w:p>
-    <w:p>
-      <w:pPr>
-        <w:pStyle w:val="BodyText"/>
-        <w:jc w:val="both"/>
+      <w:r>
         <w:rPr>
           <w:rFonts w:ascii="Times New Roman" w:hAnsi="Times New Roman" w:cs="Times New Roman"/>
           <w:sz w:val="26"/>
           <w:szCs w:val="26"/>
         </w:rPr>
-      </w:pPr>
-      <w:proofErr w:type="gramStart"/>
-      <w:r>
+        <w:t>- Triển khai các ứng dụng, trình giám sát, quản lý, và kiểm soát các thiết bị đã kết nối.</w:t>
+      </w:r>
+    </w:p>
+    <w:p>
+      <w:pPr>
+        <w:pStyle w:val="BodyText"/>
+        <w:jc w:val="both"/>
         <w:rPr>
           <w:rFonts w:ascii="Times New Roman" w:hAnsi="Times New Roman" w:cs="Times New Roman"/>
           <w:sz w:val="26"/>
           <w:szCs w:val="26"/>
         </w:rPr>
-        <w:t xml:space="preserve">Để có thể triển khai các mô hình IoT, chúng ta cần một hạ tầng công nghệ mà trung </w:t>
-      </w:r>
+      </w:pPr>
       <w:r>
         <w:rPr>
           <w:rFonts w:ascii="Times New Roman" w:hAnsi="Times New Roman" w:cs="Times New Roman"/>
           <w:sz w:val="26"/>
           <w:szCs w:val="26"/>
         </w:rPr>
-        <w:lastRenderedPageBreak/>
-        <w:t>tâm của nó là các nền tảng IoT.</w:t>
-      </w:r>
-      <w:proofErr w:type="gramEnd"/>
-      <w:r>
+        <w:t>- Thu thập dữ liệu từ xa từ các thiết bị kết nối.</w:t>
+      </w:r>
+    </w:p>
+    <w:p>
+      <w:pPr>
+        <w:pStyle w:val="BodyText"/>
+        <w:jc w:val="both"/>
         <w:rPr>
           <w:rFonts w:ascii="Times New Roman" w:hAnsi="Times New Roman" w:cs="Times New Roman"/>
           <w:sz w:val="26"/>
           <w:szCs w:val="26"/>
         </w:rPr>
-        <w:t xml:space="preserve"> Nền tảng IoT được định nghĩa là nền tảng mà ở đó nó thực hiện các chức năng chính:</w:t>
-      </w:r>
-    </w:p>
-    <w:p>
-      <w:pPr>
-        <w:pStyle w:val="BodyText"/>
-        <w:jc w:val="both"/>
+      </w:pPr>
+      <w:r>
         <w:rPr>
           <w:rFonts w:ascii="Times New Roman" w:hAnsi="Times New Roman" w:cs="Times New Roman"/>
           <w:sz w:val="26"/>
           <w:szCs w:val="26"/>
         </w:rPr>
-      </w:pPr>
-      <w:r>
+        <w:t>- Kết nối độc lập và an toàn giữa các thiết bị.</w:t>
+      </w:r>
+    </w:p>
+    <w:p>
+      <w:pPr>
+        <w:pStyle w:val="BodyText"/>
+        <w:jc w:val="both"/>
         <w:rPr>
           <w:rFonts w:ascii="Times New Roman" w:hAnsi="Times New Roman" w:cs="Times New Roman"/>
           <w:sz w:val="26"/>
           <w:szCs w:val="26"/>
         </w:rPr>
-        <w:t>- Triển khai các ứng dụng, trình giám sát, quản lý, và kiểm soát các thiết bị đã kết nối.</w:t>
-      </w:r>
-    </w:p>
-    <w:p>
-      <w:pPr>
-        <w:pStyle w:val="BodyText"/>
-        <w:jc w:val="both"/>
+      </w:pPr>
+      <w:r>
         <w:rPr>
           <w:rFonts w:ascii="Times New Roman" w:hAnsi="Times New Roman" w:cs="Times New Roman"/>
           <w:sz w:val="26"/>
           <w:szCs w:val="26"/>
         </w:rPr>
-      </w:pPr>
+        <w:t xml:space="preserve">- Quản lí các </w:t>
+      </w:r>
       <w:r>
         <w:rPr>
           <w:rFonts w:ascii="Times New Roman" w:hAnsi="Times New Roman" w:cs="Times New Roman"/>
           <w:sz w:val="26"/>
           <w:szCs w:val="26"/>
         </w:rPr>
-        <w:t>- Thu thập dữ liệu từ xa từ các thiết bị kết nối.</w:t>
-      </w:r>
+        <w:t>cảm biến/thiết bị</w:t>
+      </w:r>
+    </w:p>
+    <w:p>
+      <w:pPr>
+        <w:pStyle w:val="Heading3"/>
+        <w:jc w:val="both"/>
+      </w:pPr>
+      <w:bookmarkStart w:id="33" w:name="_Toc470201049"/>
+      <w:r>
+        <w:t>2.2 Tính chất</w:t>
+      </w:r>
+      <w:bookmarkEnd w:id="33"/>
     </w:p>
     <w:p>
       <w:pPr>
@@ -11393,25 +10918,26 @@
           <w:sz w:val="26"/>
           <w:szCs w:val="26"/>
         </w:rPr>
-        <w:t xml:space="preserve">- Kết nối độc lập và </w:t>
-      </w:r>
-      <w:proofErr w:type="gramStart"/>
-      <w:r>
+        <w:t>Từ định nghĩa trên, ta có thể lọc ra được 8 tính chất mà IoT Platform cần phải có.</w:t>
+      </w:r>
+    </w:p>
+    <w:p>
+      <w:pPr>
+        <w:pStyle w:val="BodyText"/>
+        <w:jc w:val="both"/>
         <w:rPr>
           <w:rFonts w:ascii="Times New Roman" w:hAnsi="Times New Roman" w:cs="Times New Roman"/>
           <w:sz w:val="26"/>
           <w:szCs w:val="26"/>
         </w:rPr>
-        <w:t>an</w:t>
-      </w:r>
-      <w:proofErr w:type="gramEnd"/>
+      </w:pPr>
       <w:r>
         <w:rPr>
           <w:rFonts w:ascii="Times New Roman" w:hAnsi="Times New Roman" w:cs="Times New Roman"/>
           <w:sz w:val="26"/>
           <w:szCs w:val="26"/>
         </w:rPr>
-        <w:t xml:space="preserve"> toàn giữa các thiết bị.</w:t>
+        <w:t>- Kết nối và chuẩn hóa: Đem các giao thức và định dạng dữ liệu khác nhau vào trong một “phần mềm” trong khi vấn đảm bảo chính xác luồng dữ liệu và tương tác tốt với tất cả thiết bị.</w:t>
       </w:r>
     </w:p>
     <w:p>
@@ -11430,429 +10956,241 @@
           <w:sz w:val="26"/>
           <w:szCs w:val="26"/>
         </w:rPr>
-        <w:t xml:space="preserve">- Quản lí các </w:t>
-      </w:r>
-      <w:r>
+        <w:t>- Quản lí thiết bị: Liên tục chạy các bản vá lỗi và cập nhật phần mềm sao cho đảm bảo các thiết bị đã kết nối đều hoạt động tốt.</w:t>
+      </w:r>
+    </w:p>
+    <w:p>
+      <w:pPr>
+        <w:pStyle w:val="BodyText"/>
+        <w:jc w:val="both"/>
         <w:rPr>
           <w:rFonts w:ascii="Times New Roman" w:hAnsi="Times New Roman" w:cs="Times New Roman"/>
           <w:sz w:val="26"/>
           <w:szCs w:val="26"/>
         </w:rPr>
-        <w:t>cảm biến/thiết bị</w:t>
-      </w:r>
-    </w:p>
-    <w:p>
-      <w:pPr>
-        <w:pStyle w:val="BodyText"/>
-        <w:jc w:val="both"/>
+      </w:pPr>
+      <w:r>
         <w:rPr>
           <w:rFonts w:ascii="Times New Roman" w:hAnsi="Times New Roman" w:cs="Times New Roman"/>
           <w:sz w:val="26"/>
           <w:szCs w:val="26"/>
         </w:rPr>
-      </w:pPr>
-      <w:proofErr w:type="gramStart"/>
-      <w:r>
+        <w:t>- Cơ sở dữ liệu: Thu thập và lưu trữ dữ liệu từ các thiết bị đã kết nối.</w:t>
+      </w:r>
+    </w:p>
+    <w:p>
+      <w:pPr>
+        <w:pStyle w:val="BodyText"/>
+        <w:jc w:val="both"/>
         <w:rPr>
           <w:rFonts w:ascii="Times New Roman" w:hAnsi="Times New Roman" w:cs="Times New Roman"/>
           <w:sz w:val="26"/>
           <w:szCs w:val="26"/>
         </w:rPr>
-        <w:t>Và IoT Platform là một thành phần tồn tại độc lập với phần cứng và các thành phần trong các lớ</w:t>
-      </w:r>
+      </w:pPr>
       <w:r>
         <w:rPr>
           <w:rFonts w:ascii="Times New Roman" w:hAnsi="Times New Roman" w:cs="Times New Roman"/>
           <w:sz w:val="26"/>
           <w:szCs w:val="26"/>
         </w:rPr>
-        <w:t>p của công nghệ IoT</w:t>
-      </w:r>
-      <w:r>
+        <w:t>- Quản lí các hành động:  cho phép thiết lập các quy tắc để có thể thực hiện các hành động thông minh dựa trên dữ liệu đã thu thập được.</w:t>
+      </w:r>
+    </w:p>
+    <w:p>
+      <w:pPr>
+        <w:pStyle w:val="BodyText"/>
+        <w:jc w:val="both"/>
         <w:rPr>
           <w:rFonts w:ascii="Times New Roman" w:hAnsi="Times New Roman" w:cs="Times New Roman"/>
           <w:sz w:val="26"/>
           <w:szCs w:val="26"/>
         </w:rPr>
-        <w:t>.</w:t>
-      </w:r>
-      <w:proofErr w:type="gramEnd"/>
-    </w:p>
-    <w:p>
-      <w:pPr>
-        <w:pStyle w:val="Heading3"/>
-        <w:jc w:val="both"/>
-      </w:pPr>
-      <w:bookmarkStart w:id="34" w:name="_Toc470201049"/>
-      <w:r>
-        <w:t>2.2 Tính chất</w:t>
-      </w:r>
-      <w:bookmarkEnd w:id="34"/>
-    </w:p>
-    <w:p>
-      <w:pPr>
-        <w:pStyle w:val="BodyText"/>
-        <w:jc w:val="both"/>
+      </w:pPr>
+      <w:r>
         <w:rPr>
           <w:rFonts w:ascii="Times New Roman" w:hAnsi="Times New Roman" w:cs="Times New Roman"/>
           <w:sz w:val="26"/>
           <w:szCs w:val="26"/>
         </w:rPr>
-      </w:pPr>
-      <w:proofErr w:type="gramStart"/>
-      <w:r>
+        <w:t>- Phân tích: Thực hiện một loạt các phân tích phức tạp từ các dữ liệu đã thu thập được để có thể đưa ra những thông tin giá trị.</w:t>
+      </w:r>
+    </w:p>
+    <w:p>
+      <w:pPr>
+        <w:pStyle w:val="BodyText"/>
+        <w:jc w:val="both"/>
         <w:rPr>
           <w:rFonts w:ascii="Times New Roman" w:hAnsi="Times New Roman" w:cs="Times New Roman"/>
           <w:sz w:val="26"/>
           <w:szCs w:val="26"/>
         </w:rPr>
-        <w:t>Từ định nghĩa trên, ta có thể lọc ra được 8 tính chất mà IoT Platform cần phải có.</w:t>
-      </w:r>
-      <w:proofErr w:type="gramEnd"/>
-    </w:p>
-    <w:p>
-      <w:pPr>
-        <w:pStyle w:val="BodyText"/>
-        <w:jc w:val="both"/>
+      </w:pPr>
+      <w:r>
         <w:rPr>
           <w:rFonts w:ascii="Times New Roman" w:hAnsi="Times New Roman" w:cs="Times New Roman"/>
           <w:sz w:val="26"/>
           <w:szCs w:val="26"/>
         </w:rPr>
-      </w:pPr>
-      <w:r>
+        <w:t>- Hình ảnh: Cho phép người dùng có thể có thể xem trạng thái thiết bị, các biểu đồ trực quan thông qua các biểu đồ.</w:t>
+      </w:r>
+    </w:p>
+    <w:p>
+      <w:pPr>
+        <w:pStyle w:val="BodyText"/>
+        <w:jc w:val="both"/>
         <w:rPr>
           <w:rFonts w:ascii="Times New Roman" w:hAnsi="Times New Roman" w:cs="Times New Roman"/>
           <w:sz w:val="26"/>
           <w:szCs w:val="26"/>
         </w:rPr>
-        <w:t>- Kết nối và chuẩn hóa: Đem các giao thức và định dạng dữ liệu khác nhau vào trong một “phần mềm” trong khi vấn đảm bảo chính xác luồng dữ liệu và tương tác tốt với tất cả thiết bị.</w:t>
-      </w:r>
-    </w:p>
-    <w:p>
-      <w:pPr>
-        <w:pStyle w:val="BodyText"/>
-        <w:jc w:val="both"/>
+      </w:pPr>
+      <w:r>
         <w:rPr>
           <w:rFonts w:ascii="Times New Roman" w:hAnsi="Times New Roman" w:cs="Times New Roman"/>
           <w:sz w:val="26"/>
           <w:szCs w:val="26"/>
         </w:rPr>
-      </w:pPr>
-      <w:r>
+        <w:t>- Các công cụ khác: Cho phép các lập trình viên có thể phát triển các plugin, để tạo nên hệ sinh thái phong phú và đa dạng hơn.</w:t>
+      </w:r>
+    </w:p>
+    <w:p>
+      <w:pPr>
+        <w:pStyle w:val="BodyText"/>
+        <w:jc w:val="both"/>
         <w:rPr>
           <w:rFonts w:ascii="Times New Roman" w:hAnsi="Times New Roman" w:cs="Times New Roman"/>
           <w:sz w:val="26"/>
           <w:szCs w:val="26"/>
         </w:rPr>
-        <w:t>- Quản lí thiết bị: Liên tục chạy các bản vá lỗi và cập nhật phần mềm sao cho đảm bảo các thiết bị đã kết nối đều hoạt động tốt.</w:t>
-      </w:r>
-    </w:p>
-    <w:p>
-      <w:pPr>
-        <w:pStyle w:val="BodyText"/>
-        <w:jc w:val="both"/>
+      </w:pPr>
+      <w:r>
         <w:rPr>
           <w:rFonts w:ascii="Times New Roman" w:hAnsi="Times New Roman" w:cs="Times New Roman"/>
           <w:sz w:val="26"/>
           <w:szCs w:val="26"/>
         </w:rPr>
-      </w:pPr>
-      <w:r>
+        <w:t>- Tính khả mở: Tích hợp được với các hệ thống bên thứ 3, thông qua API hoặc các SDK, gateways.</w:t>
+      </w:r>
+    </w:p>
+    <w:p>
+      <w:pPr>
+        <w:pStyle w:val="Heading2"/>
+        <w:jc w:val="both"/>
+      </w:pPr>
+      <w:bookmarkStart w:id="34" w:name="_Toc470201050"/>
+      <w:r>
+        <w:t>3</w:t>
+      </w:r>
+      <w:r>
+        <w:t>, Khảo sát một số nền tảng IoT.</w:t>
+      </w:r>
+      <w:bookmarkEnd w:id="34"/>
+    </w:p>
+    <w:p>
+      <w:pPr>
+        <w:pStyle w:val="BodyText"/>
+        <w:jc w:val="both"/>
         <w:rPr>
           <w:rFonts w:ascii="Times New Roman" w:hAnsi="Times New Roman" w:cs="Times New Roman"/>
           <w:sz w:val="26"/>
           <w:szCs w:val="26"/>
         </w:rPr>
-        <w:t>- Cơ sở dữ liệu: Thu thập và lưu trữ dữ liệu từ các thiết bị đã kết nối.</w:t>
-      </w:r>
-    </w:p>
-    <w:p>
-      <w:pPr>
-        <w:pStyle w:val="BodyText"/>
-        <w:jc w:val="both"/>
+      </w:pPr>
+      <w:r>
         <w:rPr>
           <w:rFonts w:ascii="Times New Roman" w:hAnsi="Times New Roman" w:cs="Times New Roman"/>
           <w:sz w:val="26"/>
           <w:szCs w:val="26"/>
         </w:rPr>
-      </w:pPr>
+        <w:t xml:space="preserve">Sau khi xác định được mục đích của đồ án, </w:t>
+      </w:r>
       <w:r>
         <w:rPr>
           <w:rFonts w:ascii="Times New Roman" w:hAnsi="Times New Roman" w:cs="Times New Roman"/>
           <w:sz w:val="26"/>
           <w:szCs w:val="26"/>
         </w:rPr>
-        <w:t xml:space="preserve">- Quản lí các hành động:  cho phép thiết lập các quy tắc để có thể thực hiện các hành động thông minh dựa trên dữ liệu đã </w:t>
-      </w:r>
-      <w:proofErr w:type="gramStart"/>
+        <w:t>đô án</w:t>
+      </w:r>
       <w:r>
         <w:rPr>
           <w:rFonts w:ascii="Times New Roman" w:hAnsi="Times New Roman" w:cs="Times New Roman"/>
           <w:sz w:val="26"/>
           <w:szCs w:val="26"/>
         </w:rPr>
-        <w:t>thu</w:t>
-      </w:r>
-      <w:proofErr w:type="gramEnd"/>
+        <w:t xml:space="preserve"> </w:t>
+      </w:r>
       <w:r>
         <w:rPr>
           <w:rFonts w:ascii="Times New Roman" w:hAnsi="Times New Roman" w:cs="Times New Roman"/>
           <w:sz w:val="26"/>
           <w:szCs w:val="26"/>
         </w:rPr>
-        <w:t xml:space="preserve"> thập được.</w:t>
-      </w:r>
-    </w:p>
-    <w:p>
-      <w:pPr>
-        <w:pStyle w:val="BodyText"/>
-        <w:jc w:val="both"/>
+        <w:t xml:space="preserve">tiến hành khảo sát một số nền tảng IoT </w:t>
+      </w:r>
+      <w:r>
         <w:rPr>
           <w:rFonts w:ascii="Times New Roman" w:hAnsi="Times New Roman" w:cs="Times New Roman"/>
           <w:sz w:val="26"/>
           <w:szCs w:val="26"/>
         </w:rPr>
-      </w:pPr>
+        <w:t>tiêu biểu</w:t>
+      </w:r>
       <w:r>
         <w:rPr>
           <w:rFonts w:ascii="Times New Roman" w:hAnsi="Times New Roman" w:cs="Times New Roman"/>
           <w:sz w:val="26"/>
           <w:szCs w:val="26"/>
         </w:rPr>
-        <w:t xml:space="preserve">- Phân tích: Thực hiện một loạt các phân tích phức tạp từ các dữ liệu đã </w:t>
-      </w:r>
-      <w:proofErr w:type="gramStart"/>
-      <w:r>
-        <w:rPr>
-          <w:rFonts w:ascii="Times New Roman" w:hAnsi="Times New Roman" w:cs="Times New Roman"/>
-          <w:sz w:val="26"/>
-          <w:szCs w:val="26"/>
-        </w:rPr>
-        <w:t>thu</w:t>
-      </w:r>
-      <w:proofErr w:type="gramEnd"/>
-      <w:r>
-        <w:rPr>
-          <w:rFonts w:ascii="Times New Roman" w:hAnsi="Times New Roman" w:cs="Times New Roman"/>
-          <w:sz w:val="26"/>
-          <w:szCs w:val="26"/>
-        </w:rPr>
-        <w:t xml:space="preserve"> thập được để có thể đưa ra những thông tin giá trị.</w:t>
-      </w:r>
-    </w:p>
-    <w:p>
-      <w:pPr>
-        <w:pStyle w:val="BodyText"/>
-        <w:jc w:val="both"/>
-        <w:rPr>
-          <w:rFonts w:ascii="Times New Roman" w:hAnsi="Times New Roman" w:cs="Times New Roman"/>
-          <w:sz w:val="26"/>
-          <w:szCs w:val="26"/>
-        </w:rPr>
-      </w:pPr>
-      <w:r>
-        <w:rPr>
-          <w:rFonts w:ascii="Times New Roman" w:hAnsi="Times New Roman" w:cs="Times New Roman"/>
-          <w:sz w:val="26"/>
-          <w:szCs w:val="26"/>
-        </w:rPr>
-        <w:t>- Hình ảnh: Cho phép người dùng có thể có thể xem trạng thái thiết bị, các biểu đồ trực quan thông qua các biểu đồ.</w:t>
-      </w:r>
-    </w:p>
-    <w:p>
-      <w:pPr>
-        <w:pStyle w:val="BodyText"/>
-        <w:jc w:val="both"/>
-        <w:rPr>
-          <w:rFonts w:ascii="Times New Roman" w:hAnsi="Times New Roman" w:cs="Times New Roman"/>
-          <w:sz w:val="26"/>
-          <w:szCs w:val="26"/>
-        </w:rPr>
-      </w:pPr>
-      <w:r>
-        <w:rPr>
-          <w:rFonts w:ascii="Times New Roman" w:hAnsi="Times New Roman" w:cs="Times New Roman"/>
-          <w:sz w:val="26"/>
-          <w:szCs w:val="26"/>
-        </w:rPr>
-        <w:t>- Các công cụ khác: Cho phép các lập trình viên có thể phát triển các plugin, để tạo nên hệ sinh thái phong phú và đa dạng hơn.</w:t>
-      </w:r>
-    </w:p>
-    <w:p>
-      <w:pPr>
-        <w:pStyle w:val="BodyText"/>
-        <w:jc w:val="both"/>
-        <w:rPr>
-          <w:rFonts w:ascii="Times New Roman" w:hAnsi="Times New Roman" w:cs="Times New Roman"/>
-          <w:sz w:val="26"/>
-          <w:szCs w:val="26"/>
-        </w:rPr>
-      </w:pPr>
-      <w:r>
-        <w:rPr>
-          <w:rFonts w:ascii="Times New Roman" w:hAnsi="Times New Roman" w:cs="Times New Roman"/>
-          <w:sz w:val="26"/>
-          <w:szCs w:val="26"/>
-        </w:rPr>
-        <w:t>- Tính khả mở: Tích hợp được với các hệ thống bên thứ 3, thông qua API hoặc các SDK, gateways.</w:t>
-      </w:r>
-    </w:p>
-    <w:p>
-      <w:pPr>
-        <w:pStyle w:val="Heading2"/>
-        <w:jc w:val="both"/>
-      </w:pPr>
-      <w:bookmarkStart w:id="35" w:name="_Toc470201050"/>
-      <w:r>
-        <w:softHyphen/>
-      </w:r>
-      <w:r>
-        <w:softHyphen/>
-      </w:r>
-      <w:r>
+        <w:t xml:space="preserve"> .</w:t>
+      </w:r>
+    </w:p>
+    <w:p>
+      <w:pPr>
+        <w:pStyle w:val="Heading3"/>
+        <w:jc w:val="both"/>
+      </w:pPr>
+      <w:bookmarkStart w:id="35" w:name="_Toc470201051"/>
+      <w:r>
+        <w:lastRenderedPageBreak/>
         <w:t>3</w:t>
       </w:r>
       <w:r>
-        <w:t>, Khảo sát một số nền tảng IoT.</w:t>
+        <w:t>.1. OpenH</w:t>
+      </w:r>
+      <w:r>
+        <w:t>AB</w:t>
+      </w:r>
+      <w:r>
+        <w:t xml:space="preserve"> </w:t>
+      </w:r>
+      <w:r>
+        <w:rPr>
+          <w:vertAlign w:val="superscript"/>
+        </w:rPr>
+        <w:endnoteReference w:id="5"/>
       </w:r>
       <w:bookmarkEnd w:id="35"/>
     </w:p>
     <w:p>
       <w:pPr>
-        <w:pStyle w:val="BodyText"/>
-        <w:jc w:val="both"/>
-        <w:rPr>
-          <w:rFonts w:ascii="Times New Roman" w:hAnsi="Times New Roman" w:cs="Times New Roman"/>
-          <w:sz w:val="26"/>
-          <w:szCs w:val="26"/>
-        </w:rPr>
-      </w:pPr>
-      <w:r>
-        <w:rPr>
-          <w:rFonts w:ascii="Times New Roman" w:hAnsi="Times New Roman" w:cs="Times New Roman"/>
-          <w:sz w:val="26"/>
-          <w:szCs w:val="26"/>
-        </w:rPr>
-        <w:t xml:space="preserve">Sau khi xác định được mục đích của đồ án, </w:t>
-      </w:r>
-      <w:r>
-        <w:rPr>
-          <w:rFonts w:ascii="Times New Roman" w:hAnsi="Times New Roman" w:cs="Times New Roman"/>
-          <w:sz w:val="26"/>
-          <w:szCs w:val="26"/>
-        </w:rPr>
-        <w:t>đô án</w:t>
-      </w:r>
-      <w:r>
-        <w:rPr>
-          <w:rFonts w:ascii="Times New Roman" w:hAnsi="Times New Roman" w:cs="Times New Roman"/>
-          <w:sz w:val="26"/>
-          <w:szCs w:val="26"/>
-        </w:rPr>
-        <w:t xml:space="preserve"> </w:t>
-      </w:r>
-      <w:r>
-        <w:rPr>
-          <w:rFonts w:ascii="Times New Roman" w:hAnsi="Times New Roman" w:cs="Times New Roman"/>
-          <w:sz w:val="26"/>
-          <w:szCs w:val="26"/>
-        </w:rPr>
-        <w:t xml:space="preserve">tiến hành khảo sát một số nền tảng IoT </w:t>
-      </w:r>
-      <w:r>
-        <w:rPr>
-          <w:rFonts w:ascii="Times New Roman" w:hAnsi="Times New Roman" w:cs="Times New Roman"/>
-          <w:sz w:val="26"/>
-          <w:szCs w:val="26"/>
-        </w:rPr>
-        <w:t xml:space="preserve">tiêu </w:t>
-      </w:r>
-      <w:proofErr w:type="gramStart"/>
-      <w:r>
-        <w:rPr>
-          <w:rFonts w:ascii="Times New Roman" w:hAnsi="Times New Roman" w:cs="Times New Roman"/>
-          <w:sz w:val="26"/>
-          <w:szCs w:val="26"/>
-        </w:rPr>
-        <w:t>biểu</w:t>
-      </w:r>
-      <w:r>
-        <w:rPr>
-          <w:rFonts w:ascii="Times New Roman" w:hAnsi="Times New Roman" w:cs="Times New Roman"/>
-          <w:sz w:val="26"/>
-          <w:szCs w:val="26"/>
-        </w:rPr>
-        <w:t xml:space="preserve"> .</w:t>
-      </w:r>
-      <w:proofErr w:type="gramEnd"/>
-    </w:p>
-    <w:p>
-      <w:pPr>
-        <w:pStyle w:val="Heading3"/>
-        <w:jc w:val="both"/>
-      </w:pPr>
-      <w:bookmarkStart w:id="36" w:name="_Toc470201051"/>
-      <w:r>
-        <w:t>3</w:t>
-      </w:r>
-      <w:r>
-        <w:t>.1. OpenH</w:t>
-      </w:r>
-      <w:r>
-        <w:t>AB</w:t>
-      </w:r>
-      <w:r>
-        <w:t xml:space="preserve"> </w:t>
-      </w:r>
-      <w:r>
-        <w:rPr>
-          <w:vertAlign w:val="superscript"/>
-        </w:rPr>
-        <w:endnoteReference w:id="5"/>
-      </w:r>
-      <w:bookmarkEnd w:id="36"/>
-    </w:p>
-    <w:p>
-      <w:pPr>
         <w:pStyle w:val="Heading4"/>
         <w:jc w:val="both"/>
       </w:pPr>
-      <w:proofErr w:type="gramStart"/>
-      <w:r>
-        <w:t>a</w:t>
-      </w:r>
-      <w:proofErr w:type="gramEnd"/>
-      <w:r>
-        <w:t>, Giới thiệu về OpenHab</w:t>
+      <w:r>
+        <w:t>a, Giới thiệu về OpenHab</w:t>
       </w:r>
     </w:p>
     <w:p>
       <w:pPr>
         <w:pStyle w:val="Style1"/>
       </w:pPr>
-      <w:proofErr w:type="gramStart"/>
-      <w:r>
-        <w:t xml:space="preserve">OpenHAB là một IoT Platforms mã nguồn mở dùng cho hệ thống nhà thông minh </w:t>
-      </w:r>
-      <w:r>
-        <w:lastRenderedPageBreak/>
-        <w:t>cho phép người dùng tích hợp các công nghệ khác nhau thành một hệ thống duy nhất.</w:t>
-      </w:r>
-      <w:proofErr w:type="gramEnd"/>
-      <w:r>
-        <w:t xml:space="preserve"> </w:t>
-      </w:r>
-      <w:proofErr w:type="gramStart"/>
-      <w:r>
-        <w:t>Openhab cho phép thiết lập các quy tắc tự động hóa trong hệ thống một cách mềm dẻo và cung cấp cho người dùng một giao diện điều khiển thống nhất.</w:t>
-      </w:r>
-      <w:proofErr w:type="gramEnd"/>
+      <w:r>
+        <w:t>OpenHAB là một IoT Platforms mã nguồn mở dùng cho hệ thống nhà thông minh cho phép người dùng tích hợp các công nghệ khác nhau thành một hệ thống duy nhất. Openhab cho phép thiết lập các quy tắc tự động hóa trong hệ thống một cách mềm dẻo và cung cấp cho người dùng một giao diện điều khiển thống nhất.</w:t>
+      </w:r>
       <w:r>
         <w:br/>
-      </w:r>
-      <w:proofErr w:type="gramStart"/>
-      <w:r>
         <w:t xml:space="preserve">OpenHab định nghĩa ra một khái niệm gọi là </w:t>
       </w:r>
       <w:r>
@@ -11865,41 +11203,10 @@
         <w:rPr>
           <w:b/>
         </w:rPr>
-        <w:t>.</w:t>
-      </w:r>
-      <w:proofErr w:type="gramEnd"/>
-      <w:r>
-        <w:rPr>
-          <w:b/>
-        </w:rPr>
-        <w:t xml:space="preserve"> </w:t>
-      </w:r>
-      <w:r>
-        <w:t xml:space="preserve">Một Item </w:t>
-      </w:r>
-      <w:proofErr w:type="gramStart"/>
-      <w:r>
-        <w:t>đơn</w:t>
-      </w:r>
-      <w:proofErr w:type="gramEnd"/>
-      <w:r>
-        <w:t xml:space="preserve"> vị nhỏ nhất của hệ thống. </w:t>
-      </w:r>
-      <w:proofErr w:type="gramStart"/>
-      <w:r>
-        <w:t>OpenHAB không quan tâm tới giá trị của Item đến từ các thiết bị vật lí, hay dữ liệu ảo hóa được gửi từ web hoặc các dữ liệu mô phỏng.</w:t>
-      </w:r>
-      <w:proofErr w:type="gramEnd"/>
-      <w:r>
-        <w:t xml:space="preserve"> </w:t>
-      </w:r>
-      <w:proofErr w:type="gramStart"/>
-      <w:r>
-        <w:t>Tất cả các thông tin liên quan tới item đều nằm ở tầng trừu trượng mà openHAB định nghĩa ra.</w:t>
-      </w:r>
-      <w:proofErr w:type="gramEnd"/>
-      <w:r>
-        <w:t xml:space="preserve"> Nghĩa là chúng ta không thể truy vấn trực tiếp tới các thông tin liên quan của thiết bị kết nối trực tiếp với item như địa chỉ IP, ID…đây có thể là một điểm trừ nhưng cũng là điểm cộng khi làm cho người sử dụng có thể dễ dàng thay đổi công nghệ ở phía dưới mà không cần thay đổi các quy tắc và giao diện.</w:t>
+        <w:t xml:space="preserve">. </w:t>
+      </w:r>
+      <w:r>
+        <w:t>Một Item đơn vị nhỏ nhất của hệ thống. OpenHAB không quan tâm tới giá trị của Item đến từ các thiết bị vật lí, hay dữ liệu ảo hóa được gửi từ web hoặc các dữ liệu mô phỏng. Tất cả các thông tin liên quan tới item đều nằm ở tầng trừu trượng mà openHAB định nghĩa ra. Nghĩa là chúng ta không thể truy vấn trực tiếp tới các thông tin liên quan của thiết bị kết nối trực tiếp với item như địa chỉ IP, ID…đây có thể là một điểm trừ nhưng cũng là điểm cộng khi làm cho người sử dụng có thể dễ dàng thay đổi công nghệ ở phía dưới mà không cần thay đổi các quy tắc và giao diện.</w:t>
       </w:r>
     </w:p>
     <w:p>
@@ -11907,13 +11214,8 @@
         <w:pStyle w:val="Heading4"/>
         <w:jc w:val="both"/>
       </w:pPr>
-      <w:proofErr w:type="gramStart"/>
-      <w:r>
-        <w:t>b</w:t>
-      </w:r>
-      <w:proofErr w:type="gramEnd"/>
-      <w:r>
-        <w:t>, Các tính năng của OpenHab</w:t>
+      <w:r>
+        <w:t>b, Các tính năng của OpenHab</w:t>
       </w:r>
     </w:p>
     <w:p>
@@ -12073,10 +11375,9 @@
         <w:pStyle w:val="Caption"/>
         <w:jc w:val="center"/>
       </w:pPr>
-      <w:bookmarkStart w:id="37" w:name="_Toc469902776"/>
-      <w:bookmarkStart w:id="38" w:name="_Toc470105959"/>
-      <w:bookmarkStart w:id="39" w:name="_Toc470201108"/>
-      <w:proofErr w:type="gramStart"/>
+      <w:bookmarkStart w:id="36" w:name="_Toc469902776"/>
+      <w:bookmarkStart w:id="37" w:name="_Toc470105959"/>
+      <w:bookmarkStart w:id="38" w:name="_Toc470201108"/>
       <w:r>
         <w:t>Hình</w:t>
       </w:r>
@@ -12092,15 +11393,11 @@
         </w:r>
       </w:fldSimple>
       <w:r>
-        <w:t>.</w:t>
-      </w:r>
-      <w:proofErr w:type="gramEnd"/>
-      <w:r>
-        <w:t xml:space="preserve"> Giao diện điều khiển của OpenHAB</w:t>
-      </w:r>
+        <w:t>. Giao diện điều khiển của OpenHAB</w:t>
+      </w:r>
+      <w:bookmarkEnd w:id="36"/>
       <w:bookmarkEnd w:id="37"/>
       <w:bookmarkEnd w:id="38"/>
-      <w:bookmarkEnd w:id="39"/>
     </w:p>
     <w:p>
       <w:pPr>
@@ -12112,13 +11409,9 @@
         <w:pStyle w:val="Heading4"/>
         <w:jc w:val="both"/>
       </w:pPr>
-      <w:proofErr w:type="gramStart"/>
-      <w:r>
-        <w:t>c</w:t>
-      </w:r>
-      <w:proofErr w:type="gramEnd"/>
-      <w:r>
-        <w:t>, Cơ chế binding của OpenHAB</w:t>
+      <w:r>
+        <w:lastRenderedPageBreak/>
+        <w:t>c, Cơ chế binding của OpenHAB</w:t>
       </w:r>
     </w:p>
     <w:p/>
@@ -12139,7 +11432,7 @@
           <w:sz w:val="26"/>
           <w:szCs w:val="26"/>
         </w:rPr>
-        <w:t xml:space="preserve">Binding là các gói tùy chọn có thể giúp mở rộng chức năng của OpenHAB.Binding cung cấp cơ chế tích hợp công nghệ nhà thông minh và các thiết </w:t>
+        <w:t>Binding là các gói tùy chọn có thể giúp mở rộng chức năng của OpenHAB.Binding cung cấp cơ chế tích hợp công nghệ nhà thông minh và các thiết bị với nhiều bundle khác nhau hỗ trợ tích hợp và giao tiếp với các mạng xã hội, nhắn tin, điện toán đám mây của các nền tảng IoT và rất nhiều các thành phần khác. Với sự hỗ trợ của cơ chế bidings, người dùng openHAB có thể dễ dàng điều khiển SamSung Smart TV hoặc điều hòa Daikin và còn nhiều nhiều các sản phẩm khác được OpenHAB hỗ trợ</w:t>
       </w:r>
       <w:r>
         <w:rPr>
@@ -12147,74 +11440,27 @@
           <w:sz w:val="26"/>
           <w:szCs w:val="26"/>
         </w:rPr>
-        <w:lastRenderedPageBreak/>
-        <w:t xml:space="preserve">bị với nhiều bundle khác nhau hỗ trợ tích hợp và giao tiếp với các mạng xã hội, nhắn tin, điện toán đám mây của các nền tảng IoT và rất nhiều các thành phần khác. </w:t>
-      </w:r>
-      <w:proofErr w:type="gramStart"/>
-      <w:r>
+        <w:t>.</w:t>
+      </w:r>
+    </w:p>
+    <w:p>
+      <w:pPr>
+        <w:pStyle w:val="BodyText"/>
+        <w:ind w:firstLine="709"/>
+        <w:jc w:val="both"/>
         <w:rPr>
           <w:rFonts w:ascii="Times New Roman" w:hAnsi="Times New Roman" w:cs="Times New Roman"/>
           <w:sz w:val="26"/>
           <w:szCs w:val="26"/>
         </w:rPr>
-        <w:t>Với sự hỗ trợ của cơ chế bidings, người dùng openHAB có thể dễ dàng điều khiển SamSung Smart TV hoặc điều hòa Daikin và còn nhiều nhiều các sản phẩm khác được OpenHAB hỗ trợ</w:t>
-      </w:r>
+      </w:pPr>
       <w:r>
         <w:rPr>
           <w:rFonts w:ascii="Times New Roman" w:hAnsi="Times New Roman" w:cs="Times New Roman"/>
           <w:sz w:val="26"/>
           <w:szCs w:val="26"/>
         </w:rPr>
-        <w:t>.</w:t>
-      </w:r>
-      <w:proofErr w:type="gramEnd"/>
-    </w:p>
-    <w:p>
-      <w:pPr>
-        <w:pStyle w:val="BodyText"/>
-        <w:ind w:firstLine="709"/>
-        <w:jc w:val="both"/>
-        <w:rPr>
-          <w:rFonts w:ascii="Times New Roman" w:hAnsi="Times New Roman" w:cs="Times New Roman"/>
-          <w:sz w:val="26"/>
-          <w:szCs w:val="26"/>
-        </w:rPr>
-      </w:pPr>
-      <w:proofErr w:type="gramStart"/>
-      <w:r>
-        <w:rPr>
-          <w:rFonts w:ascii="Times New Roman" w:hAnsi="Times New Roman" w:cs="Times New Roman"/>
-          <w:sz w:val="26"/>
-          <w:szCs w:val="26"/>
-        </w:rPr>
-        <w:t>Mỗi công nghệ hoặc thiết bị, mạng xã hội hay nền tảng điện toán đám mây tích hợp vào OpenHAB đều được hỗ trợ bởi các gói cụ thể.</w:t>
-      </w:r>
-      <w:proofErr w:type="gramEnd"/>
-      <w:r>
-        <w:rPr>
-          <w:rFonts w:ascii="Times New Roman" w:hAnsi="Times New Roman" w:cs="Times New Roman"/>
-          <w:sz w:val="26"/>
-          <w:szCs w:val="26"/>
-        </w:rPr>
-        <w:t xml:space="preserve"> </w:t>
-      </w:r>
-      <w:proofErr w:type="gramStart"/>
-      <w:r>
-        <w:rPr>
-          <w:rFonts w:ascii="Times New Roman" w:hAnsi="Times New Roman" w:cs="Times New Roman"/>
-          <w:sz w:val="26"/>
-          <w:szCs w:val="26"/>
-        </w:rPr>
-        <w:t>Các gói này là tùy chọn và có thể dễ dàng thêm vào OpenHAB khi cần.</w:t>
-      </w:r>
-      <w:proofErr w:type="gramEnd"/>
-      <w:r>
-        <w:rPr>
-          <w:rFonts w:ascii="Times New Roman" w:hAnsi="Times New Roman" w:cs="Times New Roman"/>
-          <w:sz w:val="26"/>
-          <w:szCs w:val="26"/>
-        </w:rPr>
-        <w:t xml:space="preserve"> </w:t>
+        <w:t xml:space="preserve">Mỗi công nghệ hoặc thiết bị, mạng xã hội hay nền tảng điện toán đám mây tích hợp vào OpenHAB đều được hỗ trợ bởi các gói cụ thể. Các gói này là tùy chọn và có thể dễ dàng thêm vào OpenHAB khi cần. </w:t>
       </w:r>
     </w:p>
     <w:p>
@@ -12256,25 +11502,7 @@
           <w:sz w:val="26"/>
           <w:szCs w:val="26"/>
         </w:rPr>
-        <w:t xml:space="preserve">Download gói dữ liệu dể binding vào trong </w:t>
-      </w:r>
-      <w:proofErr w:type="gramStart"/>
-      <w:r>
-        <w:rPr>
-          <w:rFonts w:ascii="Times New Roman" w:hAnsi="Times New Roman" w:cs="Times New Roman"/>
-          <w:sz w:val="26"/>
-          <w:szCs w:val="26"/>
-        </w:rPr>
-        <w:t>thư</w:t>
-      </w:r>
-      <w:proofErr w:type="gramEnd"/>
-      <w:r>
-        <w:rPr>
-          <w:rFonts w:ascii="Times New Roman" w:hAnsi="Times New Roman" w:cs="Times New Roman"/>
-          <w:sz w:val="26"/>
-          <w:szCs w:val="26"/>
-        </w:rPr>
-        <w:t xml:space="preserve"> mục cố định.</w:t>
+        <w:t>Download gói dữ liệu dể binding vào trong thư mục cố định.</w:t>
       </w:r>
     </w:p>
     <w:p>
@@ -12339,13 +11567,8 @@
         <w:pStyle w:val="Heading4"/>
         <w:jc w:val="both"/>
       </w:pPr>
-      <w:proofErr w:type="gramStart"/>
-      <w:r>
-        <w:t>d</w:t>
-      </w:r>
-      <w:proofErr w:type="gramEnd"/>
-      <w:r>
-        <w:t>, REST API của OpenHab</w:t>
+      <w:r>
+        <w:t>d, REST API của OpenHab</w:t>
       </w:r>
     </w:p>
     <w:p>
@@ -12367,7 +11590,6 @@
           <w:szCs w:val="26"/>
         </w:rPr>
       </w:pPr>
-      <w:proofErr w:type="gramStart"/>
       <w:r>
         <w:rPr>
           <w:rFonts w:ascii="Times New Roman" w:hAnsi="Times New Roman" w:cs="Times New Roman"/>
@@ -12390,25 +11612,23 @@
           <w:sz w:val="26"/>
           <w:szCs w:val="26"/>
         </w:rPr>
-        <w:t xml:space="preserve"> khác nhau.</w:t>
-      </w:r>
-      <w:proofErr w:type="gramEnd"/>
+        <w:t xml:space="preserve"> khác nhau. Nó có thể được sử dụng để</w:t>
+      </w:r>
       <w:r>
         <w:rPr>
           <w:rFonts w:ascii="Times New Roman" w:hAnsi="Times New Roman" w:cs="Times New Roman"/>
           <w:sz w:val="26"/>
           <w:szCs w:val="26"/>
         </w:rPr>
-        <w:t xml:space="preserve"> </w:t>
-      </w:r>
-      <w:proofErr w:type="gramStart"/>
+        <w:t xml:space="preserve"> kết nối</w:t>
+      </w:r>
       <w:r>
         <w:rPr>
           <w:rFonts w:ascii="Times New Roman" w:hAnsi="Times New Roman" w:cs="Times New Roman"/>
           <w:sz w:val="26"/>
           <w:szCs w:val="26"/>
         </w:rPr>
-        <w:t>Nó có thể được sử dụng để</w:t>
+        <w:t xml:space="preserve"> O</w:t>
       </w:r>
       <w:r>
         <w:rPr>
@@ -12416,32 +11636,35 @@
           <w:sz w:val="26"/>
           <w:szCs w:val="26"/>
         </w:rPr>
-        <w:t xml:space="preserve"> kết nối</w:t>
-      </w:r>
-      <w:r>
+        <w:t xml:space="preserve">penHAB với các hệ thống khác vì nó cho phép đọc trạng thái của các items, cũng như cho phép cập nhật trạng thái của items bằng cách gửi các lệnh tới items. </w:t>
+      </w:r>
+    </w:p>
+    <w:p>
+      <w:pPr>
+        <w:jc w:val="both"/>
         <w:rPr>
           <w:rFonts w:ascii="Times New Roman" w:hAnsi="Times New Roman" w:cs="Times New Roman"/>
           <w:sz w:val="26"/>
           <w:szCs w:val="26"/>
         </w:rPr>
-        <w:t xml:space="preserve"> O</w:t>
-      </w:r>
-      <w:r>
+      </w:pPr>
+    </w:p>
+    <w:p>
+      <w:pPr>
+        <w:jc w:val="both"/>
         <w:rPr>
           <w:rFonts w:ascii="Times New Roman" w:hAnsi="Times New Roman" w:cs="Times New Roman"/>
           <w:sz w:val="26"/>
           <w:szCs w:val="26"/>
         </w:rPr>
-        <w:t>penHAB với các hệ thống khác vì nó cho phép đọc trạng thái của các items, cũng như cho phép cập nhật trạng thái của items bằng cách gửi các lệnh tới items.</w:t>
-      </w:r>
-      <w:proofErr w:type="gramEnd"/>
+      </w:pPr>
       <w:r>
         <w:rPr>
           <w:rFonts w:ascii="Times New Roman" w:hAnsi="Times New Roman" w:cs="Times New Roman"/>
           <w:sz w:val="26"/>
           <w:szCs w:val="26"/>
         </w:rPr>
-        <w:t xml:space="preserve"> </w:t>
+        <w:t>REST API của openHAB rất nhanh, vì vậy nó có thể sử dụng cho các thành phần tương tác thời gian thực với openHAB, đặc biệt là từ giao diện của bên thứ 3.</w:t>
       </w:r>
     </w:p>
     <w:p>
@@ -12456,36 +11679,6 @@
     </w:p>
     <w:p>
       <w:pPr>
-        <w:jc w:val="both"/>
-        <w:rPr>
-          <w:rFonts w:ascii="Times New Roman" w:hAnsi="Times New Roman" w:cs="Times New Roman"/>
-          <w:sz w:val="26"/>
-          <w:szCs w:val="26"/>
-        </w:rPr>
-      </w:pPr>
-      <w:proofErr w:type="gramStart"/>
-      <w:r>
-        <w:rPr>
-          <w:rFonts w:ascii="Times New Roman" w:hAnsi="Times New Roman" w:cs="Times New Roman"/>
-          <w:sz w:val="26"/>
-          <w:szCs w:val="26"/>
-        </w:rPr>
-        <w:t>REST API của openHAB rất nhanh, vì vậy nó có thể sử dụng cho các thành phần tương tác thời gian thực với openHAB, đặc biệt là từ giao diện của bên thứ 3.</w:t>
-      </w:r>
-      <w:proofErr w:type="gramEnd"/>
-    </w:p>
-    <w:p>
-      <w:pPr>
-        <w:jc w:val="both"/>
-        <w:rPr>
-          <w:rFonts w:ascii="Times New Roman" w:hAnsi="Times New Roman" w:cs="Times New Roman"/>
-          <w:sz w:val="26"/>
-          <w:szCs w:val="26"/>
-        </w:rPr>
-      </w:pPr>
-    </w:p>
-    <w:p>
-      <w:pPr>
         <w:pStyle w:val="Style1"/>
       </w:pPr>
       <w:r>
@@ -12505,15 +11698,7 @@
         <w:pStyle w:val="Style1"/>
       </w:pPr>
       <w:r>
-        <w:t xml:space="preserve">Send Status: chỉ ra trạng thái của một </w:t>
-      </w:r>
-      <w:proofErr w:type="gramStart"/>
-      <w:r>
-        <w:t>số  item</w:t>
-      </w:r>
-      <w:proofErr w:type="gramEnd"/>
-      <w:r>
-        <w:t xml:space="preserve"> đã thay đổi.</w:t>
+        <w:t>Send Status: chỉ ra trạng thái của một số  item đã thay đổi.</w:t>
       </w:r>
     </w:p>
     <w:p>
@@ -12687,6 +11872,7 @@
         <w:keepNext/>
         <w:jc w:val="center"/>
       </w:pPr>
+      <w:bookmarkStart w:id="39" w:name="_GoBack"/>
       <w:r>
         <w:rPr>
           <w:rFonts w:ascii="Times New Roman" w:hAnsi="Times New Roman" w:cs="Times New Roman"/>
@@ -12696,8 +11882,8 @@
           <w:lang w:eastAsia="en-US" w:bidi="ar-SA"/>
         </w:rPr>
         <w:drawing>
-          <wp:inline distT="0" distB="0" distL="0" distR="0" wp14:anchorId="180BAA94" wp14:editId="129BAAAA">
-            <wp:extent cx="4394579" cy="4333944"/>
+          <wp:inline distT="0" distB="0" distL="0" distR="0" wp14:anchorId="180BAA94" wp14:editId="1FA936E2">
+            <wp:extent cx="4172369" cy="4114800"/>
             <wp:effectExtent l="0" t="0" r="0" b="0"/>
             <wp:docPr id="3" name="Picture 3"/>
             <wp:cNvGraphicFramePr>
@@ -12725,7 +11911,7 @@
                   <pic:spPr>
                     <a:xfrm>
                       <a:off x="0" y="0"/>
-                      <a:ext cx="4394579" cy="4333944"/>
+                      <a:ext cx="4166708" cy="4109217"/>
                     </a:xfrm>
                     <a:prstGeom prst="rect">
                       <a:avLst/>
@@ -12737,6 +11923,7 @@
           </wp:inline>
         </w:drawing>
       </w:r>
+      <w:bookmarkEnd w:id="39"/>
     </w:p>
     <w:p>
       <w:pPr>
@@ -12751,7 +11938,6 @@
       <w:bookmarkStart w:id="40" w:name="_Toc469902777"/>
       <w:bookmarkStart w:id="41" w:name="_Toc470105960"/>
       <w:bookmarkStart w:id="42" w:name="_Toc470201109"/>
-      <w:proofErr w:type="gramStart"/>
       <w:r>
         <w:t>Hình</w:t>
       </w:r>
@@ -12767,11 +11953,7 @@
         </w:r>
       </w:fldSimple>
       <w:r>
-        <w:t>.</w:t>
-      </w:r>
-      <w:proofErr w:type="gramEnd"/>
-      <w:r>
-        <w:t xml:space="preserve"> Trạng thái các item của OpenHAB</w:t>
+        <w:t>. Trạng thái các item của OpenHAB</w:t>
       </w:r>
       <w:bookmarkEnd w:id="40"/>
       <w:bookmarkEnd w:id="41"/>
@@ -12826,25 +12008,7 @@
           <w:sz w:val="26"/>
           <w:szCs w:val="26"/>
         </w:rPr>
-        <w:t>(</w:t>
-      </w:r>
-      <w:proofErr w:type="gramStart"/>
-      <w:r>
-        <w:rPr>
-          <w:rFonts w:ascii="Times New Roman" w:hAnsi="Times New Roman" w:cs="Times New Roman"/>
-          <w:sz w:val="26"/>
-          <w:szCs w:val="26"/>
-        </w:rPr>
-        <w:t>ở</w:t>
-      </w:r>
-      <w:proofErr w:type="gramEnd"/>
-      <w:r>
-        <w:rPr>
-          <w:rFonts w:ascii="Times New Roman" w:hAnsi="Times New Roman" w:cs="Times New Roman"/>
-          <w:sz w:val="26"/>
-          <w:szCs w:val="26"/>
-        </w:rPr>
-        <w:t xml:space="preserve"> đây là item Date)</w:t>
+        <w:t>(ở đây là item Date)</w:t>
       </w:r>
     </w:p>
     <w:p>
@@ -12916,7 +12080,6 @@
       <w:bookmarkStart w:id="43" w:name="_Toc469902778"/>
       <w:bookmarkStart w:id="44" w:name="_Toc470105961"/>
       <w:bookmarkStart w:id="45" w:name="_Toc470201110"/>
-      <w:proofErr w:type="gramStart"/>
       <w:r>
         <w:t>Hình</w:t>
       </w:r>
@@ -12932,11 +12095,7 @@
         </w:r>
       </w:fldSimple>
       <w:r>
-        <w:t>.</w:t>
-      </w:r>
-      <w:proofErr w:type="gramEnd"/>
-      <w:r>
-        <w:t xml:space="preserve"> Trạng thái của 1 item chỉ định</w:t>
+        <w:t>. Trạng thái của 1 item chỉ định</w:t>
       </w:r>
       <w:bookmarkEnd w:id="43"/>
       <w:bookmarkEnd w:id="44"/>
@@ -13019,16 +12178,7 @@
           <w:sz w:val="20"/>
           <w:szCs w:val="20"/>
         </w:rPr>
-        <w:t>curl --header "Content-Type: text/plain" --request POST --</w:t>
-      </w:r>
-      <w:r>
-        <w:rPr>
-          <w:rFonts w:ascii="Courier New" w:hAnsi="Courier New" w:cs="Courier New"/>
-          <w:sz w:val="20"/>
-          <w:szCs w:val="20"/>
-        </w:rPr>
-        <w:lastRenderedPageBreak/>
-        <w:t xml:space="preserve">data "ON" </w:t>
+        <w:t xml:space="preserve">curl --header "Content-Type: text/plain" --request POST --data "ON" </w:t>
       </w:r>
       <w:hyperlink r:id="rId18" w:history="1">
         <w:r>
@@ -13060,6 +12210,7 @@
       </w:pPr>
       <w:bookmarkStart w:id="46" w:name="_Toc470201052"/>
       <w:r>
+        <w:lastRenderedPageBreak/>
         <w:t>3</w:t>
       </w:r>
       <w:r>
@@ -13081,13 +12232,8 @@
         <w:pStyle w:val="Heading4"/>
         <w:jc w:val="both"/>
       </w:pPr>
-      <w:proofErr w:type="gramStart"/>
-      <w:r>
-        <w:t>a</w:t>
-      </w:r>
-      <w:proofErr w:type="gramEnd"/>
-      <w:r>
-        <w:t>, Giới thiệu về Home-Assitant</w:t>
+      <w:r>
+        <w:t>a, Giới thiệu về Home-Assitant</w:t>
       </w:r>
     </w:p>
     <w:p>
@@ -13095,21 +12241,8 @@
         <w:pStyle w:val="Style1"/>
         <w:jc w:val="both"/>
       </w:pPr>
-      <w:proofErr w:type="gramStart"/>
-      <w:r>
-        <w:t>Home-Assistant là một nền tảng nhà thông minh chạy trên nền Python 3.</w:t>
-      </w:r>
-      <w:proofErr w:type="gramEnd"/>
-      <w:r>
-        <w:t xml:space="preserve"> Mục tiêu của Home-Assistant là có thể </w:t>
-      </w:r>
-      <w:proofErr w:type="gramStart"/>
-      <w:r>
-        <w:t>theo</w:t>
-      </w:r>
-      <w:proofErr w:type="gramEnd"/>
-      <w:r>
-        <w:t xml:space="preserve"> dõi và kiểm soát tất cả các thiết bị ở trong nhà và cung cấp cho người dùng một nền tảng điều khiển tự động.</w:t>
+      <w:r>
+        <w:t>Home-Assistant là một nền tảng nhà thông minh chạy trên nền Python 3. Mục tiêu của Home-Assistant là có thể theo dõi và kiểm soát tất cả các thiết bị ở trong nhà và cung cấp cho người dùng một nền tảng điều khiển tự động.</w:t>
       </w:r>
     </w:p>
     <w:p>
@@ -13117,29 +12250,8 @@
         <w:pStyle w:val="Style1"/>
         <w:jc w:val="both"/>
       </w:pPr>
-      <w:proofErr w:type="gramStart"/>
-      <w:r>
-        <w:t>Home-Assistant quan niệm rằng hệ thống nhà thông minh thì nên chạy tại nhà, chứ không phải chạy trong đám mây.</w:t>
-      </w:r>
-      <w:proofErr w:type="gramEnd"/>
-      <w:r>
-        <w:t xml:space="preserve"> Chính vì lí do đó, Home-Assitant hỗ trợ rất nhiều các thiết bị IoT (484 các loại thiết bị và nền tảng) đảm bảo việc triển khai hệ thống nhà thông minh diễn ra một cách dễ dàng nhất. </w:t>
-      </w:r>
-      <w:proofErr w:type="gramStart"/>
-      <w:r>
-        <w:t>Mỗi thiết bị được kết nối tới Home-Assistant gọi là một component.</w:t>
-      </w:r>
-      <w:proofErr w:type="gramEnd"/>
-      <w:r>
-        <w:t xml:space="preserve"> Mỗi component sẽ được config </w:t>
-      </w:r>
-      <w:proofErr w:type="gramStart"/>
-      <w:r>
-        <w:t>theo</w:t>
-      </w:r>
-      <w:proofErr w:type="gramEnd"/>
-      <w:r>
-        <w:t xml:space="preserve"> một cách chuyên biệt trong file config.</w:t>
+      <w:r>
+        <w:t>Home-Assistant quan niệm rằng hệ thống nhà thông minh thì nên chạy tại nhà, chứ không phải chạy trong đám mây. Chính vì lí do đó, Home-Assitant hỗ trợ rất nhiều các thiết bị IoT (484 các loại thiết bị và nền tảng) đảm bảo việc triển khai hệ thống nhà thông minh diễn ra một cách dễ dàng nhất. Mỗi thiết bị được kết nối tới Home-Assistant gọi là một component. Mỗi component sẽ được config theo một cách chuyên biệt trong file config.</w:t>
       </w:r>
     </w:p>
     <w:p>
@@ -13147,13 +12259,8 @@
         <w:pStyle w:val="Heading4"/>
         <w:jc w:val="both"/>
       </w:pPr>
-      <w:proofErr w:type="gramStart"/>
-      <w:r>
-        <w:t>b</w:t>
-      </w:r>
-      <w:proofErr w:type="gramEnd"/>
-      <w:r>
-        <w:t>, Các tính năng của Home-Assistant</w:t>
+      <w:r>
+        <w:t>b, Các tính năng của Home-Assistant</w:t>
       </w:r>
     </w:p>
     <w:p>
@@ -13166,15 +12273,7 @@
         <w:jc w:val="both"/>
       </w:pPr>
       <w:r>
-        <w:t xml:space="preserve">Cho phép chạy trên các môi trường có cài đặt Python 3.5 trở lên </w:t>
-      </w:r>
-      <w:proofErr w:type="gramStart"/>
-      <w:r>
-        <w:t>( Window</w:t>
-      </w:r>
-      <w:proofErr w:type="gramEnd"/>
-      <w:r>
-        <w:t>, Mac, Linux).</w:t>
+        <w:t>Cho phép chạy trên các môi trường có cài đặt Python 3.5 trở lên ( Window, Mac, Linux).</w:t>
       </w:r>
     </w:p>
     <w:p>
@@ -13253,10 +12352,9 @@
           <w:noProof/>
           <w:lang w:eastAsia="en-US" w:bidi="ar-SA"/>
         </w:rPr>
-        <w:lastRenderedPageBreak/>
         <w:drawing>
-          <wp:inline distT="0" distB="0" distL="0" distR="0" wp14:anchorId="055CDFE4" wp14:editId="5705CFD9">
-            <wp:extent cx="3910085" cy="4612944"/>
+          <wp:inline distT="0" distB="0" distL="0" distR="0" wp14:anchorId="055CDFE4" wp14:editId="482BF9D9">
+            <wp:extent cx="3752850" cy="4427445"/>
             <wp:effectExtent l="0" t="0" r="0" b="0"/>
             <wp:docPr id="6" name="Picture 6"/>
             <wp:cNvGraphicFramePr>
@@ -13284,7 +12382,7 @@
                   <pic:spPr>
                     <a:xfrm>
                       <a:off x="0" y="0"/>
-                      <a:ext cx="3921232" cy="4626095"/>
+                      <a:ext cx="3768208" cy="4445564"/>
                     </a:xfrm>
                     <a:prstGeom prst="rect">
                       <a:avLst/>
@@ -13305,7 +12403,6 @@
       <w:bookmarkStart w:id="47" w:name="_Toc469902779"/>
       <w:bookmarkStart w:id="48" w:name="_Toc470105962"/>
       <w:bookmarkStart w:id="49" w:name="_Toc470201111"/>
-      <w:proofErr w:type="gramStart"/>
       <w:r>
         <w:t>Hình</w:t>
       </w:r>
@@ -13321,11 +12418,7 @@
         </w:r>
       </w:fldSimple>
       <w:r>
-        <w:t>.</w:t>
-      </w:r>
-      <w:proofErr w:type="gramEnd"/>
-      <w:r>
-        <w:t xml:space="preserve"> Giao diện điều khiển của Home-Assistant</w:t>
+        <w:t>. Giao diện điều khiển của Home-Assistant</w:t>
       </w:r>
       <w:bookmarkEnd w:id="47"/>
       <w:bookmarkEnd w:id="48"/>
@@ -13336,13 +12429,9 @@
         <w:pStyle w:val="Heading4"/>
         <w:jc w:val="both"/>
       </w:pPr>
-      <w:proofErr w:type="gramStart"/>
-      <w:r>
-        <w:t>c</w:t>
-      </w:r>
-      <w:proofErr w:type="gramEnd"/>
-      <w:r>
-        <w:t>, Config trong Home-Assistant</w:t>
+      <w:r>
+        <w:lastRenderedPageBreak/>
+        <w:t>c, Config trong Home-Assistant</w:t>
       </w:r>
     </w:p>
     <w:p/>
@@ -13351,7 +12440,6 @@
         <w:pStyle w:val="Style1"/>
         <w:jc w:val="both"/>
       </w:pPr>
-      <w:proofErr w:type="gramStart"/>
       <w:r>
         <w:t xml:space="preserve">Trong Home-Assistant, hầu hết các </w:t>
       </w:r>
@@ -13359,11 +12447,7 @@
         <w:t>cài đặt</w:t>
       </w:r>
       <w:r>
-        <w:t xml:space="preserve"> đều được để ở trong file configuration.yaml.</w:t>
-      </w:r>
-      <w:proofErr w:type="gramEnd"/>
-      <w:r>
-        <w:t xml:space="preserve"> File này chưa toàn bộ các component sẽ được load lên và config riêng của các component này.</w:t>
+        <w:t xml:space="preserve"> đều được để ở trong file configuration.yaml. File này chưa toàn bộ các component sẽ được load lên và config riêng của các component này.</w:t>
       </w:r>
     </w:p>
     <w:p>
@@ -13446,15 +12530,7 @@
         <w:t>mạng</w:t>
       </w:r>
       <w:r>
-        <w:t>, cài đặt thêm driver</w:t>
-      </w:r>
-      <w:proofErr w:type="gramStart"/>
-      <w:r>
-        <w:t>..)</w:t>
-      </w:r>
-      <w:proofErr w:type="gramEnd"/>
-      <w:r>
-        <w:t xml:space="preserve"> sau đó mới config đến Z-wave light.</w:t>
+        <w:t>, cài đặt thêm driver..) sau đó mới config đến Z-wave light.</w:t>
       </w:r>
     </w:p>
     <w:p>
@@ -13468,13 +12544,8 @@
         <w:pStyle w:val="Heading4"/>
         <w:jc w:val="both"/>
       </w:pPr>
-      <w:proofErr w:type="gramStart"/>
-      <w:r>
-        <w:t>d</w:t>
-      </w:r>
-      <w:proofErr w:type="gramEnd"/>
-      <w:r>
-        <w:t>, REST API của Home Assistant</w:t>
+      <w:r>
+        <w:t>d, REST API của Home Assistant</w:t>
       </w:r>
     </w:p>
     <w:p/>
@@ -13495,21 +12566,12 @@
     </w:p>
     <w:p>
       <w:r>
-        <w:lastRenderedPageBreak/>
         <w:t>- Truy vấn các hành động của người dùng.</w:t>
       </w:r>
     </w:p>
     <w:p>
       <w:r>
-        <w:t xml:space="preserve">- Lấy về trạng </w:t>
-      </w:r>
-      <w:proofErr w:type="gramStart"/>
-      <w:r>
-        <w:t>thái  của</w:t>
-      </w:r>
-      <w:proofErr w:type="gramEnd"/>
-      <w:r>
-        <w:t xml:space="preserve"> các đối tượng đang hoạt động.</w:t>
+        <w:t>- Lấy về trạng thái  của các đối tượng đang hoạt động.</w:t>
       </w:r>
     </w:p>
     <w:p>
@@ -13534,18 +12596,14 @@
       </w:r>
     </w:p>
     <w:p>
-      <w:proofErr w:type="gramStart"/>
       <w:r>
         <w:t>Lấy về toàn bộ trạng thái của các component đang hoạt động.</w:t>
       </w:r>
-      <w:proofErr w:type="gramEnd"/>
-    </w:p>
-    <w:p>
-      <w:proofErr w:type="gramStart"/>
+    </w:p>
+    <w:p>
       <w:r>
         <w:t>Lấy về trạng thái của một sensor chỉ định.</w:t>
       </w:r>
-      <w:proofErr w:type="gramEnd"/>
     </w:p>
     <w:p>
       <w:pPr>
@@ -13586,11 +12644,9 @@
           <w:vertAlign w:val="superscript"/>
         </w:rPr>
       </w:pPr>
-      <w:proofErr w:type="gramStart"/>
       <w:r>
         <w:t>a</w:t>
       </w:r>
-      <w:proofErr w:type="gramEnd"/>
       <w:r>
         <w:t>, Giới thiệu về Kura</w:t>
       </w:r>
@@ -13611,34 +12667,34 @@
           <w:sz w:val="26"/>
           <w:szCs w:val="26"/>
         </w:rPr>
-        <w:t xml:space="preserve">Eclipse Kura là một dự </w:t>
-      </w:r>
-      <w:proofErr w:type="gramStart"/>
+        <w:t>Eclipse Kura là một dự án Eclipse IoT cung cấp một nền tảng cho việc xây dựng các IoT Gateway. Nó là một tập hợp các ứng dụng thông minh cho phép quản lý các gateway từ xa và cung cấp một loạt các API để có thể hỗ trợ người dùng triển khai ứng dụng IoT của riêng họ</w:t>
+      </w:r>
       <w:r>
         <w:rPr>
           <w:rFonts w:ascii="Times New Roman" w:hAnsi="Times New Roman" w:cs="Times New Roman"/>
           <w:sz w:val="26"/>
           <w:szCs w:val="26"/>
         </w:rPr>
-        <w:t>án</w:t>
-      </w:r>
-      <w:proofErr w:type="gramEnd"/>
-      <w:r>
+        <w:t xml:space="preserve">. </w:t>
+      </w:r>
+    </w:p>
+    <w:p>
+      <w:pPr>
+        <w:pStyle w:val="BodyText"/>
+        <w:jc w:val="both"/>
         <w:rPr>
           <w:rFonts w:ascii="Times New Roman" w:hAnsi="Times New Roman" w:cs="Times New Roman"/>
           <w:sz w:val="26"/>
           <w:szCs w:val="26"/>
         </w:rPr>
-        <w:t xml:space="preserve"> Eclipse IoT cung cấp một nền tảng cho việc xây dựng các IoT Gateway. </w:t>
-      </w:r>
-      <w:proofErr w:type="gramStart"/>
+      </w:pPr>
       <w:r>
         <w:rPr>
           <w:rFonts w:ascii="Times New Roman" w:hAnsi="Times New Roman" w:cs="Times New Roman"/>
           <w:sz w:val="26"/>
           <w:szCs w:val="26"/>
         </w:rPr>
-        <w:t>Nó là một tập hợp các ứng dụng thông minh cho phép quản lý các gateway từ xa và cung cấp một loạt các API để có thể hỗ trợ người dùng triển khai ứng dụng IoT của riêng họ</w:t>
+        <w:t xml:space="preserve">(IoT gateway có vai trò tổng hợp dữ liệu của cảm biến, </w:t>
       </w:r>
       <w:r>
         <w:rPr>
@@ -13646,36 +12702,31 @@
           <w:sz w:val="26"/>
           <w:szCs w:val="26"/>
         </w:rPr>
-        <w:t>.</w:t>
-      </w:r>
-      <w:proofErr w:type="gramEnd"/>
+        <w:t xml:space="preserve">thông dịch giữa các giao thức của các </w:t>
+      </w:r>
       <w:r>
         <w:rPr>
           <w:rFonts w:ascii="Times New Roman" w:hAnsi="Times New Roman" w:cs="Times New Roman"/>
           <w:sz w:val="26"/>
           <w:szCs w:val="26"/>
         </w:rPr>
-        <w:t xml:space="preserve"> </w:t>
-      </w:r>
-    </w:p>
-    <w:p>
-      <w:pPr>
-        <w:pStyle w:val="BodyText"/>
-        <w:jc w:val="both"/>
+        <w:t>cảm biến</w:t>
+      </w:r>
+      <w:r>
         <w:rPr>
           <w:rFonts w:ascii="Times New Roman" w:hAnsi="Times New Roman" w:cs="Times New Roman"/>
           <w:sz w:val="26"/>
           <w:szCs w:val="26"/>
         </w:rPr>
-      </w:pPr>
-      <w:proofErr w:type="gramStart"/>
+        <w:t xml:space="preserve"> khác nhau</w:t>
+      </w:r>
       <w:r>
         <w:rPr>
           <w:rFonts w:ascii="Times New Roman" w:hAnsi="Times New Roman" w:cs="Times New Roman"/>
           <w:sz w:val="26"/>
           <w:szCs w:val="26"/>
         </w:rPr>
-        <w:t xml:space="preserve">(IoT gateway có vai trò tổng hợp dữ liệu của cảm biến, </w:t>
+        <w:t xml:space="preserve">, xử lý các dữ liệu này trước khi </w:t>
       </w:r>
       <w:r>
         <w:rPr>
@@ -13683,52 +12734,17 @@
           <w:sz w:val="26"/>
           <w:szCs w:val="26"/>
         </w:rPr>
-        <w:t xml:space="preserve">thông dịch giữa các giao thức của các </w:t>
-      </w:r>
-      <w:r>
-        <w:rPr>
-          <w:rFonts w:ascii="Times New Roman" w:hAnsi="Times New Roman" w:cs="Times New Roman"/>
-          <w:sz w:val="26"/>
-          <w:szCs w:val="26"/>
-        </w:rPr>
-        <w:t>cảm biến</w:t>
-      </w:r>
-      <w:r>
-        <w:rPr>
-          <w:rFonts w:ascii="Times New Roman" w:hAnsi="Times New Roman" w:cs="Times New Roman"/>
-          <w:sz w:val="26"/>
-          <w:szCs w:val="26"/>
-        </w:rPr>
-        <w:t xml:space="preserve"> khác nhau</w:t>
-      </w:r>
-      <w:r>
-        <w:rPr>
-          <w:rFonts w:ascii="Times New Roman" w:hAnsi="Times New Roman" w:cs="Times New Roman"/>
-          <w:sz w:val="26"/>
-          <w:szCs w:val="26"/>
-        </w:rPr>
-        <w:t xml:space="preserve">, xử lý các dữ liệu này trước khi </w:t>
-      </w:r>
-      <w:r>
-        <w:rPr>
-          <w:rFonts w:ascii="Times New Roman" w:hAnsi="Times New Roman" w:cs="Times New Roman"/>
-          <w:sz w:val="26"/>
-          <w:szCs w:val="26"/>
-        </w:rPr>
         <w:t>gửi đi).</w:t>
       </w:r>
-      <w:proofErr w:type="gramEnd"/>
     </w:p>
     <w:p>
       <w:pPr>
         <w:pStyle w:val="Heading4"/>
         <w:jc w:val="both"/>
       </w:pPr>
-      <w:proofErr w:type="gramStart"/>
       <w:r>
         <w:t>b</w:t>
       </w:r>
-      <w:proofErr w:type="gramEnd"/>
       <w:r>
         <w:t>, Tính năng của Kura</w:t>
       </w:r>
@@ -13783,6 +12799,7 @@
           <w:sz w:val="26"/>
           <w:szCs w:val="26"/>
         </w:rPr>
+        <w:lastRenderedPageBreak/>
         <w:t xml:space="preserve">Quản lí từ xa: </w:t>
       </w:r>
     </w:p>
@@ -13918,7 +12935,6 @@
           <w:sz w:val="26"/>
           <w:szCs w:val="26"/>
         </w:rPr>
-        <w:lastRenderedPageBreak/>
         <w:t>Giao diện quản lí, kết nối tới MQTT Service của Kura</w:t>
       </w:r>
     </w:p>
@@ -13992,7 +13008,6 @@
       <w:bookmarkStart w:id="51" w:name="_Toc469902780"/>
       <w:bookmarkStart w:id="52" w:name="_Toc470105963"/>
       <w:bookmarkStart w:id="53" w:name="_Toc470201112"/>
-      <w:proofErr w:type="gramStart"/>
       <w:r>
         <w:t>Hình</w:t>
       </w:r>
@@ -14008,11 +13023,7 @@
         </w:r>
       </w:fldSimple>
       <w:r>
-        <w:t>.</w:t>
-      </w:r>
-      <w:proofErr w:type="gramEnd"/>
-      <w:r>
-        <w:t xml:space="preserve"> Giao diện quản lí MQTT Service Kura</w:t>
+        <w:t>. Giao diện quản lí MQTT Service Kura</w:t>
       </w:r>
       <w:bookmarkEnd w:id="51"/>
       <w:bookmarkEnd w:id="52"/>
@@ -14102,7 +13113,6 @@
       <w:bookmarkStart w:id="54" w:name="_Toc469902781"/>
       <w:bookmarkStart w:id="55" w:name="_Toc470105964"/>
       <w:bookmarkStart w:id="56" w:name="_Toc470201113"/>
-      <w:proofErr w:type="gramStart"/>
       <w:r>
         <w:t>Hình</w:t>
       </w:r>
@@ -14118,31 +13128,21 @@
         </w:r>
       </w:fldSimple>
       <w:r>
-        <w:t>.</w:t>
-      </w:r>
-      <w:proofErr w:type="gramEnd"/>
-      <w:r>
-        <w:t xml:space="preserve"> Giao diện quản lí Cloud Service </w:t>
-      </w:r>
-      <w:proofErr w:type="gramStart"/>
-      <w:r>
-        <w:t>của  Kura</w:t>
+        <w:t>. Giao diện quản lí Cloud Service của  Kura</w:t>
       </w:r>
       <w:bookmarkEnd w:id="54"/>
       <w:bookmarkEnd w:id="55"/>
       <w:bookmarkEnd w:id="56"/>
-      <w:proofErr w:type="gramEnd"/>
     </w:p>
     <w:p>
       <w:pPr>
         <w:pStyle w:val="Heading4"/>
         <w:jc w:val="both"/>
       </w:pPr>
-      <w:proofErr w:type="gramStart"/>
-      <w:r>
+      <w:r>
+        <w:lastRenderedPageBreak/>
         <w:t>c</w:t>
       </w:r>
-      <w:proofErr w:type="gramEnd"/>
       <w:r>
         <w:t>, REST API của Kura</w:t>
       </w:r>
@@ -14157,15 +13157,7 @@
       </w:r>
       <w:r>
         <w:br/>
-        <w:t xml:space="preserve">Chính vì thế, bạn có thể tự xây dựng một REST API cho mình dựa trên các </w:t>
-      </w:r>
-      <w:proofErr w:type="gramStart"/>
-      <w:r>
-        <w:t>thư</w:t>
-      </w:r>
-      <w:proofErr w:type="gramEnd"/>
-      <w:r>
-        <w:t xml:space="preserve"> viện có sẵn của Kura.</w:t>
+        <w:t>Chính vì thế, bạn có thể tự xây dựng một REST API cho mình dựa trên các thư viện có sẵn của Kura.</w:t>
       </w:r>
     </w:p>
     <w:p>
@@ -14280,7 +13272,6 @@
                 <w:sz w:val="26"/>
                 <w:szCs w:val="26"/>
               </w:rPr>
-              <w:lastRenderedPageBreak/>
               <w:t>Tên IoT Platform</w:t>
             </w:r>
           </w:p>
@@ -14315,110 +13306,108 @@
                 <w:sz w:val="26"/>
                 <w:szCs w:val="26"/>
               </w:rPr>
-              <w:t xml:space="preserve">chức năng quản lý thiết </w:t>
-            </w:r>
-            <w:proofErr w:type="gramStart"/>
-            <w:r>
+              <w:t>chức năng quản lý thiết bị ?</w:t>
+            </w:r>
+          </w:p>
+        </w:tc>
+        <w:tc>
+          <w:tcPr>
+            <w:tcW w:w="1328" w:type="dxa"/>
+          </w:tcPr>
+          <w:p>
+            <w:pPr>
+              <w:jc w:val="center"/>
               <w:rPr>
                 <w:rFonts w:cstheme="minorHAnsi"/>
                 <w:b/>
                 <w:sz w:val="26"/>
                 <w:szCs w:val="26"/>
               </w:rPr>
-              <w:t>bị ?</w:t>
-            </w:r>
-            <w:proofErr w:type="gramEnd"/>
-          </w:p>
-        </w:tc>
-        <w:tc>
-          <w:tcPr>
-            <w:tcW w:w="1328" w:type="dxa"/>
-          </w:tcPr>
-          <w:p>
-            <w:pPr>
-              <w:jc w:val="center"/>
+            </w:pPr>
+            <w:r>
               <w:rPr>
                 <w:rFonts w:cstheme="minorHAnsi"/>
                 <w:b/>
                 <w:sz w:val="26"/>
                 <w:szCs w:val="26"/>
               </w:rPr>
-            </w:pPr>
-            <w:r>
+              <w:t>Kết nối</w:t>
+            </w:r>
+          </w:p>
+        </w:tc>
+        <w:tc>
+          <w:tcPr>
+            <w:tcW w:w="1791" w:type="dxa"/>
+          </w:tcPr>
+          <w:p>
+            <w:pPr>
+              <w:jc w:val="center"/>
               <w:rPr>
                 <w:rFonts w:cstheme="minorHAnsi"/>
                 <w:b/>
                 <w:sz w:val="26"/>
                 <w:szCs w:val="26"/>
               </w:rPr>
-              <w:t>Kết nối</w:t>
-            </w:r>
-          </w:p>
-        </w:tc>
-        <w:tc>
-          <w:tcPr>
-            <w:tcW w:w="1791" w:type="dxa"/>
-          </w:tcPr>
-          <w:p>
-            <w:pPr>
-              <w:jc w:val="center"/>
+            </w:pPr>
+            <w:r>
               <w:rPr>
                 <w:rFonts w:cstheme="minorHAnsi"/>
                 <w:b/>
                 <w:sz w:val="26"/>
                 <w:szCs w:val="26"/>
               </w:rPr>
-            </w:pPr>
-            <w:r>
+              <w:t>Các giao thức thu thập dữ liệu</w:t>
+            </w:r>
+          </w:p>
+        </w:tc>
+        <w:tc>
+          <w:tcPr>
+            <w:tcW w:w="2268" w:type="dxa"/>
+          </w:tcPr>
+          <w:p>
+            <w:pPr>
+              <w:jc w:val="center"/>
               <w:rPr>
                 <w:rFonts w:cstheme="minorHAnsi"/>
                 <w:b/>
                 <w:sz w:val="26"/>
                 <w:szCs w:val="26"/>
               </w:rPr>
-              <w:t>Các giao thức thu thập dữ liệu</w:t>
-            </w:r>
-          </w:p>
-        </w:tc>
-        <w:tc>
-          <w:tcPr>
-            <w:tcW w:w="2268" w:type="dxa"/>
-          </w:tcPr>
-          <w:p>
-            <w:pPr>
-              <w:jc w:val="center"/>
+            </w:pPr>
+            <w:r>
               <w:rPr>
                 <w:rFonts w:cstheme="minorHAnsi"/>
                 <w:b/>
                 <w:sz w:val="26"/>
                 <w:szCs w:val="26"/>
               </w:rPr>
-            </w:pPr>
-            <w:r>
+              <w:t>Các kiểu phân tích</w:t>
+            </w:r>
+          </w:p>
+        </w:tc>
+        <w:tc>
+          <w:tcPr>
+            <w:tcW w:w="1559" w:type="dxa"/>
+          </w:tcPr>
+          <w:p>
+            <w:pPr>
+              <w:jc w:val="center"/>
               <w:rPr>
                 <w:rFonts w:cstheme="minorHAnsi"/>
                 <w:b/>
                 <w:sz w:val="26"/>
                 <w:szCs w:val="26"/>
               </w:rPr>
-              <w:t>Các kiểu phân tích</w:t>
-            </w:r>
-          </w:p>
-        </w:tc>
-        <w:tc>
-          <w:tcPr>
-            <w:tcW w:w="1559" w:type="dxa"/>
-          </w:tcPr>
-          <w:p>
-            <w:pPr>
-              <w:jc w:val="center"/>
+            </w:pPr>
+            <w:r>
               <w:rPr>
                 <w:rFonts w:cstheme="minorHAnsi"/>
                 <w:b/>
                 <w:sz w:val="26"/>
                 <w:szCs w:val="26"/>
               </w:rPr>
-            </w:pPr>
+              <w:t>Hỗ trợ hiển thị</w:t>
+            </w:r>
             <w:r>
               <w:rPr>
                 <w:rFonts w:cstheme="minorHAnsi"/>
@@ -14426,28 +13415,8 @@
                 <w:sz w:val="26"/>
                 <w:szCs w:val="26"/>
               </w:rPr>
-              <w:t xml:space="preserve">Hỗ trợ hiển </w:t>
-            </w:r>
-            <w:proofErr w:type="gramStart"/>
-            <w:r>
-              <w:rPr>
-                <w:rFonts w:cstheme="minorHAnsi"/>
-                <w:b/>
-                <w:sz w:val="26"/>
-                <w:szCs w:val="26"/>
-              </w:rPr>
-              <w:t>thị</w:t>
-            </w:r>
-            <w:r>
-              <w:rPr>
-                <w:rFonts w:cstheme="minorHAnsi"/>
-                <w:b/>
-                <w:sz w:val="26"/>
-                <w:szCs w:val="26"/>
-              </w:rPr>
               <w:t xml:space="preserve"> ?</w:t>
             </w:r>
-            <w:proofErr w:type="gramEnd"/>
           </w:p>
         </w:tc>
       </w:tr>
@@ -15557,6 +14526,7 @@
                 <w:sz w:val="24"/>
                 <w:szCs w:val="24"/>
               </w:rPr>
+              <w:lastRenderedPageBreak/>
               <w:t>IBM IoT Foundation Device Cloud</w:t>
             </w:r>
           </w:p>
@@ -16027,7 +14997,6 @@
                 <w:sz w:val="24"/>
                 <w:szCs w:val="24"/>
               </w:rPr>
-              <w:lastRenderedPageBreak/>
               <w:t>ThingWorx - MDM IoT Platform</w:t>
             </w:r>
           </w:p>
@@ -16419,15 +15388,7 @@
         <w:jc w:val="both"/>
       </w:pPr>
       <w:r>
-        <w:t xml:space="preserve">Đồ </w:t>
-      </w:r>
-      <w:proofErr w:type="gramStart"/>
-      <w:r>
-        <w:t>án</w:t>
-      </w:r>
-      <w:proofErr w:type="gramEnd"/>
-      <w:r>
-        <w:t xml:space="preserve"> hình thành từ giả thiết </w:t>
+        <w:t xml:space="preserve">Đồ án hình thành từ giả thiết </w:t>
       </w:r>
       <w:r>
         <w:t>một ngôi nhà gồm nhiều phòng, trong đó phòng khách được lắp đặt hệ thống nhà thông minh như hình dưới.</w:t>
@@ -16495,7 +15456,6 @@
       <w:bookmarkStart w:id="60" w:name="_Toc469902782"/>
       <w:bookmarkStart w:id="61" w:name="_Toc470105965"/>
       <w:bookmarkStart w:id="62" w:name="_Toc470201114"/>
-      <w:proofErr w:type="gramStart"/>
       <w:r>
         <w:t>Hình</w:t>
       </w:r>
@@ -16511,11 +15471,7 @@
         </w:r>
       </w:fldSimple>
       <w:r>
-        <w:t>.</w:t>
-      </w:r>
-      <w:proofErr w:type="gramEnd"/>
-      <w:r>
-        <w:t xml:space="preserve"> Nhà thông minh quản lí bởi OpenHAB</w:t>
+        <w:t>. Nhà thông minh quản lí bởi OpenHAB</w:t>
       </w:r>
       <w:bookmarkEnd w:id="60"/>
       <w:bookmarkEnd w:id="61"/>
@@ -16740,7 +15696,6 @@
       <w:bookmarkStart w:id="63" w:name="_Toc469902783"/>
       <w:bookmarkStart w:id="64" w:name="_Toc470105966"/>
       <w:bookmarkStart w:id="65" w:name="_Toc470201115"/>
-      <w:proofErr w:type="gramStart"/>
       <w:r>
         <w:t>Hình</w:t>
       </w:r>
@@ -16756,11 +15711,7 @@
         </w:r>
       </w:fldSimple>
       <w:r>
-        <w:t>.</w:t>
-      </w:r>
-      <w:proofErr w:type="gramEnd"/>
-      <w:r>
-        <w:t xml:space="preserve"> Hệ thống trong phòng ngủ do Home-Assitant quản lý</w:t>
+        <w:t>. Hệ thống trong phòng ngủ do Home-Assitant quản lý</w:t>
       </w:r>
       <w:bookmarkEnd w:id="63"/>
       <w:bookmarkEnd w:id="64"/>
@@ -16777,13 +15728,8 @@
         <w:pStyle w:val="Style1"/>
       </w:pPr>
       <w:r>
-        <w:t xml:space="preserve">Vấn đề nảy sinh ở đây là trong một căn nhà mà bạn phải điều khiển thông qua 2 phần mềm khác nhau (2 điều khiển khác nhau). </w:t>
-      </w:r>
-      <w:proofErr w:type="gramStart"/>
-      <w:r>
-        <w:t>Dẫn đến sự khó khăn trong điều khiển và giảm chất lượng trải nghiệm của bạn khi sử dụng nhà thông minh.</w:t>
-      </w:r>
-      <w:proofErr w:type="gramEnd"/>
+        <w:t>Vấn đề nảy sinh ở đây là trong một căn nhà mà bạn phải điều khiển thông qua 2 phần mềm khác nhau (2 điều khiển khác nhau). Dẫn đến sự khó khăn trong điều khiển và giảm chất lượng trải nghiệm của bạn khi sử dụng nhà thông minh.</w:t>
+      </w:r>
       <w:r>
         <w:t xml:space="preserve"> Và nghĩ xa hơn là trong một đến hai năm nữa bạn lại cơi nới nhà của mình, thì biết được lúc ấ</w:t>
       </w:r>
@@ -16853,7 +15799,6 @@
         </w:rPr>
         <w:t xml:space="preserve">Tính đến ngày hôm nay, đã có hơn 300 Iot </w:t>
       </w:r>
-      <w:proofErr w:type="gramStart"/>
       <w:r>
         <w:rPr>
           <w:rFonts w:ascii="Times New Roman" w:hAnsi="Times New Roman" w:cs="Times New Roman"/>
@@ -16870,7 +15815,6 @@
         </w:rPr>
         <w:t>[</w:t>
       </w:r>
-      <w:proofErr w:type="gramEnd"/>
       <w:r>
         <w:rPr>
           <w:rStyle w:val="EndnoteReference"/>
@@ -16903,25 +15847,7 @@
           <w:sz w:val="26"/>
           <w:szCs w:val="26"/>
         </w:rPr>
-        <w:t xml:space="preserve">và con số ấy đang tiếp tục tăng lên. </w:t>
-      </w:r>
-      <w:proofErr w:type="gramStart"/>
-      <w:r>
-        <w:rPr>
-          <w:rFonts w:ascii="Times New Roman" w:hAnsi="Times New Roman" w:cs="Times New Roman"/>
-          <w:sz w:val="26"/>
-          <w:szCs w:val="26"/>
-        </w:rPr>
-        <w:t>Tuy nhiên, không phải mọi nền tảng đều như nhau, mỗi nền tảng đang được hình thành từ các chiến lược thị trường của các công ty khác nhau để cố gắng tận dụng hết tiềm năng của IoT.</w:t>
-      </w:r>
-      <w:proofErr w:type="gramEnd"/>
-      <w:r>
-        <w:rPr>
-          <w:rFonts w:ascii="Times New Roman" w:hAnsi="Times New Roman" w:cs="Times New Roman"/>
-          <w:sz w:val="26"/>
-          <w:szCs w:val="26"/>
-        </w:rPr>
-        <w:t xml:space="preserve"> Các Startups sáng tạo, các nhà sản xuất phần cứng, thiết bị mạng đình đám, đến các công ty quản lí di động đều cạnh tranh để nền tảng </w:t>
+        <w:t xml:space="preserve">và con số ấy đang tiếp tục tăng lên. Tuy nhiên, không phải mọi nền tảng đều như nhau, mỗi nền tảng đang được hình thành từ các chiến lược thị trường của các công ty khác nhau để cố gắng tận dụng hết tiềm năng của IoT. Các Startups sáng tạo, các nhà sản xuất phần cứng, thiết bị mạng đình đám, đến các công ty quản lí di động đều cạnh tranh để nền tảng </w:t>
       </w:r>
       <w:r>
         <w:rPr>
@@ -16965,7 +15891,7 @@
             <v:path o:extrusionok="f" gradientshapeok="t" o:connecttype="rect"/>
             <o:lock v:ext="edit" aspectratio="t"/>
           </v:shapetype>
-          <v:shape id="_x0000_i1025" type="#_x0000_t75" style="width:481.4pt;height:155.7pt">
+          <v:shape id="_x0000_i1025" type="#_x0000_t75" style="width:481.5pt;height:156pt">
             <v:imagedata r:id="rId25" o:title="iot_platforms"/>
           </v:shape>
         </w:pict>
@@ -16979,7 +15905,6 @@
       <w:bookmarkStart w:id="68" w:name="_Toc469902784"/>
       <w:bookmarkStart w:id="69" w:name="_Toc470105967"/>
       <w:bookmarkStart w:id="70" w:name="_Toc470201116"/>
-      <w:proofErr w:type="gramStart"/>
       <w:r>
         <w:t>Hình</w:t>
       </w:r>
@@ -16995,11 +15920,7 @@
         </w:r>
       </w:fldSimple>
       <w:r>
-        <w:t>.</w:t>
-      </w:r>
-      <w:proofErr w:type="gramEnd"/>
-      <w:r>
-        <w:t xml:space="preserve"> 14 trong số hơn 300 IoT </w:t>
+        <w:t xml:space="preserve">. 14 trong số hơn 300 IoT </w:t>
       </w:r>
       <w:r>
         <w:t>Platform</w:t>
@@ -17113,34 +16034,31 @@
           <w:sz w:val="26"/>
           <w:szCs w:val="26"/>
         </w:rPr>
-        <w:t xml:space="preserve"> một sản phẩm được phát triển một công ty khác nhau, trong khi vẫn chưa có một chuẩn </w:t>
-      </w:r>
-      <w:proofErr w:type="gramStart"/>
+        <w:t xml:space="preserve"> một sản phẩm được phát triển một công ty khác nhau, trong khi vẫn chưa có một chuẩn chung nào cho tất cả các thiết bị làm cho việc tích hợp các thiết bị này với nhau rất khó khăn. Một sensor có thẻ hoạt động tốt với IoT </w:t>
+      </w:r>
       <w:r>
         <w:rPr>
           <w:rFonts w:ascii="Times New Roman" w:hAnsi="Times New Roman" w:cs="Times New Roman"/>
           <w:sz w:val="26"/>
           <w:szCs w:val="26"/>
         </w:rPr>
-        <w:t>chung</w:t>
-      </w:r>
-      <w:proofErr w:type="gramEnd"/>
+        <w:t>platform</w:t>
+      </w:r>
       <w:r>
         <w:rPr>
           <w:rFonts w:ascii="Times New Roman" w:hAnsi="Times New Roman" w:cs="Times New Roman"/>
           <w:sz w:val="26"/>
           <w:szCs w:val="26"/>
         </w:rPr>
-        <w:t xml:space="preserve"> nào cho tất cả các thiết bị làm cho việc tích hợp các thiết bị này với nhau rất khó khăn. </w:t>
-      </w:r>
-      <w:proofErr w:type="gramStart"/>
+        <w:t xml:space="preserve"> này nhưng có thể không thể tích hợp với các IoT </w:t>
+      </w:r>
       <w:r>
         <w:rPr>
           <w:rFonts w:ascii="Times New Roman" w:hAnsi="Times New Roman" w:cs="Times New Roman"/>
           <w:sz w:val="26"/>
           <w:szCs w:val="26"/>
         </w:rPr>
-        <w:t xml:space="preserve">Một sensor có thẻ hoạt động tốt với IoT </w:t>
+        <w:t>Platform</w:t>
       </w:r>
       <w:r>
         <w:rPr>
@@ -17148,7 +16066,7 @@
           <w:sz w:val="26"/>
           <w:szCs w:val="26"/>
         </w:rPr>
-        <w:t>platform</w:t>
+        <w:t xml:space="preserve"> khác. Trong khi các sản phẩm mới ra liên tục, dẫn đến sự tích hợp, thay đổi cập nhật và phát triển các sản phẩm IoT vướng phải rất nhiề</w:t>
       </w:r>
       <w:r>
         <w:rPr>
@@ -17156,224 +16074,92 @@
           <w:sz w:val="26"/>
           <w:szCs w:val="26"/>
         </w:rPr>
-        <w:t xml:space="preserve"> này nhưng có thể không thể tích hợp với các IoT </w:t>
-      </w:r>
-      <w:r>
+        <w:t>u khó khăn.</w:t>
+      </w:r>
+    </w:p>
+    <w:p>
+      <w:pPr>
+        <w:pStyle w:val="Style1"/>
+        <w:jc w:val="both"/>
+        <w:rPr>
+          <w:shd w:val="clear" w:color="auto" w:fill="FFFFFF"/>
+        </w:rPr>
+      </w:pPr>
+      <w:r>
+        <w:rPr>
+          <w:shd w:val="clear" w:color="auto" w:fill="FFFFFF"/>
+        </w:rPr>
+        <w:t>Lấy ví dụ như xe ô tô chẳng hạn. Một chiếc Ford Focus có thể giao tiếp cực kì tốt đến các dịch vụ và trung tâm dữ liệu của Ford khi gửi dữ liệu lên mạng. Nếu một bộ phận nào đó cần thay thế, hệ thống trên xe sẽ thông báo về Ford, từ đó hãng tiếp tục thông báo đến người dùng. Nhưng trong trường hợp chúng ta muốn tạo ra một hệ thống cảnh báo kẹt xe thì mọi chuyện rắc rối hơn nhiều bởi xe Ford được thiết lập chỉ để nói chuyện với server của Ford, không phải với server của Honda, Audi, Mercedes hay BMW. Lý do cho việc giao tiếp thất bại? Chúng ta thiếu đi một ngôn ngữ chung. Và để thiết lập cho các hệ thống này nói chuyện được với nhau thì rất tốn kém, đắt tiền.</w:t>
+      </w:r>
+    </w:p>
+    <w:p>
+      <w:pPr>
+        <w:pStyle w:val="Style1"/>
+        <w:jc w:val="both"/>
+      </w:pPr>
+    </w:p>
+    <w:p>
+      <w:pPr>
+        <w:pStyle w:val="Heading3"/>
+        <w:jc w:val="both"/>
+      </w:pPr>
+      <w:bookmarkStart w:id="71" w:name="_Toc470201058"/>
+      <w:r>
+        <w:t>4</w:t>
+      </w:r>
+      <w:r>
+        <w:t xml:space="preserve">.3 Giải pháp cho việc </w:t>
+      </w:r>
+      <w:r>
+        <w:t>quản lí tập trung các thiết bị IoT</w:t>
+      </w:r>
+      <w:bookmarkEnd w:id="71"/>
+    </w:p>
+    <w:p>
+      <w:pPr>
+        <w:pStyle w:val="BodyText"/>
+        <w:jc w:val="both"/>
         <w:rPr>
           <w:rFonts w:ascii="Times New Roman" w:hAnsi="Times New Roman" w:cs="Times New Roman"/>
           <w:sz w:val="26"/>
           <w:szCs w:val="26"/>
         </w:rPr>
-        <w:t>Platform</w:t>
-      </w:r>
+      </w:pPr>
       <w:r>
         <w:rPr>
           <w:rFonts w:ascii="Times New Roman" w:hAnsi="Times New Roman" w:cs="Times New Roman"/>
           <w:sz w:val="26"/>
           <w:szCs w:val="26"/>
         </w:rPr>
-        <w:t xml:space="preserve"> khác.</w:t>
-      </w:r>
-      <w:proofErr w:type="gramEnd"/>
+        <w:t>Quả</w:t>
+      </w:r>
       <w:r>
         <w:rPr>
           <w:rFonts w:ascii="Times New Roman" w:hAnsi="Times New Roman" w:cs="Times New Roman"/>
           <w:sz w:val="26"/>
           <w:szCs w:val="26"/>
         </w:rPr>
-        <w:t xml:space="preserve"> </w:t>
-      </w:r>
-      <w:proofErr w:type="gramStart"/>
+        <w:t xml:space="preserve">n lí tài nguyên hiệu quả trong hệ thống IoT là bắt buộc nếu muốn khai thác nguồn tài nguyên từ các thiết bị này. Chính vì lí do đó, đã có nhiều công trình nghiên cứu đi theo hướng </w:t>
+      </w:r>
       <w:r>
         <w:rPr>
           <w:rFonts w:ascii="Times New Roman" w:hAnsi="Times New Roman" w:cs="Times New Roman"/>
           <w:sz w:val="26"/>
           <w:szCs w:val="26"/>
         </w:rPr>
-        <w:t>Trong khi các sản phẩm mới ra liên tục, dẫn đến sự tích hợp, thay đổi cập nhật và phát triển các sản phẩm IoT vướng phải rất nhiề</w:t>
-      </w:r>
-      <w:r>
+        <w:t>“IoT resource modeling”, tức là đưa ra các mô hình quản lí tài nguyên IoT.</w:t>
+      </w:r>
+    </w:p>
+    <w:p>
+      <w:pPr>
+        <w:pStyle w:val="BodyText"/>
+        <w:jc w:val="both"/>
         <w:rPr>
           <w:rFonts w:ascii="Times New Roman" w:hAnsi="Times New Roman" w:cs="Times New Roman"/>
           <w:sz w:val="26"/>
           <w:szCs w:val="26"/>
         </w:rPr>
-        <w:t>u khó khăn.</w:t>
-      </w:r>
-      <w:proofErr w:type="gramEnd"/>
-    </w:p>
-    <w:p>
-      <w:pPr>
-        <w:pStyle w:val="Style1"/>
-        <w:jc w:val="both"/>
-        <w:rPr>
-          <w:shd w:val="clear" w:color="auto" w:fill="FFFFFF"/>
-        </w:rPr>
-      </w:pPr>
-      <w:r>
-        <w:rPr>
-          <w:shd w:val="clear" w:color="auto" w:fill="FFFFFF"/>
-        </w:rPr>
-        <w:t xml:space="preserve">Lấy ví dụ như </w:t>
-      </w:r>
-      <w:proofErr w:type="gramStart"/>
-      <w:r>
-        <w:rPr>
-          <w:shd w:val="clear" w:color="auto" w:fill="FFFFFF"/>
-        </w:rPr>
-        <w:t>xe</w:t>
-      </w:r>
-      <w:proofErr w:type="gramEnd"/>
-      <w:r>
-        <w:rPr>
-          <w:shd w:val="clear" w:color="auto" w:fill="FFFFFF"/>
-        </w:rPr>
-        <w:t xml:space="preserve"> ô tô chẳng hạn. </w:t>
-      </w:r>
-      <w:proofErr w:type="gramStart"/>
-      <w:r>
-        <w:rPr>
-          <w:shd w:val="clear" w:color="auto" w:fill="FFFFFF"/>
-        </w:rPr>
-        <w:t>Một chiếc Ford Focus có thể giao tiếp cực kì tốt đến các dịch vụ và trung tâm dữ liệu của Ford khi gửi dữ liệu lên mạng.</w:t>
-      </w:r>
-      <w:proofErr w:type="gramEnd"/>
-      <w:r>
-        <w:rPr>
-          <w:shd w:val="clear" w:color="auto" w:fill="FFFFFF"/>
-        </w:rPr>
-        <w:t xml:space="preserve"> Nếu một bộ phận nào đó cần thay thế, hệ thống trên </w:t>
-      </w:r>
-      <w:proofErr w:type="gramStart"/>
-      <w:r>
-        <w:rPr>
-          <w:shd w:val="clear" w:color="auto" w:fill="FFFFFF"/>
-        </w:rPr>
-        <w:t>xe</w:t>
-      </w:r>
-      <w:proofErr w:type="gramEnd"/>
-      <w:r>
-        <w:rPr>
-          <w:shd w:val="clear" w:color="auto" w:fill="FFFFFF"/>
-        </w:rPr>
-        <w:t xml:space="preserve"> sẽ thông báo về Ford, từ đó hãng tiếp tục thông báo đến người dùng. Nhưng trong trường hợp chúng ta muốn tạo ra một hệ thống cảnh báo kẹt </w:t>
-      </w:r>
-      <w:proofErr w:type="gramStart"/>
-      <w:r>
-        <w:rPr>
-          <w:shd w:val="clear" w:color="auto" w:fill="FFFFFF"/>
-        </w:rPr>
-        <w:t>xe</w:t>
-      </w:r>
-      <w:proofErr w:type="gramEnd"/>
-      <w:r>
-        <w:rPr>
-          <w:shd w:val="clear" w:color="auto" w:fill="FFFFFF"/>
-        </w:rPr>
-        <w:t xml:space="preserve"> thì mọi chuyện rắc rối hơn nhiều bởi xe Ford được thiết lập chỉ để nói chuyện với server của Ford, không phải với server của Honda, Audi, Mercedes hay BMW. Lý do cho việc giao tiếp thất bại? </w:t>
-      </w:r>
-      <w:proofErr w:type="gramStart"/>
-      <w:r>
-        <w:rPr>
-          <w:shd w:val="clear" w:color="auto" w:fill="FFFFFF"/>
-        </w:rPr>
-        <w:t>Chúng ta thiếu đi một ngôn ngữ chung.</w:t>
-      </w:r>
-      <w:proofErr w:type="gramEnd"/>
-      <w:r>
-        <w:rPr>
-          <w:shd w:val="clear" w:color="auto" w:fill="FFFFFF"/>
-        </w:rPr>
-        <w:t xml:space="preserve"> </w:t>
-      </w:r>
-      <w:proofErr w:type="gramStart"/>
-      <w:r>
-        <w:rPr>
-          <w:shd w:val="clear" w:color="auto" w:fill="FFFFFF"/>
-        </w:rPr>
-        <w:t>Và để thiết lập cho các hệ thống này nói chuyện được với nhau thì rất tốn kém, đắt tiền.</w:t>
-      </w:r>
-      <w:proofErr w:type="gramEnd"/>
-    </w:p>
-    <w:p>
-      <w:pPr>
-        <w:pStyle w:val="Style1"/>
-        <w:jc w:val="both"/>
-      </w:pPr>
-    </w:p>
-    <w:p>
-      <w:pPr>
-        <w:pStyle w:val="Heading3"/>
-        <w:jc w:val="both"/>
-      </w:pPr>
-      <w:bookmarkStart w:id="71" w:name="_Toc470201058"/>
-      <w:r>
-        <w:t>4</w:t>
-      </w:r>
-      <w:r>
-        <w:t xml:space="preserve">.3 Giải pháp cho việc </w:t>
-      </w:r>
-      <w:r>
-        <w:t>quản lí tập trung các thiết bị IoT</w:t>
-      </w:r>
-      <w:bookmarkEnd w:id="71"/>
-    </w:p>
-    <w:p>
-      <w:pPr>
-        <w:pStyle w:val="BodyText"/>
-        <w:jc w:val="both"/>
-        <w:rPr>
-          <w:rFonts w:ascii="Times New Roman" w:hAnsi="Times New Roman" w:cs="Times New Roman"/>
-          <w:sz w:val="26"/>
-          <w:szCs w:val="26"/>
-        </w:rPr>
-      </w:pPr>
-      <w:proofErr w:type="gramStart"/>
-      <w:r>
-        <w:rPr>
-          <w:rFonts w:ascii="Times New Roman" w:hAnsi="Times New Roman" w:cs="Times New Roman"/>
-          <w:sz w:val="26"/>
-          <w:szCs w:val="26"/>
-        </w:rPr>
-        <w:t>Quả</w:t>
-      </w:r>
-      <w:r>
-        <w:rPr>
-          <w:rFonts w:ascii="Times New Roman" w:hAnsi="Times New Roman" w:cs="Times New Roman"/>
-          <w:sz w:val="26"/>
-          <w:szCs w:val="26"/>
-        </w:rPr>
-        <w:t>n lí tài nguyên hiệu quả trong hệ thống IoT là bắt buộc nếu muốn khai thác nguồn tài nguyên từ các thiết bị này.</w:t>
-      </w:r>
-      <w:proofErr w:type="gramEnd"/>
-      <w:r>
-        <w:rPr>
-          <w:rFonts w:ascii="Times New Roman" w:hAnsi="Times New Roman" w:cs="Times New Roman"/>
-          <w:sz w:val="26"/>
-          <w:szCs w:val="26"/>
-        </w:rPr>
-        <w:t xml:space="preserve"> Chính vì lí do đó, đã có nhiều công trình nghiên cứu đi theo hướng </w:t>
-      </w:r>
-      <w:r>
-        <w:rPr>
-          <w:rFonts w:ascii="Times New Roman" w:hAnsi="Times New Roman" w:cs="Times New Roman"/>
-          <w:sz w:val="26"/>
-          <w:szCs w:val="26"/>
-        </w:rPr>
-        <w:t>“IoT resource modeling”, tức là đưa ra các mô hình quản lí tài nguyên IoT.</w:t>
-      </w:r>
-    </w:p>
-    <w:p>
-      <w:pPr>
-        <w:pStyle w:val="BodyText"/>
-        <w:jc w:val="both"/>
-        <w:rPr>
-          <w:rFonts w:ascii="Times New Roman" w:hAnsi="Times New Roman" w:cs="Times New Roman"/>
-          <w:sz w:val="26"/>
-          <w:szCs w:val="26"/>
-        </w:rPr>
-      </w:pPr>
-      <w:proofErr w:type="gramStart"/>
+      </w:pPr>
       <w:r>
         <w:rPr>
           <w:rFonts w:ascii="Times New Roman" w:hAnsi="Times New Roman" w:cs="Times New Roman"/>
@@ -17475,16 +16261,7 @@
           <w:sz w:val="26"/>
           <w:szCs w:val="26"/>
         </w:rPr>
-        <w:t xml:space="preserve"> mô hình cơ bản cho các đối tượng IoT và cách mà các nguồn tài nguyên có thể chia sẻ bởi nhiều ứng dụng.</w:t>
-      </w:r>
-      <w:proofErr w:type="gramEnd"/>
-      <w:r>
-        <w:rPr>
-          <w:rFonts w:ascii="Times New Roman" w:hAnsi="Times New Roman" w:cs="Times New Roman"/>
-          <w:sz w:val="26"/>
-          <w:szCs w:val="26"/>
-        </w:rPr>
-        <w:t xml:space="preserve"> Zhang et al. [</w:t>
+        <w:t xml:space="preserve"> mô hình cơ bản cho các đối tượng IoT và cách mà các nguồn tài nguyên có thể chia sẻ bởi nhiều ứng dụng. Zhang et al. [</w:t>
       </w:r>
       <w:r>
         <w:rPr>
@@ -17542,34 +16319,49 @@
           <w:sz w:val="26"/>
           <w:szCs w:val="26"/>
         </w:rPr>
-        <w:t xml:space="preserve"> chứa các phương thức </w:t>
-      </w:r>
-      <w:proofErr w:type="gramStart"/>
+        <w:t xml:space="preserve"> chứa các phương thức chung để phủ lên tất cả các mô hình IoT như</w:t>
+      </w:r>
       <w:r>
         <w:rPr>
           <w:rFonts w:ascii="Times New Roman" w:hAnsi="Times New Roman" w:cs="Times New Roman"/>
           <w:sz w:val="26"/>
           <w:szCs w:val="26"/>
         </w:rPr>
-        <w:t>chung</w:t>
-      </w:r>
-      <w:proofErr w:type="gramEnd"/>
-      <w:r>
+        <w:t xml:space="preserve"> trong đồ án này.</w:t>
+      </w:r>
+    </w:p>
+    <w:p>
+      <w:pPr>
+        <w:pStyle w:val="BodyText"/>
+        <w:jc w:val="both"/>
         <w:rPr>
           <w:rFonts w:ascii="Times New Roman" w:hAnsi="Times New Roman" w:cs="Times New Roman"/>
           <w:sz w:val="26"/>
           <w:szCs w:val="26"/>
         </w:rPr>
-        <w:t xml:space="preserve"> để phủ lên tất cả các mô hình IoT như</w:t>
-      </w:r>
+      </w:pPr>
       <w:r>
         <w:rPr>
           <w:rFonts w:ascii="Times New Roman" w:hAnsi="Times New Roman" w:cs="Times New Roman"/>
           <w:sz w:val="26"/>
           <w:szCs w:val="26"/>
         </w:rPr>
-        <w:t xml:space="preserve"> trong đồ án này.</w:t>
-      </w:r>
+        <w:t>Công việc nghiên cứu và phát triển đang diễn ra từng ngày, mỗi mô hình đều có điểm mạnh, điểm yếu của nó. Tuy nhiên mỗi công trình nghiên cứu được đưa ra đều đóng góp một khối lượng tri thức không nhỏ để có thể xây dựng lên một hệ thống quản lí IoT hoàn thiện.</w:t>
+      </w:r>
+    </w:p>
+    <w:p>
+      <w:pPr>
+        <w:pStyle w:val="Heading3"/>
+        <w:jc w:val="both"/>
+      </w:pPr>
+      <w:bookmarkStart w:id="72" w:name="_Toc470201059"/>
+      <w:r>
+        <w:t>4</w:t>
+      </w:r>
+      <w:r>
+        <w:t>.4 Mục đích của đồ án</w:t>
+      </w:r>
+      <w:bookmarkEnd w:id="72"/>
     </w:p>
     <w:p>
       <w:pPr>
@@ -17581,66 +16373,45 @@
           <w:szCs w:val="26"/>
         </w:rPr>
       </w:pPr>
-      <w:proofErr w:type="gramStart"/>
       <w:r>
         <w:rPr>
           <w:rFonts w:ascii="Times New Roman" w:hAnsi="Times New Roman" w:cs="Times New Roman"/>
           <w:sz w:val="26"/>
           <w:szCs w:val="26"/>
         </w:rPr>
-        <w:t>Công việc nghiên cứu và phát triển đang diễn ra từng ngày, mỗi mô hình đều có điểm mạnh, điểm yếu của nó.</w:t>
-      </w:r>
-      <w:proofErr w:type="gramEnd"/>
+        <w:t xml:space="preserve">Chính từ tư duy ở trên, </w:t>
+      </w:r>
       <w:r>
         <w:rPr>
           <w:rFonts w:ascii="Times New Roman" w:hAnsi="Times New Roman" w:cs="Times New Roman"/>
           <w:sz w:val="26"/>
           <w:szCs w:val="26"/>
         </w:rPr>
-        <w:t xml:space="preserve"> </w:t>
-      </w:r>
-      <w:proofErr w:type="gramStart"/>
+        <w:t>đồ án</w:t>
+      </w:r>
       <w:r>
         <w:rPr>
           <w:rFonts w:ascii="Times New Roman" w:hAnsi="Times New Roman" w:cs="Times New Roman"/>
           <w:sz w:val="26"/>
           <w:szCs w:val="26"/>
         </w:rPr>
-        <w:t>Tuy nhiên mỗi công trình nghiên cứu được đưa ra đều đóng góp một khối lượng tri thức không nhỏ để có thể xây dựng lên một hệ thống quản lí IoT hoàn thiện.</w:t>
-      </w:r>
-      <w:proofErr w:type="gramEnd"/>
-    </w:p>
-    <w:p>
-      <w:pPr>
-        <w:pStyle w:val="Heading3"/>
-        <w:jc w:val="both"/>
-      </w:pPr>
-      <w:bookmarkStart w:id="72" w:name="_Toc470201059"/>
-      <w:r>
-        <w:t>4</w:t>
-      </w:r>
-      <w:r>
-        <w:t>.4 Mục đích của đồ án</w:t>
-      </w:r>
-      <w:bookmarkEnd w:id="72"/>
-    </w:p>
-    <w:p>
-      <w:pPr>
-        <w:pStyle w:val="BodyText"/>
-        <w:jc w:val="both"/>
+        <w:t xml:space="preserve"> </w:t>
+      </w:r>
+      <w:r>
         <w:rPr>
           <w:rFonts w:ascii="Times New Roman" w:hAnsi="Times New Roman" w:cs="Times New Roman"/>
           <w:sz w:val="26"/>
           <w:szCs w:val="26"/>
         </w:rPr>
-      </w:pPr>
+        <w:t>được thực hiện với</w:t>
+      </w:r>
       <w:r>
         <w:rPr>
           <w:rFonts w:ascii="Times New Roman" w:hAnsi="Times New Roman" w:cs="Times New Roman"/>
           <w:sz w:val="26"/>
           <w:szCs w:val="26"/>
         </w:rPr>
-        <w:t xml:space="preserve">Chính từ tư duy ở trên, </w:t>
+        <w:t xml:space="preserve"> mục đích </w:t>
       </w:r>
       <w:r>
         <w:rPr>
@@ -17648,25 +16419,23 @@
           <w:sz w:val="26"/>
           <w:szCs w:val="26"/>
         </w:rPr>
-        <w:t xml:space="preserve">đồ </w:t>
-      </w:r>
-      <w:proofErr w:type="gramStart"/>
+        <w:t>tạo</w:t>
+      </w:r>
       <w:r>
         <w:rPr>
           <w:rFonts w:ascii="Times New Roman" w:hAnsi="Times New Roman" w:cs="Times New Roman"/>
           <w:sz w:val="26"/>
           <w:szCs w:val="26"/>
         </w:rPr>
-        <w:t>án</w:t>
-      </w:r>
-      <w:proofErr w:type="gramEnd"/>
+        <w:t xml:space="preserve"> </w:t>
+      </w:r>
       <w:r>
         <w:rPr>
           <w:rFonts w:ascii="Times New Roman" w:hAnsi="Times New Roman" w:cs="Times New Roman"/>
           <w:sz w:val="26"/>
           <w:szCs w:val="26"/>
         </w:rPr>
-        <w:t xml:space="preserve"> </w:t>
+        <w:t>ra một nền tảng cho phép</w:t>
       </w:r>
       <w:r>
         <w:rPr>
@@ -17674,7 +16443,7 @@
           <w:sz w:val="26"/>
           <w:szCs w:val="26"/>
         </w:rPr>
-        <w:t>được thực hiện với</w:t>
+        <w:t xml:space="preserve"> các IoT Plat</w:t>
       </w:r>
       <w:r>
         <w:rPr>
@@ -17682,7 +16451,7 @@
           <w:sz w:val="26"/>
           <w:szCs w:val="26"/>
         </w:rPr>
-        <w:t xml:space="preserve"> mục đích </w:t>
+        <w:t xml:space="preserve">forms </w:t>
       </w:r>
       <w:r>
         <w:rPr>
@@ -17690,7 +16459,7 @@
           <w:sz w:val="26"/>
           <w:szCs w:val="26"/>
         </w:rPr>
-        <w:t>tạo</w:t>
+        <w:t xml:space="preserve">có thể kết hợp </w:t>
       </w:r>
       <w:r>
         <w:rPr>
@@ -17698,7 +16467,7 @@
           <w:sz w:val="26"/>
           <w:szCs w:val="26"/>
         </w:rPr>
-        <w:t xml:space="preserve"> </w:t>
+        <w:t xml:space="preserve">lại với nhau. Cung cấp cho người dùng một giao diện trực quan để dễ dàng sử dụng hệ thống mà không cần quan tâm quá nhiều đến các </w:t>
       </w:r>
       <w:r>
         <w:rPr>
@@ -17706,39 +16475,45 @@
           <w:sz w:val="26"/>
           <w:szCs w:val="26"/>
         </w:rPr>
-        <w:t>ra một nền tảng cho phép</w:t>
-      </w:r>
-      <w:r>
+        <w:t>IoT Platform ở phía  dưới.</w:t>
+      </w:r>
+    </w:p>
+    <w:p>
+      <w:pPr>
+        <w:pStyle w:val="BodyText"/>
+        <w:jc w:val="both"/>
         <w:rPr>
           <w:rFonts w:ascii="Times New Roman" w:hAnsi="Times New Roman" w:cs="Times New Roman"/>
           <w:sz w:val="26"/>
           <w:szCs w:val="26"/>
         </w:rPr>
-        <w:t xml:space="preserve"> các IoT Plat</w:t>
-      </w:r>
+      </w:pPr>
       <w:r>
         <w:rPr>
           <w:rFonts w:ascii="Times New Roman" w:hAnsi="Times New Roman" w:cs="Times New Roman"/>
           <w:sz w:val="26"/>
           <w:szCs w:val="26"/>
         </w:rPr>
-        <w:t xml:space="preserve">forms </w:t>
-      </w:r>
-      <w:r>
+        <w:t>Chức năng chính của hệ thống:</w:t>
+      </w:r>
+    </w:p>
+    <w:p>
+      <w:pPr>
+        <w:pStyle w:val="BodyText"/>
+        <w:jc w:val="both"/>
         <w:rPr>
           <w:rFonts w:ascii="Times New Roman" w:hAnsi="Times New Roman" w:cs="Times New Roman"/>
           <w:sz w:val="26"/>
           <w:szCs w:val="26"/>
         </w:rPr>
-        <w:t xml:space="preserve">có thể kết hợp </w:t>
-      </w:r>
+      </w:pPr>
       <w:r>
         <w:rPr>
           <w:rFonts w:ascii="Times New Roman" w:hAnsi="Times New Roman" w:cs="Times New Roman"/>
           <w:sz w:val="26"/>
           <w:szCs w:val="26"/>
         </w:rPr>
-        <w:t xml:space="preserve">lại với nhau. Cung cấp cho người dùng một giao diện trực quan để dễ dàng sử dụng hệ thống mà không cần quan tâm quá nhiều đến các </w:t>
+        <w:t>- Tích hợp việc điều khiển các thiết bị do</w:t>
       </w:r>
       <w:r>
         <w:rPr>
@@ -17746,63 +16521,58 @@
           <w:sz w:val="26"/>
           <w:szCs w:val="26"/>
         </w:rPr>
-        <w:t xml:space="preserve">IoT Platform ở </w:t>
-      </w:r>
-      <w:proofErr w:type="gramStart"/>
+        <w:t xml:space="preserve"> nhiều</w:t>
+      </w:r>
       <w:r>
         <w:rPr>
           <w:rFonts w:ascii="Times New Roman" w:hAnsi="Times New Roman" w:cs="Times New Roman"/>
           <w:sz w:val="26"/>
           <w:szCs w:val="26"/>
         </w:rPr>
-        <w:t>phía  dưới</w:t>
-      </w:r>
-      <w:proofErr w:type="gramEnd"/>
+        <w:t xml:space="preserve"> IoT </w:t>
+      </w:r>
       <w:r>
         <w:rPr>
           <w:rFonts w:ascii="Times New Roman" w:hAnsi="Times New Roman" w:cs="Times New Roman"/>
           <w:sz w:val="26"/>
           <w:szCs w:val="26"/>
         </w:rPr>
-        <w:t>.</w:t>
-      </w:r>
-    </w:p>
-    <w:p>
-      <w:pPr>
-        <w:pStyle w:val="BodyText"/>
-        <w:jc w:val="both"/>
+        <w:t>Platform</w:t>
+      </w:r>
+      <w:r>
         <w:rPr>
           <w:rFonts w:ascii="Times New Roman" w:hAnsi="Times New Roman" w:cs="Times New Roman"/>
           <w:sz w:val="26"/>
           <w:szCs w:val="26"/>
         </w:rPr>
-      </w:pPr>
-      <w:r>
+        <w:t xml:space="preserve"> vào một giao diện duy nhất.</w:t>
+      </w:r>
+    </w:p>
+    <w:p>
+      <w:pPr>
+        <w:pStyle w:val="BodyText"/>
+        <w:jc w:val="both"/>
         <w:rPr>
           <w:rFonts w:ascii="Times New Roman" w:hAnsi="Times New Roman" w:cs="Times New Roman"/>
           <w:sz w:val="26"/>
           <w:szCs w:val="26"/>
         </w:rPr>
-        <w:t>Chức năng chính của hệ thống:</w:t>
-      </w:r>
-    </w:p>
-    <w:p>
-      <w:pPr>
-        <w:pStyle w:val="BodyText"/>
-        <w:jc w:val="both"/>
+      </w:pPr>
+      <w:r>
         <w:rPr>
           <w:rFonts w:ascii="Times New Roman" w:hAnsi="Times New Roman" w:cs="Times New Roman"/>
           <w:sz w:val="26"/>
           <w:szCs w:val="26"/>
         </w:rPr>
-      </w:pPr>
+        <w:t>- Cập nhật dữ liệu của các thiết bị (sensor, device</w:t>
+      </w:r>
       <w:r>
         <w:rPr>
           <w:rFonts w:ascii="Times New Roman" w:hAnsi="Times New Roman" w:cs="Times New Roman"/>
           <w:sz w:val="26"/>
           <w:szCs w:val="26"/>
         </w:rPr>
-        <w:t>- Tích hợp việc điều khiển các thiết bị do</w:t>
+        <w:t xml:space="preserve"> …</w:t>
       </w:r>
       <w:r>
         <w:rPr>
@@ -17810,23 +16580,26 @@
           <w:sz w:val="26"/>
           <w:szCs w:val="26"/>
         </w:rPr>
-        <w:t xml:space="preserve"> nhiều</w:t>
-      </w:r>
-      <w:r>
+        <w:t>) theo thời gian thực.</w:t>
+      </w:r>
+    </w:p>
+    <w:p>
+      <w:pPr>
+        <w:pStyle w:val="BodyText"/>
+        <w:jc w:val="both"/>
         <w:rPr>
           <w:rFonts w:ascii="Times New Roman" w:hAnsi="Times New Roman" w:cs="Times New Roman"/>
           <w:sz w:val="26"/>
           <w:szCs w:val="26"/>
         </w:rPr>
-        <w:t xml:space="preserve"> IoT </w:t>
-      </w:r>
+      </w:pPr>
       <w:r>
         <w:rPr>
           <w:rFonts w:ascii="Times New Roman" w:hAnsi="Times New Roman" w:cs="Times New Roman"/>
           <w:sz w:val="26"/>
           <w:szCs w:val="26"/>
         </w:rPr>
-        <w:t>Platform</w:t>
+        <w:t>- Lưu trữ dữ liệu thu thập được từ các IoT Platform</w:t>
       </w:r>
       <w:r>
         <w:rPr>
@@ -17834,7 +16607,7 @@
           <w:sz w:val="26"/>
           <w:szCs w:val="26"/>
         </w:rPr>
-        <w:t xml:space="preserve"> vào một giao diện duy nhất.</w:t>
+        <w:t>.</w:t>
       </w:r>
     </w:p>
     <w:p>
@@ -17853,180 +16626,128 @@
           <w:sz w:val="26"/>
           <w:szCs w:val="26"/>
         </w:rPr>
-        <w:t>- Cập nhật dữ liệu của các thiết bị (sensor, device</w:t>
-      </w:r>
-      <w:r>
+        <w:t>- Cung cấp các API để người dùng có thể từ đó thiết lập các rules cho mục đích điều khiển tự động.</w:t>
+      </w:r>
+    </w:p>
+    <w:p>
+      <w:pPr>
+        <w:pStyle w:val="BodyText"/>
+        <w:jc w:val="both"/>
         <w:rPr>
           <w:rFonts w:ascii="Times New Roman" w:hAnsi="Times New Roman" w:cs="Times New Roman"/>
           <w:sz w:val="26"/>
           <w:szCs w:val="26"/>
         </w:rPr>
-        <w:t xml:space="preserve"> …</w:t>
-      </w:r>
+      </w:pPr>
       <w:r>
         <w:rPr>
           <w:rFonts w:ascii="Times New Roman" w:hAnsi="Times New Roman" w:cs="Times New Roman"/>
           <w:sz w:val="26"/>
           <w:szCs w:val="26"/>
         </w:rPr>
-        <w:t xml:space="preserve">) </w:t>
-      </w:r>
-      <w:proofErr w:type="gramStart"/>
-      <w:r>
+        <w:t>- Có tính khả mở (có thể tích hợp thêm IoT Platform một cách dễ dàng).</w:t>
+      </w:r>
+    </w:p>
+    <w:p>
+      <w:pPr>
+        <w:pStyle w:val="BodyText"/>
+        <w:jc w:val="both"/>
         <w:rPr>
           <w:rFonts w:ascii="Times New Roman" w:hAnsi="Times New Roman" w:cs="Times New Roman"/>
           <w:sz w:val="26"/>
           <w:szCs w:val="26"/>
         </w:rPr>
-        <w:t>theo</w:t>
-      </w:r>
-      <w:proofErr w:type="gramEnd"/>
-      <w:r>
-        <w:rPr>
-          <w:rFonts w:ascii="Times New Roman" w:hAnsi="Times New Roman" w:cs="Times New Roman"/>
-          <w:sz w:val="26"/>
-          <w:szCs w:val="26"/>
-        </w:rPr>
-        <w:t xml:space="preserve"> thời gian thực.</w:t>
-      </w:r>
-    </w:p>
-    <w:p>
-      <w:pPr>
-        <w:pStyle w:val="BodyText"/>
-        <w:jc w:val="both"/>
-        <w:rPr>
-          <w:rFonts w:ascii="Times New Roman" w:hAnsi="Times New Roman" w:cs="Times New Roman"/>
-          <w:sz w:val="26"/>
-          <w:szCs w:val="26"/>
-        </w:rPr>
-      </w:pPr>
-      <w:r>
-        <w:rPr>
-          <w:rFonts w:ascii="Times New Roman" w:hAnsi="Times New Roman" w:cs="Times New Roman"/>
-          <w:sz w:val="26"/>
-          <w:szCs w:val="26"/>
-        </w:rPr>
-        <w:t xml:space="preserve">- Lưu trữ dữ liệu </w:t>
-      </w:r>
-      <w:proofErr w:type="gramStart"/>
-      <w:r>
-        <w:rPr>
-          <w:rFonts w:ascii="Times New Roman" w:hAnsi="Times New Roman" w:cs="Times New Roman"/>
-          <w:sz w:val="26"/>
-          <w:szCs w:val="26"/>
-        </w:rPr>
-        <w:t>thu</w:t>
-      </w:r>
-      <w:proofErr w:type="gramEnd"/>
-      <w:r>
-        <w:rPr>
-          <w:rFonts w:ascii="Times New Roman" w:hAnsi="Times New Roman" w:cs="Times New Roman"/>
-          <w:sz w:val="26"/>
-          <w:szCs w:val="26"/>
-        </w:rPr>
-        <w:t xml:space="preserve"> thập được từ các IoT Platform</w:t>
-      </w:r>
-      <w:r>
-        <w:rPr>
-          <w:rFonts w:ascii="Times New Roman" w:hAnsi="Times New Roman" w:cs="Times New Roman"/>
-          <w:sz w:val="26"/>
-          <w:szCs w:val="26"/>
-        </w:rPr>
+      </w:pPr>
+    </w:p>
+    <w:p>
+      <w:pPr>
+        <w:pStyle w:val="Heading2"/>
+        <w:jc w:val="both"/>
+      </w:pPr>
+      <w:bookmarkStart w:id="73" w:name="_Toc470201060"/>
+      <w:r>
+        <w:t>5. Phạm vi của đồ án và các công cụ được sử dụng</w:t>
+      </w:r>
+      <w:bookmarkEnd w:id="73"/>
+    </w:p>
+    <w:p>
+      <w:pPr>
+        <w:pStyle w:val="Heading3"/>
+        <w:jc w:val="both"/>
+      </w:pPr>
+      <w:bookmarkStart w:id="74" w:name="_Toc470201061"/>
+      <w:r>
+        <w:t xml:space="preserve">5.1 </w:t>
+      </w:r>
+      <w:r>
+        <w:t>P</w:t>
+      </w:r>
+      <w:r>
+        <w:t>hạm vi của đồ án</w:t>
+      </w:r>
+      <w:bookmarkEnd w:id="74"/>
+    </w:p>
+    <w:p>
+      <w:pPr>
+        <w:pStyle w:val="Style1"/>
+        <w:jc w:val="both"/>
+      </w:pPr>
+      <w:r>
+        <w:t>Đồ án được thực hiện v</w:t>
+      </w:r>
+      <w:r>
+        <w:t xml:space="preserve">ới mong muốn có thể tạo ra một nền tảng hỗ trợ điều khiển và tích hợp tất cả các IoT Platform. Tuy nhiên, trong phạm vi giới hạn về thời gian của đồ án, </w:t>
+      </w:r>
+      <w:r>
+        <w:t xml:space="preserve">hai IoT Platform </w:t>
+      </w:r>
+      <w:r>
+        <w:t xml:space="preserve">gồm </w:t>
+      </w:r>
+      <w:r>
+        <w:t xml:space="preserve">OpenHab và Home-Assistant </w:t>
+      </w:r>
+      <w:r>
+        <w:t>được sử dụng như là ví dụ để</w:t>
+      </w:r>
+      <w:r>
+        <w:t xml:space="preserve"> chứng minh</w:t>
+      </w:r>
+      <w:r>
+        <w:t xml:space="preserve"> kết quả</w:t>
+      </w:r>
+      <w:r>
+        <w:t xml:space="preserve"> </w:t>
+      </w:r>
+      <w:r>
+        <w:t>của</w:t>
+      </w:r>
+      <w:r>
+        <w:t xml:space="preserve"> đồ án</w:t>
+      </w:r>
+      <w:r>
         <w:t>.</w:t>
       </w:r>
-    </w:p>
-    <w:p>
-      <w:pPr>
-        <w:pStyle w:val="BodyText"/>
-        <w:jc w:val="both"/>
-        <w:rPr>
-          <w:rFonts w:ascii="Times New Roman" w:hAnsi="Times New Roman" w:cs="Times New Roman"/>
-          <w:sz w:val="26"/>
-          <w:szCs w:val="26"/>
-        </w:rPr>
-      </w:pPr>
-      <w:r>
-        <w:rPr>
-          <w:rFonts w:ascii="Times New Roman" w:hAnsi="Times New Roman" w:cs="Times New Roman"/>
-          <w:sz w:val="26"/>
-          <w:szCs w:val="26"/>
-        </w:rPr>
-        <w:t>- Cung cấp các API để người dùng có thể từ đó thiết lập các rules cho mục đích điều khiển tự động.</w:t>
-      </w:r>
-    </w:p>
-    <w:p>
-      <w:pPr>
-        <w:pStyle w:val="BodyText"/>
-        <w:jc w:val="both"/>
-        <w:rPr>
-          <w:rFonts w:ascii="Times New Roman" w:hAnsi="Times New Roman" w:cs="Times New Roman"/>
-          <w:sz w:val="26"/>
-          <w:szCs w:val="26"/>
-        </w:rPr>
-      </w:pPr>
-      <w:r>
-        <w:rPr>
-          <w:rFonts w:ascii="Times New Roman" w:hAnsi="Times New Roman" w:cs="Times New Roman"/>
-          <w:sz w:val="26"/>
-          <w:szCs w:val="26"/>
-        </w:rPr>
-        <w:t>- Có tính khả mở (có thể tích hợp thêm IoT Platform một cách dễ dàng).</w:t>
-      </w:r>
-    </w:p>
-    <w:p>
-      <w:pPr>
-        <w:pStyle w:val="BodyText"/>
-        <w:jc w:val="both"/>
-        <w:rPr>
-          <w:rFonts w:ascii="Times New Roman" w:hAnsi="Times New Roman" w:cs="Times New Roman"/>
-          <w:sz w:val="26"/>
-          <w:szCs w:val="26"/>
-        </w:rPr>
-      </w:pPr>
-    </w:p>
-    <w:p>
-      <w:pPr>
-        <w:pStyle w:val="Heading2"/>
-        <w:jc w:val="both"/>
-      </w:pPr>
-      <w:bookmarkStart w:id="73" w:name="_Toc470201060"/>
-      <w:r>
-        <w:t xml:space="preserve">5. Phạm </w:t>
-      </w:r>
-      <w:proofErr w:type="gramStart"/>
-      <w:r>
-        <w:t>vi</w:t>
-      </w:r>
-      <w:proofErr w:type="gramEnd"/>
-      <w:r>
-        <w:t xml:space="preserve"> của đồ án và các công cụ được sử dụng</w:t>
-      </w:r>
-      <w:bookmarkEnd w:id="73"/>
+      <w:r>
+        <w:t>.</w:t>
+      </w:r>
     </w:p>
     <w:p>
       <w:pPr>
         <w:pStyle w:val="Heading3"/>
         <w:jc w:val="both"/>
       </w:pPr>
-      <w:bookmarkStart w:id="74" w:name="_Toc470201061"/>
-      <w:r>
-        <w:t xml:space="preserve">5.1 </w:t>
-      </w:r>
-      <w:r>
-        <w:t>P</w:t>
-      </w:r>
-      <w:r>
-        <w:t xml:space="preserve">hạm </w:t>
-      </w:r>
-      <w:proofErr w:type="gramStart"/>
-      <w:r>
-        <w:t>vi</w:t>
-      </w:r>
-      <w:proofErr w:type="gramEnd"/>
-      <w:r>
-        <w:t xml:space="preserve"> của đồ án</w:t>
-      </w:r>
-      <w:bookmarkEnd w:id="74"/>
+      <w:bookmarkStart w:id="75" w:name="_Toc470201062"/>
+      <w:r>
+        <w:t>5.2 Python</w:t>
+      </w:r>
+      <w:r>
+        <w:t>2.7</w:t>
+      </w:r>
+      <w:r>
+        <w:t>/Flask</w:t>
+      </w:r>
+      <w:bookmarkEnd w:id="75"/>
     </w:p>
     <w:p>
       <w:pPr>
@@ -18034,97 +16755,13 @@
         <w:jc w:val="both"/>
       </w:pPr>
       <w:r>
-        <w:t xml:space="preserve">Đồ </w:t>
-      </w:r>
-      <w:proofErr w:type="gramStart"/>
-      <w:r>
-        <w:t>án</w:t>
-      </w:r>
-      <w:proofErr w:type="gramEnd"/>
-      <w:r>
-        <w:t xml:space="preserve"> được thực hiện v</w:t>
-      </w:r>
-      <w:r>
-        <w:t xml:space="preserve">ới mong muốn có thể tạo ra một nền tảng hỗ trợ điều khiển và tích hợp tất cả các IoT Platform. Tuy nhiên, trong phạm vi giới hạn về thời gian của đồ án, </w:t>
-      </w:r>
-      <w:r>
-        <w:t xml:space="preserve">hai IoT Platform </w:t>
-      </w:r>
-      <w:r>
-        <w:t xml:space="preserve">gồm </w:t>
-      </w:r>
-      <w:r>
-        <w:t xml:space="preserve">OpenHab và Home-Assistant </w:t>
-      </w:r>
-      <w:r>
-        <w:t>được sử dụng như là ví dụ để</w:t>
-      </w:r>
-      <w:r>
-        <w:t xml:space="preserve"> chứng minh</w:t>
-      </w:r>
-      <w:r>
-        <w:t xml:space="preserve"> kết quả</w:t>
-      </w:r>
-      <w:r>
-        <w:t xml:space="preserve"> </w:t>
-      </w:r>
-      <w:r>
-        <w:t>của</w:t>
-      </w:r>
-      <w:r>
-        <w:t xml:space="preserve"> đồ án</w:t>
-      </w:r>
-      <w:proofErr w:type="gramStart"/>
-      <w:r>
-        <w:t>.</w:t>
-      </w:r>
-      <w:r>
-        <w:t>.</w:t>
-      </w:r>
-      <w:proofErr w:type="gramEnd"/>
-    </w:p>
-    <w:p>
-      <w:pPr>
-        <w:pStyle w:val="Heading3"/>
-        <w:jc w:val="both"/>
-      </w:pPr>
-      <w:bookmarkStart w:id="75" w:name="_Toc470201062"/>
-      <w:r>
-        <w:t>5.2 Python</w:t>
-      </w:r>
-      <w:r>
-        <w:t>2.7</w:t>
-      </w:r>
-      <w:r>
-        <w:t>/Flask</w:t>
-      </w:r>
-      <w:bookmarkEnd w:id="75"/>
-    </w:p>
-    <w:p>
-      <w:pPr>
-        <w:pStyle w:val="Style1"/>
-        <w:jc w:val="both"/>
-      </w:pPr>
-      <w:r>
         <w:t>Đồ</w:t>
       </w:r>
       <w:r>
-        <w:t xml:space="preserve"> </w:t>
-      </w:r>
-      <w:proofErr w:type="gramStart"/>
-      <w:r>
-        <w:t>án</w:t>
-      </w:r>
-      <w:proofErr w:type="gramEnd"/>
-      <w:r>
-        <w:t xml:space="preserve"> </w:t>
-      </w:r>
-      <w:r>
-        <w:t xml:space="preserve">được chia làm 2 phần Back-end và Front-end. </w:t>
-      </w:r>
-      <w:proofErr w:type="gramStart"/>
-      <w:r>
-        <w:t>Trong đó phần Back-end đượ</w:t>
+        <w:t xml:space="preserve"> án </w:t>
+      </w:r>
+      <w:r>
+        <w:t>được chia làm 2 phần Back-end và Front-end. Trong đó phần Back-end đượ</w:t>
       </w:r>
       <w:r>
         <w:t>c</w:t>
@@ -18136,7 +16773,6 @@
         <w:lastRenderedPageBreak/>
         <w:t>viết bằng ngôn ngữ Python2.7 và framework Flask.</w:t>
       </w:r>
-      <w:proofErr w:type="gramEnd"/>
     </w:p>
     <w:p>
       <w:pPr>
@@ -18185,15 +16821,7 @@
         <w:t> </w:t>
       </w:r>
       <w:r>
-        <w:t xml:space="preserve">Nó nhỏ và chặt chẽ như ngôn ngữ tiếng Anh, và có hàng trăm các </w:t>
-      </w:r>
-      <w:proofErr w:type="gramStart"/>
-      <w:r>
-        <w:t>thư</w:t>
-      </w:r>
-      <w:proofErr w:type="gramEnd"/>
-      <w:r>
-        <w:t xml:space="preserve"> viện của bên thứ ba (third-party).</w:t>
+        <w:t>Nó nhỏ và chặt chẽ như ngôn ngữ tiếng Anh, và có hàng trăm các thư viện của bên thứ ba (third-party).</w:t>
       </w:r>
     </w:p>
     <w:p>
@@ -18249,34 +16877,26 @@
         <w:rPr>
           <w:color w:val="auto"/>
         </w:rPr>
-        <w:t xml:space="preserve">Python có điểm chặt chẽ rất giống với ngôn ngữ tiếng Anh, sử dụng những từ như 'not' và 'in' nên khi bạn đọc một chương trình, script, hoặc khi đọc to cho người khác nghe mà không cảm thấy giống như bạn đang nói một thứ ngôn ngữ bí mật nào đó. </w:t>
-      </w:r>
-      <w:proofErr w:type="gramStart"/>
+        <w:t xml:space="preserve">Python có điểm chặt chẽ rất giống với ngôn ngữ tiếng Anh, sử dụng những từ như 'not' và 'in' nên khi bạn đọc một chương trình, script, hoặc khi đọc to cho người khác nghe mà không cảm thấy giống như bạn đang nói một thứ ngôn ngữ bí mật nào đó. Điều này cũng được hỗ trợ bởi các quy tắc chấm phẩy câu rất nghiêm ngặt của Python, có nghĩa là </w:t>
+      </w:r>
       <w:r>
         <w:rPr>
           <w:color w:val="auto"/>
         </w:rPr>
-        <w:t xml:space="preserve">Điều này cũng được hỗ trợ bởi các quy tắc chấm phẩy câu rất nghiêm ngặt của Python, có nghĩa là </w:t>
+        <w:t>lập trình viên</w:t>
       </w:r>
       <w:r>
         <w:rPr>
           <w:color w:val="auto"/>
         </w:rPr>
-        <w:t>lập trình viên</w:t>
+        <w:t xml:space="preserve"> không có những dấu ngoặc nhọn ({}) trong code củ</w:t>
       </w:r>
       <w:r>
         <w:rPr>
           <w:color w:val="auto"/>
         </w:rPr>
-        <w:t xml:space="preserve"> không có những dấu ngoặc nhọn ({}) trong code củ</w:t>
-      </w:r>
-      <w:r>
-        <w:rPr>
-          <w:color w:val="auto"/>
-        </w:rPr>
         <w:t>a mình.</w:t>
       </w:r>
-      <w:proofErr w:type="gramEnd"/>
     </w:p>
     <w:p>
       <w:pPr>
@@ -18366,71 +16986,43 @@
         <w:rPr>
           <w:color w:val="auto"/>
         </w:rPr>
-        <w:t xml:space="preserve"> để sử dụng bởi các dự </w:t>
-      </w:r>
-      <w:proofErr w:type="gramStart"/>
+        <w:t xml:space="preserve"> để sử dụng bởi các dự án của riêng. Ví dụ, nế</w:t>
+      </w:r>
       <w:r>
         <w:rPr>
           <w:color w:val="auto"/>
         </w:rPr>
-        <w:t>án</w:t>
-      </w:r>
-      <w:proofErr w:type="gramEnd"/>
+        <w:t xml:space="preserve">u </w:t>
+      </w:r>
       <w:r>
         <w:rPr>
           <w:color w:val="auto"/>
         </w:rPr>
-        <w:t xml:space="preserve"> của riêng. Ví dụ, nế</w:t>
+        <w:t xml:space="preserve">muốn sử dụng Python để xây dựng những script với các đối số dòng lệnh, </w:t>
       </w:r>
       <w:r>
         <w:rPr>
           <w:color w:val="auto"/>
         </w:rPr>
-        <w:t xml:space="preserve">u </w:t>
+        <w:t>lập trình viên</w:t>
       </w:r>
       <w:r>
         <w:rPr>
           <w:color w:val="auto"/>
         </w:rPr>
-        <w:t xml:space="preserve">muốn sử dụng Python để xây dựng những script với các đối số dòng lệnh, </w:t>
+        <w:t xml:space="preserve"> nên cài đặt thư viện "click" và sau đó import nó vào trong các script của </w:t>
       </w:r>
       <w:r>
         <w:rPr>
           <w:color w:val="auto"/>
         </w:rPr>
-        <w:t>lập trình viên</w:t>
+        <w:t xml:space="preserve">mình </w:t>
       </w:r>
       <w:r>
         <w:rPr>
           <w:color w:val="auto"/>
         </w:rPr>
-        <w:t xml:space="preserve"> nên cài đặt thư viện "click" và sau đó import nó vào trong các script của </w:t>
-      </w:r>
-      <w:r>
-        <w:rPr>
-          <w:color w:val="auto"/>
-        </w:rPr>
-        <w:t xml:space="preserve">mình </w:t>
-      </w:r>
-      <w:r>
-        <w:rPr>
-          <w:color w:val="auto"/>
-        </w:rPr>
-        <w:t xml:space="preserve">rồi sử dụng nó. Có những </w:t>
-      </w:r>
-      <w:proofErr w:type="gramStart"/>
-      <w:r>
-        <w:rPr>
-          <w:color w:val="auto"/>
-        </w:rPr>
-        <w:t>thư</w:t>
-      </w:r>
-      <w:proofErr w:type="gramEnd"/>
-      <w:r>
-        <w:rPr>
-          <w:color w:val="auto"/>
-        </w:rPr>
-        <w:t xml:space="preserve"> viện sử dụng được cho khá nhiều trường hợp từ thao tác với hình ảnh, cho tới tính toán khoa học, và tự động hóa máy chủ. </w:t>
+        <w:t>rồi sử dụng nó. Có những thư viện sử dụng được cho khá nhiều trường hợp từ thao tác với hình ảnh, cho tới tính toán khoa học, và tự động hóa máy chủ. </w:t>
       </w:r>
     </w:p>
     <w:p>
@@ -18475,36 +17067,14 @@
         <w:rPr>
           <w:color w:val="auto"/>
         </w:rPr>
-        <w:t xml:space="preserve">Python có nhiều nhóm người sử dụng ở khắp mọi nơi, thường được gọi là các PUG, và họ tiến hành những cuộc hội thảo lớn trên tất cả mọi châu lục ngoại trừ Nam Cực. PyCon NA, hội nghị về Python lớn nhất ở Bắc Mỹ, đã bán ra 2.500 vé trong năm nay. </w:t>
-      </w:r>
-      <w:proofErr w:type="gramStart"/>
+        <w:t>Python có nhiều nhóm người sử dụng ở khắp mọi nơi, thường được gọi là các PUG, và họ tiến hành những cuộc hội thảo lớn trên tất cả mọi châu lục ngoại trừ Nam Cực. PyCon NA, hội nghị về Python lớn nhất ở Bắc Mỹ, đã bán ra 2.500 vé trong năm nay. Hội nghị này phản ánh cam kết đa dạng hóa của Python, vì có trên 30% diễn giả là phụ nữ. PyCon NA 2013 cũng bắt đầu một xu hướng của việc đưa ra workshop gọi là "Young Coder", nơi mà những người tham dự đã dạy Python cho trẻ em từ 9 đến 16 tuổi trong vòng một ngày, để cho chúng làm quen với ngôn ngữ này và cuối cùng giúp chúng hack và mod một số trò game trên con Raspberry Pi mà chúng được nhận. Việc trở thành một phần của một cộng đồng tích cực như vậy sẽ luôn tạo ra rất nhiều động lự</w:t>
+      </w:r>
       <w:r>
         <w:rPr>
           <w:color w:val="auto"/>
         </w:rPr>
-        <w:t>Hội nghị này phản ánh cam kết đa dạng hóa của Python, vì có trên 30% diễn giả là phụ nữ.</w:t>
-      </w:r>
-      <w:proofErr w:type="gramEnd"/>
-      <w:r>
-        <w:rPr>
-          <w:color w:val="auto"/>
-        </w:rPr>
-        <w:t xml:space="preserve"> PyCon NA 2013 cũng bắt đầu một xu hướng của việc đưa ra workshop gọi là "Young Coder", nơi mà những người tham dự đã dạy Python cho trẻ em từ 9 đến 16 tuổi trong vòng một ngày, để cho chúng làm quen với ngôn ngữ này và cuối cùng giúp chúng hack và mod một số trò game trên con Raspberry Pi mà chúng được nhận. </w:t>
-      </w:r>
-      <w:proofErr w:type="gramStart"/>
-      <w:r>
-        <w:rPr>
-          <w:color w:val="auto"/>
-        </w:rPr>
-        <w:t>Việc trở thành một phần của một cộng đồng tích cực như vậy sẽ luôn tạo ra rất nhiều động lự</w:t>
-      </w:r>
-      <w:r>
-        <w:rPr>
-          <w:color w:val="auto"/>
-        </w:rPr>
         <w:t>c cho những người lập trình.</w:t>
       </w:r>
-      <w:proofErr w:type="gramEnd"/>
     </w:p>
     <w:p>
       <w:pPr>
@@ -18555,15 +17125,7 @@
         <w:jc w:val="both"/>
       </w:pPr>
       <w:r>
-        <w:t xml:space="preserve">- Bên trong Flask có hỗ trợ ORM, routing </w:t>
-      </w:r>
-      <w:proofErr w:type="gramStart"/>
-      <w:r>
-        <w:t>đầy  đủ</w:t>
-      </w:r>
-      <w:proofErr w:type="gramEnd"/>
-      <w:r>
-        <w:t>.</w:t>
+        <w:t>- Bên trong Flask có hỗ trợ ORM, routing đầy  đủ.</w:t>
       </w:r>
     </w:p>
     <w:p>
@@ -18582,13 +17144,8 @@
         <w:jc w:val="both"/>
       </w:pPr>
       <w:r>
-        <w:t xml:space="preserve">- Các Extension của Flask rất nhiều, hỗ trợ từ xác nhận, xử lí tải </w:t>
-      </w:r>
-      <w:proofErr w:type="gramStart"/>
-      <w:r>
-        <w:t>file,….</w:t>
-      </w:r>
-      <w:proofErr w:type="gramEnd"/>
+        <w:t>- Các Extension của Flask rất nhiều, hỗ trợ từ xác nhận, xử lí tải file,….</w:t>
+      </w:r>
     </w:p>
     <w:p>
       <w:pPr>
@@ -18681,77 +17238,88 @@
         <w:rPr>
           <w:shd w:val="clear" w:color="auto" w:fill="FFFFFF"/>
         </w:rPr>
-        <w:t xml:space="preserve">(nôm </w:t>
-      </w:r>
-      <w:proofErr w:type="gramStart"/>
+        <w:t xml:space="preserve">(nôm na là 1 thư viện javascript được đóng gói và xây dựng nhằm dễ dàng tái sử dụng và xây dựng các ứng dụng có quy mô lớn cần yếu tố tổ chức và quy chuẩn). AngularJS 1.x được khai sinh từ năm 2009 với sự đỡ đầu và phát triển của Google, vì thế mà nó ngày một khẳng định được xu thế một cách nhanh chóng hơn các js framework cùng thời. Với bản chất là mã nguồn mở đúng nghĩa, Angular Js được đông đảo các lập trình viên đón nhận. Và sau một thời gian phát triển bấy lâu, đội ngũ Angular Team đã cho ra mắt Angular 2 kết hợp với TypeScript từ Microsoft để trở nên hoàn thiện hơn về cơ cấu tổ chức ứng dụng, cũng như tốc độ xử lý và hiệu năng khi sử dụng. Chính vì thế, nếu </w:t>
+      </w:r>
       <w:r>
         <w:rPr>
           <w:shd w:val="clear" w:color="auto" w:fill="FFFFFF"/>
         </w:rPr>
-        <w:t>na</w:t>
-      </w:r>
-      <w:proofErr w:type="gramEnd"/>
+        <w:t>ai</w:t>
+      </w:r>
       <w:r>
         <w:rPr>
           <w:shd w:val="clear" w:color="auto" w:fill="FFFFFF"/>
         </w:rPr>
-        <w:t xml:space="preserve"> là 1 thư viện javascript được đóng gói và xây dựng nhằm dễ dàng tái sử dụng và xây dựng các ứng dụng có quy mô lớn cần yếu tố tổ chức và quy chuẩn). AngularJS 1.x được khai sinh từ năm 2009 với sự đỡ đầu và phát triển của Google, vì thế mà nó ngày một khẳng định được xu thế một cách nhanh chóng hơn các js framework cùng thời. </w:t>
-      </w:r>
-      <w:proofErr w:type="gramStart"/>
+        <w:t xml:space="preserve"> đã có kiến thức cơ bản về nhữ</w:t>
+      </w:r>
       <w:r>
         <w:rPr>
           <w:shd w:val="clear" w:color="auto" w:fill="FFFFFF"/>
         </w:rPr>
-        <w:t>Với bản chất là mã nguồn mở đúng nghĩa, Angular Js được đông đảo các lập trình viên đón nhận.</w:t>
-      </w:r>
-      <w:proofErr w:type="gramEnd"/>
+        <w:t>ng mô hình trên,</w:t>
+      </w:r>
       <w:r>
         <w:rPr>
           <w:shd w:val="clear" w:color="auto" w:fill="FFFFFF"/>
         </w:rPr>
-        <w:t xml:space="preserve"> Và sau một thời gian phát triển bấy lâu, đội ngũ Angular Team đã cho ra mắt Angular 2 kết hợp với TypeScript từ Microsoft để trở nên hoàn thiện hơn về cơ cấu tổ chức ứng dụng, cũng như tốc độ xử lý và hiệu năng khi sử dụng. </w:t>
-      </w:r>
-      <w:proofErr w:type="gramStart"/>
-      <w:r>
+        <w:t xml:space="preserve"> sẽ cảm thấy Angular 2 thật dễ dàng tiếp cận.</w:t>
+      </w:r>
+    </w:p>
+    <w:p>
+      <w:pPr>
+        <w:pStyle w:val="Style1"/>
+        <w:jc w:val="both"/>
         <w:rPr>
           <w:shd w:val="clear" w:color="auto" w:fill="FFFFFF"/>
         </w:rPr>
-        <w:t xml:space="preserve">Chính vì thế, nếu </w:t>
-      </w:r>
-      <w:r>
-        <w:rPr>
-          <w:shd w:val="clear" w:color="auto" w:fill="FFFFFF"/>
-        </w:rPr>
-        <w:t>ai</w:t>
-      </w:r>
-      <w:r>
-        <w:rPr>
-          <w:shd w:val="clear" w:color="auto" w:fill="FFFFFF"/>
-        </w:rPr>
-        <w:t xml:space="preserve"> đã có kiến thức cơ bản về nhữ</w:t>
-      </w:r>
-      <w:r>
-        <w:rPr>
-          <w:shd w:val="clear" w:color="auto" w:fill="FFFFFF"/>
-        </w:rPr>
-        <w:t>ng mô hình trên,</w:t>
-      </w:r>
-      <w:r>
-        <w:rPr>
-          <w:shd w:val="clear" w:color="auto" w:fill="FFFFFF"/>
-        </w:rPr>
-        <w:t xml:space="preserve"> sẽ cảm thấy Angular 2 thật dễ dàng tiếp cận.</w:t>
-      </w:r>
-      <w:proofErr w:type="gramEnd"/>
+      </w:pPr>
     </w:p>
     <w:p>
       <w:pPr>
         <w:pStyle w:val="Style1"/>
         <w:jc w:val="both"/>
-        <w:rPr>
-          <w:shd w:val="clear" w:color="auto" w:fill="FFFFFF"/>
-        </w:rPr>
-      </w:pPr>
+      </w:pPr>
+      <w:r>
+        <w:t>Angular 2</w:t>
+      </w:r>
+      <w:r>
+        <w:rPr>
+          <w:rStyle w:val="apple-converted-space"/>
+        </w:rPr>
+        <w:t> </w:t>
+      </w:r>
+      <w:r>
+        <w:t>thích hợp xây dựng ứng dụng theo mô hình SPA (Single Page Application). Mô hình ứng dụng một trang duy nhất, các phân bố dữ liệu đều được truyền nhận âm thầm với kỹ thuật ajax kết hợp API tương tác với Web API. Chính vì tính tiện dụng này mà</w:t>
+      </w:r>
+      <w:r>
+        <w:rPr>
+          <w:rStyle w:val="apple-converted-space"/>
+        </w:rPr>
+        <w:t> </w:t>
+      </w:r>
+      <w:r>
+        <w:t>Angular 2</w:t>
+      </w:r>
+      <w:r>
+        <w:rPr>
+          <w:rStyle w:val="apple-converted-space"/>
+        </w:rPr>
+        <w:t> </w:t>
+      </w:r>
+      <w:r>
+        <w:t>thường được ưu tiện lựa chọn cho các mô hình web application chuyên về front-end.</w:t>
+      </w:r>
+    </w:p>
+    <w:p>
+      <w:pPr>
+        <w:pStyle w:val="Heading3"/>
+        <w:jc w:val="both"/>
+      </w:pPr>
+      <w:bookmarkStart w:id="77" w:name="_Toc470201064"/>
+      <w:r>
+        <w:t>5.4 InfluxDB</w:t>
+      </w:r>
+      <w:bookmarkEnd w:id="77"/>
     </w:p>
     <w:p>
       <w:pPr>
@@ -18759,100 +17327,16 @@
         <w:jc w:val="both"/>
       </w:pPr>
       <w:r>
-        <w:t>Angular 2</w:t>
-      </w:r>
-      <w:r>
-        <w:rPr>
-          <w:rStyle w:val="apple-converted-space"/>
-        </w:rPr>
-        <w:t> </w:t>
-      </w:r>
-      <w:r>
-        <w:t xml:space="preserve">thích hợp xây dựng ứng dụng </w:t>
-      </w:r>
-      <w:proofErr w:type="gramStart"/>
-      <w:r>
-        <w:t>theo</w:t>
-      </w:r>
-      <w:proofErr w:type="gramEnd"/>
-      <w:r>
-        <w:t xml:space="preserve"> mô hình SPA (Single Page Application). Mô hình ứng dụng một trang duy nhất, các phân bố dữ liệu đều được truyền nhận âm thầm với kỹ thuật </w:t>
-      </w:r>
-      <w:proofErr w:type="gramStart"/>
-      <w:r>
-        <w:t>ajax</w:t>
-      </w:r>
-      <w:proofErr w:type="gramEnd"/>
-      <w:r>
-        <w:t xml:space="preserve"> kết hợp API tương tác với Web API. </w:t>
-      </w:r>
-      <w:proofErr w:type="gramStart"/>
-      <w:r>
-        <w:t>Chính vì tính tiện dụng này mà</w:t>
-      </w:r>
-      <w:r>
-        <w:rPr>
-          <w:rStyle w:val="apple-converted-space"/>
-        </w:rPr>
-        <w:t> </w:t>
-      </w:r>
-      <w:r>
-        <w:t>Angular 2</w:t>
-      </w:r>
-      <w:r>
-        <w:rPr>
-          <w:rStyle w:val="apple-converted-space"/>
-        </w:rPr>
-        <w:t> </w:t>
-      </w:r>
-      <w:r>
-        <w:t>thường được ưu tiện lựa chọn cho các mô hình web application chuyên về front-end.</w:t>
-      </w:r>
-      <w:proofErr w:type="gramEnd"/>
-    </w:p>
-    <w:p>
-      <w:pPr>
-        <w:pStyle w:val="Heading3"/>
-        <w:jc w:val="both"/>
-      </w:pPr>
-      <w:bookmarkStart w:id="77" w:name="_Toc470201064"/>
-      <w:r>
-        <w:t>5.4 InfluxDB</w:t>
-      </w:r>
-      <w:bookmarkEnd w:id="77"/>
-    </w:p>
-    <w:p>
-      <w:pPr>
-        <w:pStyle w:val="Style1"/>
-        <w:jc w:val="both"/>
-      </w:pPr>
-      <w:r>
         <w:t>InfluxDB là mộ</w:t>
       </w:r>
       <w:r>
         <w:t xml:space="preserve">t </w:t>
       </w:r>
       <w:r>
-        <w:t xml:space="preserve">cơ sở dữ liệu mã nguồn mở lưu trữ </w:t>
-      </w:r>
-      <w:proofErr w:type="gramStart"/>
-      <w:r>
-        <w:t>theo</w:t>
-      </w:r>
-      <w:proofErr w:type="gramEnd"/>
-      <w:r>
-        <w:t xml:space="preserve"> thời gian</w:t>
-      </w:r>
-      <w:r>
-        <w:t>. (</w:t>
-      </w:r>
-      <w:proofErr w:type="gramStart"/>
-      <w:r>
-        <w:t>open</w:t>
-      </w:r>
-      <w:proofErr w:type="gramEnd"/>
-      <w:r>
-        <w:t xml:space="preserve"> source time  series database). InfluxDB có một số các tính năng chính sau:</w:t>
+        <w:t>cơ sở dữ liệu mã nguồn mở lưu trữ theo thời gian</w:t>
+      </w:r>
+      <w:r>
+        <w:t>. (open source time  series database). InfluxDB có một số các tính năng chính sau:</w:t>
       </w:r>
     </w:p>
     <w:p>
@@ -18942,7 +17426,6 @@
         <w:pStyle w:val="Style1"/>
         <w:jc w:val="both"/>
       </w:pPr>
-      <w:proofErr w:type="gramStart"/>
       <w:r>
         <w:rPr>
           <w:rStyle w:val="Strong"/>
@@ -19004,11 +17487,7 @@
         <w:t>DVCS</w:t>
       </w:r>
       <w:r>
-        <w:t>) là một trong những hệ thống quản lý phiên bản phân tán phổ biến nhất hiện nay.</w:t>
-      </w:r>
-      <w:proofErr w:type="gramEnd"/>
-      <w:r>
-        <w:t xml:space="preserve"> DVCS nghĩa là hệ thống giúp mỗi máy tính có thể lưu trữ nhiều phiên bản khác nhau của một mã nguồn được nhân bản (</w:t>
+        <w:t>) là một trong những hệ thống quản lý phiên bản phân tán phổ biến nhất hiện nay. DVCS nghĩa là hệ thống giúp mỗi máy tính có thể lưu trữ nhiều phiên bản khác nhau của một mã nguồn được nhân bản (</w:t>
       </w:r>
       <w:r>
         <w:rPr>
@@ -19041,13 +17520,8 @@
         <w:t>commit</w:t>
       </w:r>
       <w:r>
-        <w:t xml:space="preserve">) rồi đưa lên máy chủ nơi đặt kho chứa chính. Và một máy tính khác (nếu họ có quyền truy cập) cũng có thể clone lại mã nguồn từ kho chứa hoặc clone lại một tập hợp các thay đổi mới nhất trên máy tính </w:t>
-      </w:r>
-      <w:proofErr w:type="gramStart"/>
-      <w:r>
-        <w:t>kia</w:t>
-      </w:r>
-      <w:proofErr w:type="gramEnd"/>
+        <w:t>) rồi đưa lên máy chủ nơi đặt kho chứa chính. Và một máy tính khác (nếu họ có quyền truy cập) cũng có thể clone lại mã nguồn từ kho chứa hoặc clone lại một tập hợp các thay đổi mới nhất trên máy tính kia</w:t>
+      </w:r>
       <w:r>
         <w:t>.</w:t>
       </w:r>
@@ -19097,23 +17571,7 @@
           <w:spacing w:val="-6"/>
           <w:lang w:eastAsia="en-US" w:bidi="ar-SA"/>
         </w:rPr>
-        <w:t xml:space="preserve">Git dễ sử dụng, </w:t>
-      </w:r>
-      <w:proofErr w:type="gramStart"/>
-      <w:r>
-        <w:rPr>
-          <w:spacing w:val="-6"/>
-          <w:lang w:eastAsia="en-US" w:bidi="ar-SA"/>
-        </w:rPr>
-        <w:t>an</w:t>
-      </w:r>
-      <w:proofErr w:type="gramEnd"/>
-      <w:r>
-        <w:rPr>
-          <w:spacing w:val="-6"/>
-          <w:lang w:eastAsia="en-US" w:bidi="ar-SA"/>
-        </w:rPr>
-        <w:t xml:space="preserve"> toàn và nhanh chóng.</w:t>
+        <w:t>Git dễ sử dụng, an toàn và nhanh chóng.</w:t>
       </w:r>
     </w:p>
     <w:p>
@@ -19134,23 +17592,7 @@
           <w:spacing w:val="-6"/>
           <w:lang w:eastAsia="en-US" w:bidi="ar-SA"/>
         </w:rPr>
-        <w:t xml:space="preserve">Có thể giúp quy trình làm việc code </w:t>
-      </w:r>
-      <w:proofErr w:type="gramStart"/>
-      <w:r>
-        <w:rPr>
-          <w:spacing w:val="-6"/>
-          <w:lang w:eastAsia="en-US" w:bidi="ar-SA"/>
-        </w:rPr>
-        <w:t>theo</w:t>
-      </w:r>
-      <w:proofErr w:type="gramEnd"/>
-      <w:r>
-        <w:rPr>
-          <w:spacing w:val="-6"/>
-          <w:lang w:eastAsia="en-US" w:bidi="ar-SA"/>
-        </w:rPr>
-        <w:t xml:space="preserve"> nhóm đơn giản hơn rất nhiều bằng việc </w:t>
+        <w:t xml:space="preserve">Có thể giúp quy trình làm việc code theo nhóm đơn giản hơn rất nhiều bằng việc </w:t>
       </w:r>
       <w:r>
         <w:rPr>
@@ -19277,15 +17719,7 @@
         <w:t>Docker</w:t>
       </w:r>
       <w:r>
-        <w:t xml:space="preserve"> là một Open Platform để xây dựng, vận chuyển và chạy các ứng dụng phân </w:t>
-      </w:r>
-      <w:proofErr w:type="gramStart"/>
-      <w:r>
-        <w:t>tán(</w:t>
-      </w:r>
-      <w:proofErr w:type="gramEnd"/>
-      <w:r>
-        <w:t>Build-Ship-Run). Ban đầu viết bằng Python, hiện tại đã chuyển sang Go-lang.</w:t>
+        <w:t xml:space="preserve"> là một Open Platform để xây dựng, vận chuyển và chạy các ứng dụng phân tán(Build-Ship-Run). Ban đầu viết bằng Python, hiện tại đã chuyển sang Go-lang.</w:t>
       </w:r>
     </w:p>
     <w:p>
@@ -19293,21 +17727,8 @@
         <w:pStyle w:val="Style1"/>
         <w:jc w:val="both"/>
       </w:pPr>
-      <w:proofErr w:type="gramStart"/>
-      <w:r>
-        <w:t>Docker đưa ra một giải pháp mới cho vấn đề ảo hóa, thay vì tạo ra các máy ảo con chạy độc lập kiểu hypervisors (tạo phần cứng ảo và cài đặt hệ điều hành lên đó), các ứng dụng sẽ được đóng gói lại thành các Container riêng lẻ.</w:t>
-      </w:r>
-      <w:proofErr w:type="gramEnd"/>
-      <w:r>
-        <w:t xml:space="preserve"> Các Container này chạy </w:t>
-      </w:r>
-      <w:proofErr w:type="gramStart"/>
-      <w:r>
-        <w:t>chung</w:t>
-      </w:r>
-      <w:proofErr w:type="gramEnd"/>
-      <w:r>
-        <w:t xml:space="preserve"> trên nhân hệ điều hành qua LXC (Linux Containers), chia sẻ chung tài nguyên của máy mẹ, do đó, hoạt động nhẹ và nhanh hơn các máy ảo dạng hypervisors.</w:t>
+      <w:r>
+        <w:t>Docker đưa ra một giải pháp mới cho vấn đề ảo hóa, thay vì tạo ra các máy ảo con chạy độc lập kiểu hypervisors (tạo phần cứng ảo và cài đặt hệ điều hành lên đó), các ứng dụng sẽ được đóng gói lại thành các Container riêng lẻ. Các Container này chạy chung trên nhân hệ điều hành qua LXC (Linux Containers), chia sẻ chung tài nguyên của máy mẹ, do đó, hoạt động nhẹ và nhanh hơn các máy ảo dạng hypervisors.</w:t>
       </w:r>
     </w:p>
     <w:p>
@@ -19374,7 +17795,6 @@
       </w:pPr>
       <w:bookmarkStart w:id="80" w:name="_Toc470105968"/>
       <w:bookmarkStart w:id="81" w:name="_Toc470201117"/>
-      <w:proofErr w:type="gramStart"/>
       <w:r>
         <w:t>Hình</w:t>
       </w:r>
@@ -19390,11 +17810,7 @@
         </w:r>
       </w:fldSimple>
       <w:r>
-        <w:t>.</w:t>
-      </w:r>
-      <w:proofErr w:type="gramEnd"/>
-      <w:r>
-        <w:t xml:space="preserve"> </w:t>
+        <w:t xml:space="preserve">. </w:t>
       </w:r>
       <w:r>
         <w:t>So sánh docker với virtual machine</w:t>
@@ -19414,15 +17830,7 @@
         <w:jc w:val="both"/>
       </w:pPr>
       <w:r>
-        <w:t xml:space="preserve">Điểm khác biệt chính là các containers sử dụng </w:t>
-      </w:r>
-      <w:proofErr w:type="gramStart"/>
-      <w:r>
-        <w:t>chung</w:t>
-      </w:r>
-      <w:proofErr w:type="gramEnd"/>
-      <w:r>
-        <w:t xml:space="preserve"> kernel với Host OS nên các thao tác bật, tắt rất nhẹ nhàng, nhanh chóng.</w:t>
+        <w:t>Điểm khác biệt chính là các containers sử dụng chung kernel với Host OS nên các thao tác bật, tắt rất nhẹ nhàng, nhanh chóng.</w:t>
       </w:r>
     </w:p>
     <w:p>
@@ -19430,7 +17838,6 @@
         <w:pStyle w:val="Style1"/>
         <w:jc w:val="both"/>
       </w:pPr>
-      <w:proofErr w:type="gramStart"/>
       <w:r>
         <w:rPr>
           <w:b/>
@@ -19449,7 +17856,6 @@
       <w:r>
         <w:t>.</w:t>
       </w:r>
-      <w:proofErr w:type="gramEnd"/>
     </w:p>
     <w:p>
       <w:pPr>
@@ -19511,24 +17917,11 @@
         <w:jc w:val="both"/>
       </w:pPr>
       <w:r>
-        <w:t xml:space="preserve">Số lượng IoT Platform tăng lên nhiều nhưng lại tất cả chúng lại không tuân </w:t>
-      </w:r>
-      <w:proofErr w:type="gramStart"/>
-      <w:r>
-        <w:t>theo</w:t>
-      </w:r>
-      <w:proofErr w:type="gramEnd"/>
-      <w:r>
-        <w:t xml:space="preserve"> một quy chuẩn nhất định.</w:t>
-      </w:r>
-      <w:r>
-        <w:t xml:space="preserve"> </w:t>
-      </w:r>
-      <w:proofErr w:type="gramStart"/>
-      <w:r>
-        <w:t>Điều này dẫn đến việc tích hợp các hệ thống IoT Platform riêng biệt lại với nhau gặp rất nhiều khó khăn.</w:t>
-      </w:r>
-      <w:proofErr w:type="gramEnd"/>
+        <w:t>Số lượng IoT Platform tăng lên nhiều nhưng lại tất cả chúng lại không tuân theo một quy chuẩn nhất định.</w:t>
+      </w:r>
+      <w:r>
+        <w:t xml:space="preserve"> Điều này dẫn đến việc tích hợp các hệ thống IoT Platform riêng biệt lại với nhau gặp rất nhiều khó khăn.</w:t>
+      </w:r>
       <w:r>
         <w:t xml:space="preserve"> </w:t>
       </w:r>
@@ -19583,15 +17976,7 @@
         <w:jc w:val="both"/>
       </w:pPr>
       <w:r>
-        <w:t xml:space="preserve">Dựa </w:t>
-      </w:r>
-      <w:proofErr w:type="gramStart"/>
-      <w:r>
-        <w:t>theo</w:t>
-      </w:r>
-      <w:proofErr w:type="gramEnd"/>
-      <w:r>
-        <w:t xml:space="preserve"> mục tiêu đặt ra ban đầu của đồ án là tạo ra một nền tảng có khả năng tích hợp tất cả các IoT Platform lại với nhau. Trong phạm vi đồ án, em đã phát triển một nền tảng theo đúng mục đích ban đầu, và lựa chọn 2 IoT Platform là OpenHab và Home-Assistant như 2 nền tảng thử nghiệm để chứng minh nền tảng của em có thể tích hợp các IoT Platform lại với nhau.</w:t>
+        <w:t>Dựa theo mục tiêu đặt ra ban đầu của đồ án là tạo ra một nền tảng có khả năng tích hợp tất cả các IoT Platform lại với nhau. Trong phạm vi đồ án, em đã phát triển một nền tảng theo đúng mục đích ban đầu, và lựa chọn 2 IoT Platform là OpenHab và Home-Assistant như 2 nền tảng thử nghiệm để chứng minh nền tảng của em có thể tích hợp các IoT Platform lại với nhau.</w:t>
       </w:r>
     </w:p>
     <w:p>
@@ -19709,7 +18094,6 @@
       </w:pPr>
       <w:bookmarkStart w:id="88" w:name="_Toc470105969"/>
       <w:bookmarkStart w:id="89" w:name="_Toc470201118"/>
-      <w:proofErr w:type="gramStart"/>
       <w:r>
         <w:t>Hình</w:t>
       </w:r>
@@ -19725,11 +18109,7 @@
         </w:r>
       </w:fldSimple>
       <w:r>
-        <w:t>.</w:t>
-      </w:r>
-      <w:proofErr w:type="gramEnd"/>
-      <w:r>
-        <w:t xml:space="preserve"> Kiến trúc hệ thống</w:t>
+        <w:t>. Kiến trúc hệ thống</w:t>
       </w:r>
       <w:bookmarkEnd w:id="88"/>
       <w:bookmarkEnd w:id="89"/>
@@ -19821,15 +18201,7 @@
         <w:t xml:space="preserve"> – </w:t>
       </w:r>
       <w:r>
-        <w:t xml:space="preserve">Tương tác với các API của IoT Platform để </w:t>
-      </w:r>
-      <w:proofErr w:type="gramStart"/>
-      <w:r>
-        <w:t>thu</w:t>
-      </w:r>
-      <w:proofErr w:type="gramEnd"/>
-      <w:r>
-        <w:t xml:space="preserve"> thập dữ liệu, lưu trữ trong </w:t>
+        <w:t xml:space="preserve">Tương tác với các API của IoT Platform để thu thập dữ liệu, lưu trữ trong </w:t>
       </w:r>
       <w:r>
         <w:t>InfluxDB</w:t>
@@ -19962,11 +18334,9 @@
         <w:pStyle w:val="Style1"/>
         <w:jc w:val="both"/>
       </w:pPr>
-      <w:proofErr w:type="gramStart"/>
       <w:r>
         <w:t>Để có thể hiểu rõ hơn về các hoạt động của hệ thống, dưới đây là trình bày các luồng hoạt động cơ bản của hệ thống.</w:t>
       </w:r>
-      <w:proofErr w:type="gramEnd"/>
     </w:p>
     <w:p>
       <w:pPr>
@@ -19986,21 +18356,7 @@
         <w:rPr>
           <w:b/>
         </w:rPr>
-        <w:t xml:space="preserve">Luồng </w:t>
-      </w:r>
-      <w:proofErr w:type="gramStart"/>
-      <w:r>
-        <w:rPr>
-          <w:b/>
-        </w:rPr>
-        <w:t>thu</w:t>
-      </w:r>
-      <w:proofErr w:type="gramEnd"/>
-      <w:r>
-        <w:rPr>
-          <w:b/>
-        </w:rPr>
-        <w:t xml:space="preserve"> thập dữ liệu</w:t>
+        <w:t>Luồng thu thập dữ liệu</w:t>
       </w:r>
       <w:r>
         <w:rPr>
@@ -20025,15 +18381,7 @@
         <w:jc w:val="both"/>
       </w:pPr>
       <w:r>
-        <w:t xml:space="preserve">Các IoT Platform </w:t>
-      </w:r>
-      <w:proofErr w:type="gramStart"/>
-      <w:r>
-        <w:t>thu</w:t>
-      </w:r>
-      <w:proofErr w:type="gramEnd"/>
-      <w:r>
-        <w:t xml:space="preserve"> thập dữ liệu từ các thiết bị IoT và cung cấp API cho bên thứ 3.</w:t>
+        <w:t>Các IoT Platform thu thập dữ liệu từ các thiết bị IoT và cung cấp API cho bên thứ 3.</w:t>
       </w:r>
     </w:p>
     <w:p>
@@ -20099,15 +18447,7 @@
         <w:jc w:val="both"/>
       </w:pPr>
       <w:r>
-        <w:t xml:space="preserve">StateService sẽ gọi đến InfluxDB để truy cập dữ liệu dã </w:t>
-      </w:r>
-      <w:proofErr w:type="gramStart"/>
-      <w:r>
-        <w:t>thu</w:t>
-      </w:r>
-      <w:proofErr w:type="gramEnd"/>
-      <w:r>
-        <w:t xml:space="preserve"> thập được.</w:t>
+        <w:t>StateService sẽ gọi đến InfluxDB để truy cập dữ liệu dã thu thập được.</w:t>
       </w:r>
     </w:p>
     <w:p>
@@ -20231,24 +18571,11 @@
         <w:pStyle w:val="Style1"/>
         <w:jc w:val="both"/>
       </w:pPr>
-      <w:proofErr w:type="gramStart"/>
       <w:r>
         <w:t xml:space="preserve">Tương tác với thiết bị </w:t>
       </w:r>
       <w:r>
-        <w:t>IoT để điều khiển, cập nhật dữ liệu trạng thái.</w:t>
-      </w:r>
-      <w:proofErr w:type="gramEnd"/>
-      <w:r>
-        <w:t xml:space="preserve"> Đồng thời cung cấp các API để bên thứ 3 có thể gián tiếp điều khiển và </w:t>
-      </w:r>
-      <w:proofErr w:type="gramStart"/>
-      <w:r>
-        <w:t>thu</w:t>
-      </w:r>
-      <w:proofErr w:type="gramEnd"/>
-      <w:r>
-        <w:t xml:space="preserve"> thập dữ liệu.</w:t>
+        <w:t>IoT để điều khiển, cập nhật dữ liệu trạng thái. Đồng thời cung cấp các API để bên thứ 3 có thể gián tiếp điều khiển và thu thập dữ liệu.</w:t>
       </w:r>
     </w:p>
     <w:p>
@@ -20270,16 +18597,11 @@
         <w:pStyle w:val="Style1"/>
         <w:jc w:val="both"/>
       </w:pPr>
-      <w:proofErr w:type="gramStart"/>
       <w:r>
         <w:t>State Service đóng vai trò chủ đạo trong phầ</w:t>
       </w:r>
       <w:r>
-        <w:t>n backend.</w:t>
-      </w:r>
-      <w:proofErr w:type="gramEnd"/>
-      <w:r>
-        <w:t xml:space="preserve"> State Service được chia làm hai phần chính:</w:t>
+        <w:t>n backend. State Service được chia làm hai phần chính:</w:t>
       </w:r>
     </w:p>
     <w:p>
@@ -20314,40 +18636,16 @@
         <w:jc w:val="both"/>
       </w:pPr>
       <w:r>
-        <w:t xml:space="preserve">Các IoT Platform driver trong State Service được định nghĩa </w:t>
-      </w:r>
-      <w:proofErr w:type="gramStart"/>
-      <w:r>
-        <w:t>theo</w:t>
-      </w:r>
-      <w:proofErr w:type="gramEnd"/>
-      <w:r>
-        <w:t xml:space="preserve"> chuẩn chung, giúp cho State Service có thể lấ</w:t>
-      </w:r>
-      <w:r>
-        <w:t xml:space="preserve">y được dữ liệu và điều khiển các IoT Platform một cách dễ dàng nhất. Các dữ liệu </w:t>
-      </w:r>
-      <w:proofErr w:type="gramStart"/>
-      <w:r>
-        <w:t>thu</w:t>
-      </w:r>
-      <w:proofErr w:type="gramEnd"/>
-      <w:r>
-        <w:t xml:space="preserve"> thập được thông qua API đều được lưu trữ lạ</w:t>
+        <w:t>Các IoT Platform driver trong State Service được định nghĩa theo chuẩn chung, giúp cho State Service có thể lấ</w:t>
+      </w:r>
+      <w:r>
+        <w:t>y được dữ liệu và điều khiển các IoT Platform một cách dễ dàng nhất. Các dữ liệu thu thập được thông qua API đều được lưu trữ lạ</w:t>
       </w:r>
       <w:r>
         <w:t>i trong InfluxDB</w:t>
       </w:r>
       <w:r>
-        <w:t xml:space="preserve">. Các thông tin mà State Service </w:t>
-      </w:r>
-      <w:proofErr w:type="gramStart"/>
-      <w:r>
-        <w:t>thu</w:t>
-      </w:r>
-      <w:proofErr w:type="gramEnd"/>
-      <w:r>
-        <w:t xml:space="preserve"> thập gồm:</w:t>
+        <w:t>. Các thông tin mà State Service thu thập gồm:</w:t>
       </w:r>
     </w:p>
     <w:p>
@@ -20408,15 +18706,7 @@
         <w:jc w:val="both"/>
       </w:pPr>
       <w:r>
-        <w:t xml:space="preserve">Các thông tin này sẽ được </w:t>
-      </w:r>
-      <w:proofErr w:type="gramStart"/>
-      <w:r>
-        <w:t>thu</w:t>
-      </w:r>
-      <w:proofErr w:type="gramEnd"/>
-      <w:r>
-        <w:t xml:space="preserve"> thập 1s một lần và được cập nhật liên tục vào trong InfluxDB.</w:t>
+        <w:t>Các thông tin này sẽ được thu thập 1s một lần và được cập nhật liên tục vào trong InfluxDB.</w:t>
       </w:r>
     </w:p>
     <w:p>
@@ -20439,15 +18729,7 @@
         <w:jc w:val="both"/>
       </w:pPr>
       <w:r>
-        <w:t xml:space="preserve">Rules Service là thành phần có nhiệm vụ </w:t>
-      </w:r>
-      <w:proofErr w:type="gramStart"/>
-      <w:r>
-        <w:t>theo</w:t>
-      </w:r>
-      <w:proofErr w:type="gramEnd"/>
-      <w:r>
-        <w:t xml:space="preserve"> dõi các file kịch bản được đặt trong </w:t>
+        <w:t xml:space="preserve">Rules Service là thành phần có nhiệm vụ theo dõi các file kịch bản được đặt trong </w:t>
       </w:r>
       <w:r>
         <w:lastRenderedPageBreak/>
@@ -20469,15 +18751,7 @@
         <w:jc w:val="both"/>
       </w:pPr>
       <w:r>
-        <w:t xml:space="preserve">Người dùng chỉ cần copy các file kịch bản của mình vào trong </w:t>
-      </w:r>
-      <w:proofErr w:type="gramStart"/>
-      <w:r>
-        <w:t>thư</w:t>
-      </w:r>
-      <w:proofErr w:type="gramEnd"/>
-      <w:r>
-        <w:t xml:space="preserve"> mụ</w:t>
+        <w:t>Người dùng chỉ cần copy các file kịch bản của mình vào trong thư mụ</w:t>
       </w:r>
       <w:r>
         <w:t>c</w:t>
@@ -20506,27 +18780,9 @@
         <w:pStyle w:val="Style1"/>
         <w:jc w:val="both"/>
       </w:pPr>
-      <w:proofErr w:type="gramStart"/>
-      <w:r>
-        <w:t>Ngôn ngữ của kịch bản chính là ngôn ngữ của hệ thống Python.</w:t>
-      </w:r>
-      <w:proofErr w:type="gramEnd"/>
-      <w:r>
-        <w:t xml:space="preserve"> Python là một ngôn ngữ dễ học, nhiều </w:t>
-      </w:r>
-      <w:proofErr w:type="gramStart"/>
-      <w:r>
-        <w:t>thư</w:t>
-      </w:r>
-      <w:proofErr w:type="gramEnd"/>
-      <w:r>
-        <w:t xml:space="preserve"> viện và có cộng đồng lớn mạnh. </w:t>
-      </w:r>
-      <w:proofErr w:type="gramStart"/>
-      <w:r>
-        <w:t>Chính vì vậy em đã lựa chọn luôn Python là ngôn ngữ để viết các đoạn script này.</w:t>
-      </w:r>
-      <w:proofErr w:type="gramEnd"/>
+      <w:r>
+        <w:t>Ngôn ngữ của kịch bản chính là ngôn ngữ của hệ thống Python. Python là một ngôn ngữ dễ học, nhiều thư viện và có cộng đồng lớn mạnh. Chính vì vậy em đã lựa chọn luôn Python là ngôn ngữ để viết các đoạn script này.</w:t>
+      </w:r>
     </w:p>
     <w:p>
       <w:pPr>
@@ -20553,24 +18809,11 @@
         <w:pStyle w:val="Style1"/>
         <w:jc w:val="both"/>
       </w:pPr>
-      <w:proofErr w:type="gramStart"/>
       <w:r>
         <w:t>RESTful API là một thành phần không thể thiếu được trong hệ thố</w:t>
       </w:r>
       <w:r>
-        <w:t>ng.</w:t>
-      </w:r>
-      <w:proofErr w:type="gramEnd"/>
-      <w:r>
-        <w:t xml:space="preserve"> </w:t>
-      </w:r>
-      <w:proofErr w:type="gramStart"/>
-      <w:r>
-        <w:t>Nó cung cấp một giao diện giúp cho người dùng có thể tương tác được với các thiết bị được quản lý bởi các IoT Platform khác nhau.</w:t>
-      </w:r>
-      <w:proofErr w:type="gramEnd"/>
-      <w:r>
-        <w:t xml:space="preserve">  </w:t>
+        <w:t xml:space="preserve">ng. Nó cung cấp một giao diện giúp cho người dùng có thể tương tác được với các thiết bị được quản lý bởi các IoT Platform khác nhau.  </w:t>
       </w:r>
     </w:p>
     <w:p>
@@ -20666,24 +18909,11 @@
         <w:pStyle w:val="Style1"/>
         <w:jc w:val="both"/>
       </w:pPr>
-      <w:proofErr w:type="gramStart"/>
-      <w:r>
-        <w:t>Phiên bản giao diện web được viết trên nền Angular 2, tương thích với nhiều loại màn hình khác nhau.</w:t>
-      </w:r>
-      <w:proofErr w:type="gramEnd"/>
-      <w:r>
-        <w:t xml:space="preserve"> </w:t>
-      </w:r>
-      <w:r>
-        <w:t xml:space="preserve">Giao diện cung cấp cho người dùng khả năng khả năng </w:t>
-      </w:r>
-      <w:proofErr w:type="gramStart"/>
-      <w:r>
-        <w:t>theo</w:t>
-      </w:r>
-      <w:proofErr w:type="gramEnd"/>
-      <w:r>
-        <w:t xml:space="preserve"> dõi trạng thái của các thiết bị một cách real-time, đồng thời cho phép thực hiện điều khiển bật tắt các thiết bị.</w:t>
+      <w:r>
+        <w:t xml:space="preserve">Phiên bản giao diện web được viết trên nền Angular 2, tương thích với nhiều loại màn hình khác nhau. </w:t>
+      </w:r>
+      <w:r>
+        <w:t>Giao diện cung cấp cho người dùng khả năng khả năng theo dõi trạng thái của các thiết bị một cách real-time, đồng thời cho phép thực hiện điều khiển bật tắt các thiết bị.</w:t>
       </w:r>
     </w:p>
     <w:p>
@@ -20691,7 +18921,6 @@
         <w:pStyle w:val="Style1"/>
         <w:jc w:val="both"/>
       </w:pPr>
-      <w:proofErr w:type="gramStart"/>
       <w:r>
         <w:t xml:space="preserve">Ngoài ra, giao diện còn cho phép người dùng xem lịch sử </w:t>
       </w:r>
@@ -20702,11 +18931,7 @@
         <w:t xml:space="preserve">của các thiết bị thông qua </w:t>
       </w:r>
       <w:r>
-        <w:t>các biểu đồ.</w:t>
-      </w:r>
-      <w:proofErr w:type="gramEnd"/>
-      <w:r>
-        <w:t xml:space="preserve"> </w:t>
+        <w:t xml:space="preserve">các biểu đồ. </w:t>
       </w:r>
     </w:p>
     <w:p>
@@ -20768,13 +18993,8 @@
       <w:pPr>
         <w:pStyle w:val="Heading4"/>
       </w:pPr>
-      <w:proofErr w:type="gramStart"/>
-      <w:r>
-        <w:t>a</w:t>
-      </w:r>
-      <w:proofErr w:type="gramEnd"/>
-      <w:r>
-        <w:t>, Biểu đồ UseCase tổng quan</w:t>
+      <w:r>
+        <w:t>a, Biểu đồ UseCase tổng quan</w:t>
       </w:r>
     </w:p>
     <w:p>
@@ -20838,7 +19058,6 @@
       <w:bookmarkStart w:id="98" w:name="_Toc469902789"/>
       <w:bookmarkStart w:id="99" w:name="_Toc470105970"/>
       <w:bookmarkStart w:id="100" w:name="_Toc470201119"/>
-      <w:proofErr w:type="gramStart"/>
       <w:r>
         <w:t>Hình</w:t>
       </w:r>
@@ -20854,11 +19073,7 @@
         </w:r>
       </w:fldSimple>
       <w:r>
-        <w:t>.</w:t>
-      </w:r>
-      <w:proofErr w:type="gramEnd"/>
-      <w:r>
-        <w:t xml:space="preserve"> Usecase tổng quan</w:t>
+        <w:t>. Usecase tổng quan</w:t>
       </w:r>
       <w:bookmarkEnd w:id="98"/>
       <w:bookmarkEnd w:id="99"/>
@@ -20869,11 +19084,9 @@
         <w:pStyle w:val="Heading4"/>
         <w:jc w:val="both"/>
       </w:pPr>
-      <w:proofErr w:type="gramStart"/>
       <w:r>
         <w:t>b</w:t>
       </w:r>
-      <w:proofErr w:type="gramEnd"/>
       <w:r>
         <w:t>, Các tác nhân tham gia hệ thống</w:t>
       </w:r>
@@ -21296,11 +19509,9 @@
         <w:pStyle w:val="Heading4"/>
         <w:jc w:val="both"/>
       </w:pPr>
-      <w:proofErr w:type="gramStart"/>
       <w:r>
         <w:t>c</w:t>
       </w:r>
-      <w:proofErr w:type="gramEnd"/>
       <w:r>
         <w:t xml:space="preserve">, </w:t>
       </w:r>
@@ -22450,13 +20661,8 @@
         <w:pStyle w:val="Heading4"/>
         <w:jc w:val="both"/>
       </w:pPr>
-      <w:proofErr w:type="gramStart"/>
-      <w:r>
-        <w:t>a</w:t>
-      </w:r>
-      <w:proofErr w:type="gramEnd"/>
-      <w:r>
-        <w:t>, UC01</w:t>
+      <w:r>
+        <w:t>a, UC01</w:t>
       </w:r>
     </w:p>
     <w:p/>
@@ -22521,7 +20727,6 @@
       <w:bookmarkStart w:id="103" w:name="_Toc469902790"/>
       <w:bookmarkStart w:id="104" w:name="_Toc470105971"/>
       <w:bookmarkStart w:id="105" w:name="_Toc470201120"/>
-      <w:proofErr w:type="gramStart"/>
       <w:r>
         <w:t>Hình</w:t>
       </w:r>
@@ -22537,11 +20742,7 @@
         </w:r>
       </w:fldSimple>
       <w:r>
-        <w:t>.</w:t>
-      </w:r>
-      <w:proofErr w:type="gramEnd"/>
-      <w:r>
-        <w:t xml:space="preserve"> Usecase </w:t>
+        <w:t xml:space="preserve">. Usecase </w:t>
       </w:r>
       <w:bookmarkEnd w:id="103"/>
       <w:r>
@@ -22563,15 +20764,7 @@
         <w:jc w:val="both"/>
       </w:pPr>
       <w:r>
-        <w:t xml:space="preserve">Mô tả </w:t>
-      </w:r>
-      <w:proofErr w:type="gramStart"/>
-      <w:r>
-        <w:t>chung</w:t>
-      </w:r>
-      <w:proofErr w:type="gramEnd"/>
-      <w:r>
-        <w:t>: Người dùng truy cập vào trang chủ của hệ thống</w:t>
+        <w:t>Mô tả chung: Người dùng truy cập vào trang chủ của hệ thống</w:t>
       </w:r>
     </w:p>
     <w:p>
@@ -23952,11 +22145,9 @@
         <w:pStyle w:val="Heading4"/>
         <w:jc w:val="both"/>
       </w:pPr>
-      <w:proofErr w:type="gramStart"/>
       <w:r>
         <w:t>b</w:t>
       </w:r>
-      <w:proofErr w:type="gramEnd"/>
       <w:r>
         <w:t>,</w:t>
       </w:r>
@@ -24025,7 +22216,6 @@
       <w:bookmarkStart w:id="107" w:name="_Toc469902791"/>
       <w:bookmarkStart w:id="108" w:name="_Toc470105972"/>
       <w:bookmarkStart w:id="109" w:name="_Toc470201121"/>
-      <w:proofErr w:type="gramStart"/>
       <w:r>
         <w:t>Hình</w:t>
       </w:r>
@@ -24041,11 +22231,7 @@
         </w:r>
       </w:fldSimple>
       <w:r>
-        <w:t>.</w:t>
-      </w:r>
-      <w:proofErr w:type="gramEnd"/>
-      <w:r>
-        <w:t xml:space="preserve"> Usecase </w:t>
+        <w:t xml:space="preserve">. Usecase </w:t>
       </w:r>
       <w:bookmarkEnd w:id="107"/>
       <w:r>
@@ -25470,11 +23656,9 @@
       <w:pPr>
         <w:pStyle w:val="Heading4"/>
       </w:pPr>
-      <w:proofErr w:type="gramStart"/>
       <w:r>
         <w:t>c</w:t>
       </w:r>
-      <w:proofErr w:type="gramEnd"/>
       <w:r>
         <w:t>, UC03</w:t>
       </w:r>
@@ -25534,7 +23718,6 @@
       <w:bookmarkStart w:id="110" w:name="_Toc469902792"/>
       <w:bookmarkStart w:id="111" w:name="_Toc470105973"/>
       <w:bookmarkStart w:id="112" w:name="_Toc470201122"/>
-      <w:proofErr w:type="gramStart"/>
       <w:r>
         <w:t>Hình</w:t>
       </w:r>
@@ -25550,11 +23733,7 @@
         </w:r>
       </w:fldSimple>
       <w:r>
-        <w:t>.</w:t>
-      </w:r>
-      <w:proofErr w:type="gramEnd"/>
-      <w:r>
-        <w:t xml:space="preserve"> </w:t>
+        <w:t xml:space="preserve">. </w:t>
       </w:r>
       <w:bookmarkEnd w:id="110"/>
       <w:r>
@@ -26905,13 +25084,8 @@
         <w:pStyle w:val="Heading4"/>
         <w:jc w:val="both"/>
       </w:pPr>
-      <w:proofErr w:type="gramStart"/>
-      <w:r>
-        <w:t>d</w:t>
-      </w:r>
-      <w:proofErr w:type="gramEnd"/>
-      <w:r>
-        <w:t>, UC04</w:t>
+      <w:r>
+        <w:t>d, UC04</w:t>
       </w:r>
     </w:p>
     <w:p>
@@ -26976,7 +25150,6 @@
       <w:bookmarkStart w:id="113" w:name="_Toc469902793"/>
       <w:bookmarkStart w:id="114" w:name="_Toc470105974"/>
       <w:bookmarkStart w:id="115" w:name="_Toc470201123"/>
-      <w:proofErr w:type="gramStart"/>
       <w:r>
         <w:t>Hình</w:t>
       </w:r>
@@ -26992,11 +25165,7 @@
         </w:r>
       </w:fldSimple>
       <w:r>
-        <w:t>.</w:t>
-      </w:r>
-      <w:proofErr w:type="gramEnd"/>
-      <w:r>
-        <w:t xml:space="preserve"> Usecase </w:t>
+        <w:t xml:space="preserve">. Usecase </w:t>
       </w:r>
       <w:bookmarkEnd w:id="113"/>
       <w:r>
@@ -28346,13 +26515,8 @@
         <w:pStyle w:val="Heading4"/>
         <w:jc w:val="both"/>
       </w:pPr>
-      <w:proofErr w:type="gramStart"/>
-      <w:r>
-        <w:t>e</w:t>
-      </w:r>
-      <w:proofErr w:type="gramEnd"/>
-      <w:r>
-        <w:t>, UC05</w:t>
+      <w:r>
+        <w:t>e, UC05</w:t>
       </w:r>
     </w:p>
     <w:p>
@@ -28416,7 +26580,6 @@
       <w:bookmarkStart w:id="116" w:name="_Toc469902794"/>
       <w:bookmarkStart w:id="117" w:name="_Toc470105975"/>
       <w:bookmarkStart w:id="118" w:name="_Toc470201124"/>
-      <w:proofErr w:type="gramStart"/>
       <w:r>
         <w:t>Hình</w:t>
       </w:r>
@@ -28432,11 +26595,7 @@
         </w:r>
       </w:fldSimple>
       <w:r>
-        <w:t>.</w:t>
-      </w:r>
-      <w:proofErr w:type="gramEnd"/>
-      <w:r>
-        <w:t xml:space="preserve"> Usecase </w:t>
+        <w:t xml:space="preserve">. Usecase </w:t>
       </w:r>
       <w:bookmarkEnd w:id="116"/>
       <w:r>
@@ -29808,13 +27967,8 @@
         <w:pStyle w:val="Heading4"/>
         <w:jc w:val="both"/>
       </w:pPr>
-      <w:proofErr w:type="gramStart"/>
-      <w:r>
-        <w:t>f</w:t>
-      </w:r>
-      <w:proofErr w:type="gramEnd"/>
-      <w:r>
-        <w:t>, UC06</w:t>
+      <w:r>
+        <w:t>f, UC06</w:t>
       </w:r>
     </w:p>
     <w:p>
@@ -29878,7 +28032,6 @@
       <w:bookmarkStart w:id="119" w:name="_Toc469902795"/>
       <w:bookmarkStart w:id="120" w:name="_Toc470105976"/>
       <w:bookmarkStart w:id="121" w:name="_Toc470201125"/>
-      <w:proofErr w:type="gramStart"/>
       <w:r>
         <w:t>Hình</w:t>
       </w:r>
@@ -29894,11 +28047,7 @@
         </w:r>
       </w:fldSimple>
       <w:r>
-        <w:t>.</w:t>
-      </w:r>
-      <w:proofErr w:type="gramEnd"/>
-      <w:r>
-        <w:t xml:space="preserve"> Usecas</w:t>
+        <w:t>. Usecas</w:t>
       </w:r>
       <w:bookmarkEnd w:id="119"/>
       <w:r>
@@ -31296,14 +29445,9 @@
         <w:pStyle w:val="Heading4"/>
         <w:jc w:val="both"/>
       </w:pPr>
-      <w:proofErr w:type="gramStart"/>
       <w:r>
         <w:lastRenderedPageBreak/>
-        <w:t>g</w:t>
-      </w:r>
-      <w:proofErr w:type="gramEnd"/>
-      <w:r>
-        <w:t>, UC 08</w:t>
+        <w:t>g, UC 08</w:t>
       </w:r>
     </w:p>
     <w:p>
@@ -31367,7 +29511,6 @@
       <w:bookmarkStart w:id="122" w:name="_Toc469902796"/>
       <w:bookmarkStart w:id="123" w:name="_Toc470105977"/>
       <w:bookmarkStart w:id="124" w:name="_Toc470201126"/>
-      <w:proofErr w:type="gramStart"/>
       <w:r>
         <w:t>Hình</w:t>
       </w:r>
@@ -31383,11 +29526,7 @@
         </w:r>
       </w:fldSimple>
       <w:r>
-        <w:t>.</w:t>
-      </w:r>
-      <w:proofErr w:type="gramEnd"/>
-      <w:r>
-        <w:t xml:space="preserve"> Usecase </w:t>
+        <w:t xml:space="preserve">. Usecase </w:t>
       </w:r>
       <w:bookmarkEnd w:id="122"/>
       <w:r>
@@ -32814,14 +30953,9 @@
         <w:pStyle w:val="Heading4"/>
         <w:jc w:val="both"/>
       </w:pPr>
-      <w:proofErr w:type="gramStart"/>
       <w:r>
         <w:lastRenderedPageBreak/>
-        <w:t>h</w:t>
-      </w:r>
-      <w:proofErr w:type="gramEnd"/>
-      <w:r>
-        <w:t>, UC09</w:t>
+        <w:t>h, UC09</w:t>
       </w:r>
     </w:p>
     <w:p>
@@ -32885,7 +31019,6 @@
       <w:bookmarkStart w:id="125" w:name="_Toc469902797"/>
       <w:bookmarkStart w:id="126" w:name="_Toc470105978"/>
       <w:bookmarkStart w:id="127" w:name="_Toc470201127"/>
-      <w:proofErr w:type="gramStart"/>
       <w:r>
         <w:t>Hình</w:t>
       </w:r>
@@ -32901,11 +31034,7 @@
         </w:r>
       </w:fldSimple>
       <w:r>
-        <w:t>.</w:t>
-      </w:r>
-      <w:proofErr w:type="gramEnd"/>
-      <w:r>
-        <w:t xml:space="preserve"> Usecase </w:t>
+        <w:t xml:space="preserve">. Usecase </w:t>
       </w:r>
       <w:bookmarkEnd w:id="125"/>
       <w:r>
@@ -34375,14 +32504,9 @@
         <w:pStyle w:val="Heading4"/>
         <w:jc w:val="both"/>
       </w:pPr>
-      <w:proofErr w:type="gramStart"/>
       <w:r>
         <w:lastRenderedPageBreak/>
-        <w:t>i</w:t>
-      </w:r>
-      <w:proofErr w:type="gramEnd"/>
-      <w:r>
-        <w:t>,</w:t>
+        <w:t>i,</w:t>
       </w:r>
       <w:r>
         <w:t xml:space="preserve"> UC10</w:t>
@@ -34449,7 +32573,6 @@
       <w:bookmarkStart w:id="128" w:name="_Toc469902798"/>
       <w:bookmarkStart w:id="129" w:name="_Toc470105979"/>
       <w:bookmarkStart w:id="130" w:name="_Toc470201128"/>
-      <w:proofErr w:type="gramStart"/>
       <w:r>
         <w:t>Hình</w:t>
       </w:r>
@@ -34465,11 +32588,7 @@
         </w:r>
       </w:fldSimple>
       <w:r>
-        <w:t>.</w:t>
-      </w:r>
-      <w:proofErr w:type="gramEnd"/>
-      <w:r>
-        <w:t xml:space="preserve"> Usecase </w:t>
+        <w:t xml:space="preserve">. Usecase </w:t>
       </w:r>
       <w:bookmarkEnd w:id="128"/>
       <w:r>
@@ -35959,14 +34078,9 @@
         <w:pStyle w:val="Heading4"/>
         <w:jc w:val="both"/>
       </w:pPr>
-      <w:proofErr w:type="gramStart"/>
       <w:r>
         <w:lastRenderedPageBreak/>
-        <w:t>j</w:t>
-      </w:r>
-      <w:proofErr w:type="gramEnd"/>
-      <w:r>
-        <w:t>,</w:t>
+        <w:t>j,</w:t>
       </w:r>
       <w:r>
         <w:t xml:space="preserve"> UC11</w:t>
@@ -36033,7 +34147,6 @@
       <w:bookmarkStart w:id="131" w:name="_Toc469902799"/>
       <w:bookmarkStart w:id="132" w:name="_Toc470105980"/>
       <w:bookmarkStart w:id="133" w:name="_Toc470201129"/>
-      <w:proofErr w:type="gramStart"/>
       <w:r>
         <w:t>Hình</w:t>
       </w:r>
@@ -36049,11 +34162,7 @@
         </w:r>
       </w:fldSimple>
       <w:r>
-        <w:t>.</w:t>
-      </w:r>
-      <w:proofErr w:type="gramEnd"/>
-      <w:r>
-        <w:t xml:space="preserve"> Usecase </w:t>
+        <w:t xml:space="preserve">. Usecase </w:t>
       </w:r>
       <w:bookmarkEnd w:id="131"/>
       <w:r>
@@ -37674,7 +35783,6 @@
       </w:pPr>
       <w:bookmarkStart w:id="135" w:name="_Toc470105981"/>
       <w:bookmarkStart w:id="136" w:name="_Toc470201130"/>
-      <w:proofErr w:type="gramStart"/>
       <w:r>
         <w:t>Hình</w:t>
       </w:r>
@@ -37690,11 +35798,7 @@
         </w:r>
       </w:fldSimple>
       <w:r>
-        <w:t>.</w:t>
-      </w:r>
-      <w:proofErr w:type="gramEnd"/>
-      <w:r>
-        <w:t xml:space="preserve"> Biều đồ lớp của hệ thống</w:t>
+        <w:t>. Biều đồ lớp của hệ thống</w:t>
       </w:r>
       <w:bookmarkEnd w:id="135"/>
       <w:bookmarkEnd w:id="136"/>
@@ -37718,13 +35822,8 @@
         <w:pStyle w:val="Heading4"/>
         <w:jc w:val="both"/>
       </w:pPr>
-      <w:proofErr w:type="gramStart"/>
-      <w:r>
-        <w:t>a</w:t>
-      </w:r>
-      <w:proofErr w:type="gramEnd"/>
-      <w:r>
-        <w:t>. Lớp Driver_base</w:t>
+      <w:r>
+        <w:t>a. Lớp Driver_base</w:t>
       </w:r>
     </w:p>
     <w:p>
@@ -37733,15 +35832,7 @@
         <w:jc w:val="both"/>
       </w:pPr>
       <w:r>
-        <w:t xml:space="preserve">Đây là lớp tiêu chuẩn cho các IoT Platform Driver, định nghĩa ra các phương thức </w:t>
-      </w:r>
-      <w:proofErr w:type="gramStart"/>
-      <w:r>
-        <w:t>chung</w:t>
-      </w:r>
-      <w:proofErr w:type="gramEnd"/>
-      <w:r>
-        <w:t xml:space="preserve"> cho tất cả các Driver. Dưới dây là đặc tả chi tiết các </w:t>
+        <w:t xml:space="preserve">Đây là lớp tiêu chuẩn cho các IoT Platform Driver, định nghĩa ra các phương thức chung cho tất cả các Driver. Dưới dây là đặc tả chi tiết các </w:t>
       </w:r>
       <w:r>
         <w:rPr>
@@ -38084,15 +36175,7 @@
               <w:t xml:space="preserve"> lý dữ liệu đã</w:t>
             </w:r>
             <w:r>
-              <w:t xml:space="preserve"> lấy được ở get_states_</w:t>
-            </w:r>
-            <w:proofErr w:type="gramStart"/>
-            <w:r>
-              <w:t>resource(</w:t>
-            </w:r>
-            <w:proofErr w:type="gramEnd"/>
-            <w:r>
-              <w:t>) và trả về dưới dạng mảng 2 chiều [[id, state, type]…..]</w:t>
+              <w:t xml:space="preserve"> lấy được ở get_states_resource() và trả về dưới dạng mảng 2 chiều [[id, state, type]…..]</w:t>
             </w:r>
           </w:p>
         </w:tc>
@@ -38128,15 +36211,7 @@
               <w:jc w:val="both"/>
             </w:pPr>
             <w:r>
-              <w:t>Xử lý dữ liệu đã lấy được ở get_states_</w:t>
-            </w:r>
-            <w:proofErr w:type="gramStart"/>
-            <w:r>
-              <w:t>resource(</w:t>
-            </w:r>
-            <w:proofErr w:type="gramEnd"/>
-            <w:r>
-              <w:t>), lọc theo kiểu sensor và trả về dưới dạng mảng 2 chiều [[id, state, type]…..]</w:t>
+              <w:t>Xử lý dữ liệu đã lấy được ở get_states_resource(), lọc theo kiểu sensor và trả về dưới dạng mảng 2 chiều [[id, state, type]…..]</w:t>
             </w:r>
           </w:p>
         </w:tc>
@@ -38206,13 +36281,8 @@
       <w:pPr>
         <w:pStyle w:val="Heading4"/>
       </w:pPr>
-      <w:proofErr w:type="gramStart"/>
-      <w:r>
-        <w:t>b</w:t>
-      </w:r>
-      <w:proofErr w:type="gramEnd"/>
-      <w:r>
-        <w:t>, Hai lớp home-assistant và openhab</w:t>
+      <w:r>
+        <w:t>b, Hai lớp home-assistant và openhab</w:t>
       </w:r>
     </w:p>
     <w:p>
@@ -38228,11 +36298,9 @@
       <w:pPr>
         <w:pStyle w:val="Heading4"/>
       </w:pPr>
-      <w:proofErr w:type="gramStart"/>
       <w:r>
         <w:t>c</w:t>
       </w:r>
-      <w:proofErr w:type="gramEnd"/>
       <w:r>
         <w:t>, Scheduler</w:t>
       </w:r>
@@ -38242,21 +36310,11 @@
         <w:pStyle w:val="Style1"/>
         <w:jc w:val="both"/>
       </w:pPr>
-      <w:proofErr w:type="gramStart"/>
       <w:r>
         <w:t>Lớp này cung cấp chức năng hẹn giờ cho một hàm, các đối tượng thuộc lớp này sẽ nhận đầu vào là một hàm và thời gian quay vòng để thực hiện hàm đó.</w:t>
       </w:r>
-      <w:proofErr w:type="gramEnd"/>
-      <w:r>
-        <w:t xml:space="preserve"> Mục đích chính của Scheduler là để gọi đến phương thức </w:t>
-      </w:r>
-      <w:proofErr w:type="gramStart"/>
-      <w:r>
-        <w:t>thu</w:t>
-      </w:r>
-      <w:proofErr w:type="gramEnd"/>
-      <w:r>
-        <w:t xml:space="preserve"> thập dữ liệu và cập nhật vào trong csdl</w:t>
+      <w:r>
+        <w:t xml:space="preserve"> Mục đích chính của Scheduler là để gọi đến phương thức thu thập dữ liệu và cập nhật vào trong csdl</w:t>
       </w:r>
     </w:p>
     <w:p>
@@ -38533,11 +36591,9 @@
       <w:pPr>
         <w:pStyle w:val="Heading4"/>
       </w:pPr>
-      <w:proofErr w:type="gramStart"/>
       <w:r>
         <w:t>d</w:t>
       </w:r>
-      <w:proofErr w:type="gramEnd"/>
       <w:r>
         <w:t>, Drive_client</w:t>
       </w:r>
@@ -38547,19 +36603,9 @@
         <w:pStyle w:val="Style1"/>
         <w:jc w:val="both"/>
       </w:pPr>
-      <w:proofErr w:type="gramStart"/>
-      <w:r>
-        <w:t>Một đối tượng drive_client sẽ đại diện cho một IoT Pllatform được cài đặt ở phía dưới.</w:t>
-      </w:r>
-      <w:proofErr w:type="gramEnd"/>
-      <w:r>
-        <w:t xml:space="preserve"> </w:t>
-      </w:r>
-      <w:proofErr w:type="gramStart"/>
-      <w:r>
-        <w:t>Trong mỗi Drive_client sẽ có chưa driver của IoT Platform tương ứng (Vì một driver co thể được dùng cho nhiều client, nên cần tách Drive_client riêng ra).</w:t>
-      </w:r>
-      <w:proofErr w:type="gramEnd"/>
+      <w:r>
+        <w:t>Một đối tượng drive_client sẽ đại diện cho một IoT Pllatform được cài đặt ở phía dưới. Trong mỗi Drive_client sẽ có chưa driver của IoT Platform tương ứng (Vì một driver co thể được dùng cho nhiều client, nên cần tách Drive_client riêng ra).</w:t>
+      </w:r>
     </w:p>
     <w:p>
       <w:pPr>
@@ -38717,11 +36763,9 @@
       <w:pPr>
         <w:pStyle w:val="Heading4"/>
       </w:pPr>
-      <w:proofErr w:type="gramStart"/>
       <w:r>
         <w:t>e</w:t>
       </w:r>
-      <w:proofErr w:type="gramEnd"/>
       <w:r>
         <w:t>, Data_recoder</w:t>
       </w:r>
@@ -39009,11 +37053,9 @@
       <w:pPr>
         <w:pStyle w:val="Heading4"/>
       </w:pPr>
-      <w:proofErr w:type="gramStart"/>
       <w:r>
         <w:t>f</w:t>
       </w:r>
-      <w:proofErr w:type="gramEnd"/>
       <w:r>
         <w:t>, State_service</w:t>
       </w:r>
@@ -39389,13 +37431,8 @@
               <w:jc w:val="both"/>
             </w:pPr>
             <w:r>
-              <w:t xml:space="preserve">Gửi lệnh đến các IoT Platform để tay đổi trạng thái của sensor đã định </w:t>
-            </w:r>
-            <w:proofErr w:type="gramStart"/>
-            <w:r>
-              <w:t>danh.,</w:t>
-            </w:r>
-            <w:proofErr w:type="gramEnd"/>
+              <w:t>Gửi lệnh đến các IoT Platform để tay đổi trạng thái của sensor đã định danh.,</w:t>
+            </w:r>
           </w:p>
         </w:tc>
       </w:tr>
@@ -39520,27 +37557,9 @@
         <w:pStyle w:val="Style1"/>
         <w:jc w:val="both"/>
       </w:pPr>
-      <w:proofErr w:type="gramStart"/>
-      <w:r>
-        <w:t>Tính đa hình cho phép các chức năng (method) khác nhau được thực thi khác nhau trên các đối tượng khác nhau.</w:t>
-      </w:r>
-      <w:proofErr w:type="gramEnd"/>
-      <w:r>
-        <w:t xml:space="preserve"> Nói nôm na đơn giản hơn là bạn có 3 lớp A,B,C kế thừa nhau và trong 3 lớp này có ba method cùng tên là show(); . Khi ta tạo mới đối tượng cho các lớp trên thì những đối tượng này gọi tới method </w:t>
-      </w:r>
-      <w:proofErr w:type="gramStart"/>
-      <w:r>
-        <w:t>show(</w:t>
-      </w:r>
-      <w:proofErr w:type="gramEnd"/>
-      <w:r>
-        <w:t xml:space="preserve">) nằm ở lớp nào thì thực thi chức năng phương thức ở lớp đó. </w:t>
-      </w:r>
-      <w:proofErr w:type="gramStart"/>
-      <w:r>
-        <w:t>Bởi vì chúng kế thừa nên sử dụng rõ tính đa hình này.</w:t>
-      </w:r>
-      <w:proofErr w:type="gramEnd"/>
+      <w:r>
+        <w:t>Tính đa hình cho phép các chức năng (method) khác nhau được thực thi khác nhau trên các đối tượng khác nhau. Nói nôm na đơn giản hơn là bạn có 3 lớp A,B,C kế thừa nhau và trong 3 lớp này có ba method cùng tên là show(); . Khi ta tạo mới đối tượng cho các lớp trên thì những đối tượng này gọi tới method show() nằm ở lớp nào thì thực thi chức năng phương thức ở lớp đó. Bởi vì chúng kế thừa nên sử dụng rõ tính đa hình này.</w:t>
+      </w:r>
     </w:p>
     <w:p>
       <w:pPr>
@@ -39557,35 +37576,14 @@
         <w:t>Ứng dụng điều đó t</w:t>
       </w:r>
       <w:r>
-        <w:t xml:space="preserve">rong thiết kế lớp của hệ thống, lớp Driver_base định nghĩa ra những phương thức </w:t>
-      </w:r>
-      <w:proofErr w:type="gramStart"/>
-      <w:r>
-        <w:t>chung</w:t>
-      </w:r>
-      <w:proofErr w:type="gramEnd"/>
-      <w:r>
-        <w:t xml:space="preserve"> nhất trong hệ thố</w:t>
-      </w:r>
-      <w:r>
-        <w:t xml:space="preserve">ng. </w:t>
-      </w:r>
-      <w:proofErr w:type="gramStart"/>
-      <w:r>
-        <w:t>Tất cả các driver của các IoT Platform đều phải kế thừa từ lớp Driver_base này.</w:t>
-      </w:r>
-      <w:proofErr w:type="gramEnd"/>
-      <w:r>
-        <w:t xml:space="preserve"> </w:t>
-      </w:r>
-      <w:proofErr w:type="gramStart"/>
-      <w:r>
-        <w:t xml:space="preserve">Khi này các driver sẽ có các phương thức có tên giống nhau, tuy nhiên các phương thức này sẽ xử lý hoàn toàn khác nhau để phù hợp với </w:t>
+        <w:t>rong thiết kế lớp của hệ thống, lớp Driver_base định nghĩa ra những phương thức chung nhất trong hệ thố</w:t>
+      </w:r>
+      <w:r>
+        <w:t xml:space="preserve">ng. Tất cả các driver của các IoT Platform đều phải kế thừa từ lớp Driver_base này. Khi này các driver sẽ có các phương thức có tên giống nhau, tuy nhiên các phương thức này sẽ xử lý hoàn toàn khác nhau để phù hợp với </w:t>
       </w:r>
       <w:r>
         <w:t>từng Platform khác nhau.</w:t>
       </w:r>
-      <w:proofErr w:type="gramEnd"/>
     </w:p>
     <w:p>
       <w:pPr>
@@ -39602,15 +37600,7 @@
         <w:t>4</w:t>
       </w:r>
       <w:r>
-        <w:t xml:space="preserve">, Phân tích hành </w:t>
-      </w:r>
-      <w:proofErr w:type="gramStart"/>
-      <w:r>
-        <w:t>vi</w:t>
-      </w:r>
-      <w:proofErr w:type="gramEnd"/>
-      <w:r>
-        <w:t xml:space="preserve"> người dùng</w:t>
+        <w:t>, Phân tích hành vi người dùng</w:t>
       </w:r>
       <w:bookmarkEnd w:id="139"/>
     </w:p>
@@ -39620,15 +37610,7 @@
         <w:jc w:val="both"/>
       </w:pPr>
       <w:r>
-        <w:t xml:space="preserve">Phần này sẽ đi sâu vào việc cách tương tác giữa các đối tượng trong hệ thống với các kịch bản </w:t>
-      </w:r>
-      <w:proofErr w:type="gramStart"/>
-      <w:r>
-        <w:t>cụ  thể</w:t>
-      </w:r>
-      <w:proofErr w:type="gramEnd"/>
-      <w:r>
-        <w:t xml:space="preserve"> dựa trên biều đồ tuần tự</w:t>
+        <w:t>Phần này sẽ đi sâu vào việc cách tương tác giữa các đối tượng trong hệ thống với các kịch bản cụ  thể dựa trên biều đồ tuần tự</w:t>
       </w:r>
       <w:r>
         <w:t>.</w:t>
@@ -39715,7 +37697,6 @@
       </w:pPr>
       <w:bookmarkStart w:id="141" w:name="_Toc470105982"/>
       <w:bookmarkStart w:id="142" w:name="_Toc470201131"/>
-      <w:proofErr w:type="gramStart"/>
       <w:r>
         <w:t>Hình</w:t>
       </w:r>
@@ -39731,19 +37712,7 @@
         </w:r>
       </w:fldSimple>
       <w:r>
-        <w:t>.</w:t>
-      </w:r>
-      <w:proofErr w:type="gramEnd"/>
-      <w:r>
-        <w:t xml:space="preserve"> Senquence Diagram </w:t>
-      </w:r>
-      <w:proofErr w:type="gramStart"/>
-      <w:r>
-        <w:t>thu</w:t>
-      </w:r>
-      <w:proofErr w:type="gramEnd"/>
-      <w:r>
-        <w:t xml:space="preserve"> thập dữ liệu</w:t>
+        <w:t>. Senquence Diagram thu thập dữ liệu</w:t>
       </w:r>
       <w:bookmarkEnd w:id="141"/>
       <w:bookmarkEnd w:id="142"/>
@@ -39778,19 +37747,7 @@
         <w:jc w:val="both"/>
       </w:pPr>
       <w:r>
-        <w:t xml:space="preserve">Khi hệ thống bắt đầu khởi động thì vòng lặp để bắt đầu hàm </w:t>
-      </w:r>
-      <w:proofErr w:type="gramStart"/>
-      <w:r>
-        <w:t>thu</w:t>
-      </w:r>
-      <w:proofErr w:type="gramEnd"/>
-      <w:r>
-        <w:t xml:space="preserve"> thập dữ liệu cũng bắt đầu theo. </w:t>
-      </w:r>
-      <w:proofErr w:type="gramStart"/>
-      <w:r>
-        <w:t xml:space="preserve">Khởi đầu một vòng lặp, </w:t>
+        <w:t xml:space="preserve">Khi hệ thống bắt đầu khởi động thì vòng lặp để bắt đầu hàm thu thập dữ liệu cũng bắt đầu theo. Khởi đầu một vòng lặp, </w:t>
       </w:r>
       <w:r>
         <w:rPr>
@@ -39820,72 +37777,49 @@
         <w:t>Data_recoder</w:t>
       </w:r>
       <w:r>
-        <w:t>.</w:t>
-      </w:r>
-      <w:proofErr w:type="gramEnd"/>
-      <w:r>
-        <w:t xml:space="preserve"> Đối tượng này sẽ duyệt qua vòng lặp của các </w:t>
+        <w:t xml:space="preserve">. Đối tượng này sẽ duyệt qua vòng lặp của các </w:t>
       </w:r>
       <w:r>
         <w:rPr>
           <w:b/>
         </w:rPr>
-        <w:t>Driver_</w:t>
-      </w:r>
-      <w:proofErr w:type="gramStart"/>
+        <w:t>Driver_Client</w:t>
+      </w:r>
       <w:r>
         <w:rPr>
           <w:b/>
         </w:rPr>
-        <w:t>Client</w:t>
+        <w:t xml:space="preserve"> </w:t>
+      </w:r>
+      <w:r>
+        <w:t xml:space="preserve"> và thông qua các </w:t>
       </w:r>
       <w:r>
         <w:rPr>
           <w:b/>
         </w:rPr>
-        <w:t xml:space="preserve"> </w:t>
-      </w:r>
-      <w:r>
-        <w:t xml:space="preserve"> và</w:t>
-      </w:r>
-      <w:proofErr w:type="gramEnd"/>
-      <w:r>
-        <w:t xml:space="preserve"> thông qua các </w:t>
+        <w:t>Driver_client</w:t>
+      </w:r>
+      <w:r>
+        <w:t xml:space="preserve"> này gọi đến các hàm thu thập dữ liệu nằm trong </w:t>
       </w:r>
       <w:r>
         <w:rPr>
           <w:b/>
         </w:rPr>
-        <w:t>Driver_client</w:t>
-      </w:r>
-      <w:r>
-        <w:t xml:space="preserve"> này gọi đến các hàm thu thập dữ liệu nằm trong </w:t>
+        <w:t>Driver</w:t>
+      </w:r>
+      <w:r>
+        <w:t xml:space="preserve"> của từng </w:t>
       </w:r>
       <w:r>
         <w:rPr>
           <w:b/>
         </w:rPr>
-        <w:t>Driver</w:t>
-      </w:r>
-      <w:r>
-        <w:t xml:space="preserve"> của từng </w:t>
-      </w:r>
-      <w:r>
-        <w:rPr>
-          <w:b/>
-        </w:rPr>
         <w:t>IoT Platform</w:t>
       </w:r>
       <w:r>
-        <w:t xml:space="preserve">. Dữ liệu </w:t>
-      </w:r>
-      <w:proofErr w:type="gramStart"/>
-      <w:r>
-        <w:t>thu</w:t>
-      </w:r>
-      <w:proofErr w:type="gramEnd"/>
-      <w:r>
-        <w:t xml:space="preserve"> thập sẽ được trả về </w:t>
+        <w:t xml:space="preserve">. Dữ liệu thu thập sẽ được trả về </w:t>
       </w:r>
       <w:r>
         <w:rPr>
@@ -40020,7 +37954,6 @@
         <w:pStyle w:val="Style1"/>
         <w:jc w:val="both"/>
       </w:pPr>
-      <w:proofErr w:type="gramStart"/>
       <w:r>
         <w:t xml:space="preserve">Đầu tiên lập trình viên sẽ gửi </w:t>
       </w:r>
@@ -40058,19 +37991,7 @@
         <w:t>StateService</w:t>
       </w:r>
       <w:r>
-        <w:t>.</w:t>
-      </w:r>
-      <w:proofErr w:type="gramEnd"/>
-      <w:r>
-        <w:t xml:space="preserve"> Lúc </w:t>
-      </w:r>
-      <w:proofErr w:type="gramStart"/>
-      <w:r>
-        <w:t>này ,</w:t>
-      </w:r>
-      <w:proofErr w:type="gramEnd"/>
-      <w:r>
-        <w:t xml:space="preserve"> StateService sẽ dùng vòng lặp để sử dụng từng </w:t>
+        <w:t xml:space="preserve">. Lúc này , StateService sẽ dùng vòng lặp để sử dụng từng </w:t>
       </w:r>
       <w:r>
         <w:rPr>
@@ -40092,11 +38013,7 @@
         <w:t>Driver</w:t>
       </w:r>
       <w:r>
-        <w:t xml:space="preserve"> để lấy dữ liệu. </w:t>
-      </w:r>
-      <w:proofErr w:type="gramStart"/>
-      <w:r>
-        <w:t xml:space="preserve">Dữ liệu chuyển tổng hợp về </w:t>
+        <w:t xml:space="preserve"> để lấy dữ liệu. Dữ liệu chuyển tổng hợp về </w:t>
       </w:r>
       <w:r>
         <w:rPr>
@@ -40116,7 +38033,6 @@
       <w:r>
         <w:t xml:space="preserve"> và trả về cho người dùng.</w:t>
       </w:r>
-      <w:proofErr w:type="gramEnd"/>
     </w:p>
     <w:p>
       <w:pPr>
@@ -40202,7 +38118,6 @@
       </w:pPr>
       <w:bookmarkStart w:id="147" w:name="_Toc470105984"/>
       <w:bookmarkStart w:id="148" w:name="_Toc470201133"/>
-      <w:proofErr w:type="gramStart"/>
       <w:r>
         <w:t>Hình</w:t>
       </w:r>
@@ -40218,11 +38133,7 @@
         </w:r>
       </w:fldSimple>
       <w:r>
-        <w:t>.</w:t>
-      </w:r>
-      <w:proofErr w:type="gramEnd"/>
-      <w:r>
-        <w:t xml:space="preserve"> </w:t>
+        <w:t xml:space="preserve">. </w:t>
       </w:r>
       <w:r>
         <w:t>Senquence Diagram</w:t>
@@ -40278,24 +38189,31 @@
         <w:rPr>
           <w:b/>
         </w:rPr>
-        <w:t>_all_sensor_infor_by_</w:t>
-      </w:r>
-      <w:proofErr w:type="gramStart"/>
+        <w:t>_all_sensor_infor_by_name(),</w:t>
+      </w:r>
+      <w:r>
+        <w:t xml:space="preserve"> trong phương thức này </w:t>
+      </w:r>
       <w:r>
         <w:rPr>
           <w:b/>
         </w:rPr>
-        <w:t>name(</w:t>
-      </w:r>
-      <w:proofErr w:type="gramEnd"/>
+        <w:t>State_service</w:t>
+      </w:r>
+      <w:r>
+        <w:t xml:space="preserve"> sẽ</w:t>
+      </w:r>
+      <w:r>
+        <w:t xml:space="preserve"> sử dụng ngôn câu lệnh SQL để truy vấn dữ liệu từ </w:t>
+      </w:r>
       <w:r>
         <w:rPr>
           <w:b/>
         </w:rPr>
-        <w:t>),</w:t>
-      </w:r>
-      <w:r>
-        <w:t xml:space="preserve"> trong phương thức này </w:t>
+        <w:t>InfluxDB</w:t>
+      </w:r>
+      <w:r>
+        <w:t xml:space="preserve">. Dữ liệu sẽ được trả về cho </w:t>
       </w:r>
       <w:r>
         <w:rPr>
@@ -40304,34 +38222,8 @@
         <w:t>State_service</w:t>
       </w:r>
       <w:r>
-        <w:t xml:space="preserve"> sẽ</w:t>
-      </w:r>
-      <w:r>
-        <w:t xml:space="preserve"> sử dụng ngôn câu lệnh SQL để truy vấn dữ liệu từ </w:t>
-      </w:r>
-      <w:r>
-        <w:rPr>
-          <w:b/>
-        </w:rPr>
-        <w:t>InfluxDB</w:t>
-      </w:r>
-      <w:r>
-        <w:t xml:space="preserve">. </w:t>
-      </w:r>
-      <w:proofErr w:type="gramStart"/>
-      <w:r>
-        <w:t xml:space="preserve">Dữ liệu sẽ được trả về cho </w:t>
-      </w:r>
-      <w:r>
-        <w:rPr>
-          <w:b/>
-        </w:rPr>
-        <w:t>State_service</w:t>
-      </w:r>
-      <w:r>
         <w:t>, sau đó được định dạng lại dưới dạng JSON và gửi kết quả này cho người truy vấn.</w:t>
       </w:r>
-      <w:proofErr w:type="gramEnd"/>
     </w:p>
     <w:p>
       <w:pPr>
@@ -40406,7 +38298,6 @@
       </w:pPr>
       <w:bookmarkStart w:id="150" w:name="_Toc470105985"/>
       <w:bookmarkStart w:id="151" w:name="_Toc470201134"/>
-      <w:proofErr w:type="gramStart"/>
       <w:r>
         <w:t>Hình</w:t>
       </w:r>
@@ -40422,11 +38313,7 @@
         </w:r>
       </w:fldSimple>
       <w:r>
-        <w:t>.</w:t>
-      </w:r>
-      <w:proofErr w:type="gramEnd"/>
-      <w:r>
-        <w:t xml:space="preserve"> </w:t>
+        <w:t xml:space="preserve">. </w:t>
       </w:r>
       <w:r>
         <w:t>Senquence Diagram</w:t>
@@ -40462,15 +38349,7 @@
         <w:t>API</w:t>
       </w:r>
       <w:r>
-        <w:t xml:space="preserve"> kèm </w:t>
-      </w:r>
-      <w:proofErr w:type="gramStart"/>
-      <w:r>
-        <w:t>theo</w:t>
-      </w:r>
-      <w:proofErr w:type="gramEnd"/>
-      <w:r>
-        <w:t xml:space="preserve"> biến name đại diện cho định danh của thiết bị. </w:t>
+        <w:t xml:space="preserve"> kèm theo biến name đại diện cho định danh của thiết bị. </w:t>
       </w:r>
       <w:r>
         <w:rPr>
@@ -40494,21 +38373,7 @@
         <w:rPr>
           <w:b/>
         </w:rPr>
-        <w:t>get_history_by_</w:t>
-      </w:r>
-      <w:proofErr w:type="gramStart"/>
-      <w:r>
-        <w:rPr>
-          <w:b/>
-        </w:rPr>
-        <w:t>name(</w:t>
-      </w:r>
-      <w:proofErr w:type="gramEnd"/>
-      <w:r>
-        <w:rPr>
-          <w:b/>
-        </w:rPr>
-        <w:t>name)</w:t>
+        <w:t>get_history_by_name(name)</w:t>
       </w:r>
       <w:r>
         <w:t xml:space="preserve"> của </w:t>
@@ -40628,7 +38493,6 @@
       </w:pPr>
       <w:bookmarkStart w:id="153" w:name="_Toc470105986"/>
       <w:bookmarkStart w:id="154" w:name="_Toc470201135"/>
-      <w:proofErr w:type="gramStart"/>
       <w:r>
         <w:t>Hình</w:t>
       </w:r>
@@ -40644,11 +38508,7 @@
         </w:r>
       </w:fldSimple>
       <w:r>
-        <w:t>.</w:t>
-      </w:r>
-      <w:proofErr w:type="gramEnd"/>
-      <w:r>
-        <w:t xml:space="preserve"> </w:t>
+        <w:t xml:space="preserve">. </w:t>
       </w:r>
       <w:r>
         <w:t>Senquence Diagram</w:t>
@@ -40806,11 +38666,7 @@
         <w:t xml:space="preserve"> để cài đặt </w:t>
       </w:r>
       <w:r>
-        <w:t xml:space="preserve">trạng thái cho thiết bị. </w:t>
-      </w:r>
-      <w:proofErr w:type="gramStart"/>
-      <w:r>
-        <w:t>Sau khi có kết quả của việc cài đặt (thành công hoặc thất bạ</w:t>
+        <w:t>trạng thái cho thiết bị. Sau khi có kết quả của việc cài đặt (thành công hoặc thất bạ</w:t>
       </w:r>
       <w:r>
         <w:t xml:space="preserve">i), kết quả sẽ được gửi từ </w:t>
@@ -40839,7 +38695,6 @@
       <w:r>
         <w:t xml:space="preserve"> và gửi lại cho người dùng.</w:t>
       </w:r>
-      <w:proofErr w:type="gramEnd"/>
     </w:p>
     <w:p>
       <w:pPr>
@@ -40857,15 +38712,7 @@
         <w:t>4.6</w:t>
       </w:r>
       <w:r>
-        <w:t xml:space="preserve"> Thiết lập trạng thái cho thiết bị </w:t>
-      </w:r>
-      <w:proofErr w:type="gramStart"/>
-      <w:r>
-        <w:t>theo</w:t>
-      </w:r>
-      <w:proofErr w:type="gramEnd"/>
-      <w:r>
-        <w:t xml:space="preserve"> kiểu thiết bị</w:t>
+        <w:t xml:space="preserve"> Thiết lập trạng thái cho thiết bị theo kiểu thiết bị</w:t>
       </w:r>
       <w:bookmarkEnd w:id="155"/>
     </w:p>
@@ -40930,7 +38777,6 @@
       </w:pPr>
       <w:bookmarkStart w:id="156" w:name="_Toc470105987"/>
       <w:bookmarkStart w:id="157" w:name="_Toc470201136"/>
-      <w:proofErr w:type="gramStart"/>
       <w:r>
         <w:t>Hình</w:t>
       </w:r>
@@ -40946,25 +38792,13 @@
         </w:r>
       </w:fldSimple>
       <w:r>
-        <w:t>.</w:t>
-      </w:r>
-      <w:proofErr w:type="gramEnd"/>
-      <w:r>
-        <w:t xml:space="preserve"> </w:t>
+        <w:t xml:space="preserve">. </w:t>
       </w:r>
       <w:r>
         <w:t>Senquence Diagram</w:t>
       </w:r>
       <w:r>
-        <w:t xml:space="preserve"> thiết lập trạng thái cho thiết bị </w:t>
-      </w:r>
-      <w:proofErr w:type="gramStart"/>
-      <w:r>
-        <w:t>theo</w:t>
-      </w:r>
-      <w:proofErr w:type="gramEnd"/>
-      <w:r>
-        <w:t xml:space="preserve"> kiểu thiết bị</w:t>
+        <w:t xml:space="preserve"> thiết lập trạng thái cho thiết bị theo kiểu thiết bị</w:t>
       </w:r>
       <w:bookmarkEnd w:id="156"/>
       <w:bookmarkEnd w:id="157"/>
@@ -41011,84 +38845,54 @@
         <w:rPr>
           <w:b/>
         </w:rPr>
-        <w:t>set_sensor_state_by_</w:t>
-      </w:r>
-      <w:proofErr w:type="gramStart"/>
+        <w:t>set_sensor_state_by_type(type)</w:t>
+      </w:r>
+      <w:r>
+        <w:t xml:space="preserve"> trong đó </w:t>
+      </w:r>
       <w:r>
         <w:rPr>
           <w:b/>
         </w:rPr>
-        <w:t>type(</w:t>
-      </w:r>
-      <w:proofErr w:type="gramEnd"/>
+        <w:t>type</w:t>
+      </w:r>
+      <w:r>
+        <w:t xml:space="preserve"> là kiểu thiết bị cần thay đổi trạng thái. Trước tiên để State_service sẽ phải thông qua </w:t>
+      </w:r>
       <w:r>
         <w:rPr>
           <w:b/>
         </w:rPr>
-        <w:t>type)</w:t>
-      </w:r>
-      <w:r>
-        <w:t xml:space="preserve"> trong đó </w:t>
+        <w:t>Driver_client</w:t>
+      </w:r>
+      <w:r>
+        <w:t xml:space="preserve"> để gọi tới </w:t>
       </w:r>
       <w:r>
         <w:rPr>
           <w:b/>
         </w:rPr>
-        <w:t>type</w:t>
-      </w:r>
-      <w:r>
-        <w:t xml:space="preserve"> là kiểu thiết bị cần thay đổi trạng thái. </w:t>
-      </w:r>
-      <w:proofErr w:type="gramStart"/>
-      <w:r>
-        <w:t xml:space="preserve">Trước tiên để State_service sẽ phải thông qua </w:t>
+        <w:t>Driver_base</w:t>
+      </w:r>
+      <w:r>
+        <w:t xml:space="preserve"> để truy vấn danh sách các thiết bị thuộc kiểu type. Sau khi lấy được danh sách các tên các thiết bị thuộc kiểu type rồi, </w:t>
+      </w:r>
+      <w:r>
+        <w:t xml:space="preserve">thì </w:t>
       </w:r>
       <w:r>
         <w:rPr>
           <w:b/>
         </w:rPr>
-        <w:t>Driver_client</w:t>
-      </w:r>
-      <w:r>
-        <w:t xml:space="preserve"> để gọi tới </w:t>
+        <w:t>State_service</w:t>
+      </w:r>
+      <w:r>
+        <w:t xml:space="preserve"> sẽ chạy vòng lặp để thiết lập trạng thái cho từng thiết bị này. Công việc trong mỗi vòng lặp tương tự như hành động ở </w:t>
       </w:r>
       <w:r>
         <w:rPr>
           <w:b/>
         </w:rPr>
-        <w:t>Driver_base</w:t>
-      </w:r>
-      <w:r>
-        <w:t xml:space="preserve"> để truy vấn danh sách các thiết bị thuộc kiểu type.</w:t>
-      </w:r>
-      <w:proofErr w:type="gramEnd"/>
-      <w:r>
-        <w:t xml:space="preserve"> </w:t>
-      </w:r>
-      <w:proofErr w:type="gramStart"/>
-      <w:r>
-        <w:t xml:space="preserve">Sau khi lấy được danh sách các tên các thiết bị thuộc kiểu type rồi, </w:t>
-      </w:r>
-      <w:r>
-        <w:t xml:space="preserve">thì </w:t>
-      </w:r>
-      <w:r>
-        <w:rPr>
-          <w:b/>
-        </w:rPr>
-        <w:t>State_service</w:t>
-      </w:r>
-      <w:r>
-        <w:t xml:space="preserve"> sẽ chạy vòng lặp để thiết lập trạng thái cho từng thiết bị này.</w:t>
-      </w:r>
-      <w:proofErr w:type="gramEnd"/>
-      <w:r>
-        <w:t xml:space="preserve"> Công việc trong mỗi vòng lặp tương tự như hành động ở </w:t>
-      </w:r>
-      <w:r>
-        <w:rPr>
-          <w:b/>
-        </w:rPr>
         <w:t>senquence diagram</w:t>
       </w:r>
       <w:r>
@@ -41119,15 +38923,7 @@
         <w:pStyle w:val="Style1"/>
       </w:pPr>
       <w:r>
-        <w:t xml:space="preserve">Với mong muốn thiết kế một cơ sở dữ liệu có thể cập nhật dữ liệu </w:t>
-      </w:r>
-      <w:proofErr w:type="gramStart"/>
-      <w:r>
-        <w:t>theo</w:t>
-      </w:r>
-      <w:proofErr w:type="gramEnd"/>
-      <w:r>
-        <w:t xml:space="preserve"> thời gian thực, đồng thời có thể dễ dàng truy vấn và thêm dữ liệu, Hệ thống đã lựa chọn InfluxDB là cơ sở dữ liệu của mình.</w:t>
+        <w:t>Với mong muốn thiết kế một cơ sở dữ liệu có thể cập nhật dữ liệu theo thời gian thực, đồng thời có thể dễ dàng truy vấn và thêm dữ liệu, Hệ thống đã lựa chọn InfluxDB là cơ sở dữ liệu của mình.</w:t>
       </w:r>
     </w:p>
     <w:p>
@@ -41168,15 +38964,7 @@
         <w:t>Measurement: Lưu trữ một tập các dữ liệu</w:t>
       </w:r>
       <w:r>
-        <w:t xml:space="preserve">, các dữ liệu sẽ được thêm vào measurement </w:t>
-      </w:r>
-      <w:proofErr w:type="gramStart"/>
-      <w:r>
-        <w:t>theo</w:t>
-      </w:r>
-      <w:proofErr w:type="gramEnd"/>
-      <w:r>
-        <w:t xml:space="preserve"> các cột đã được định danh trước.</w:t>
+        <w:t>, các dữ liệu sẽ được thêm vào measurement theo các cột đã được định danh trước.</w:t>
       </w:r>
     </w:p>
     <w:p>
@@ -41210,24 +38998,11 @@
         <w:pStyle w:val="Style1"/>
         <w:jc w:val="both"/>
       </w:pPr>
-      <w:proofErr w:type="gramStart"/>
-      <w:r>
-        <w:t>Khi thiết kế cơ sở dữ liệu cho hệ thống, việc quăn trọng nhất là lọc ra được những sự tương đồng trong dữ liệu trả về của các IoT Platform khác nhau.</w:t>
-      </w:r>
-      <w:proofErr w:type="gramEnd"/>
-      <w:r>
-        <w:t xml:space="preserve"> Trong thực nghiệm tích hợp 2 IoT Platform là OpenHAB và Home-Assistant, </w:t>
-      </w:r>
-      <w:r>
-        <w:t xml:space="preserve">cơ sở dữ liệu được thiết kế </w:t>
-      </w:r>
-      <w:proofErr w:type="gramStart"/>
-      <w:r>
-        <w:t>theo</w:t>
-      </w:r>
-      <w:proofErr w:type="gramEnd"/>
-      <w:r>
-        <w:t xml:space="preserve"> nguyên tắc sau</w:t>
+      <w:r>
+        <w:t xml:space="preserve">Khi thiết kế cơ sở dữ liệu cho hệ thống, việc quăn trọng nhất là lọc ra được những sự tương đồng trong dữ liệu trả về của các IoT Platform khác nhau. Trong thực nghiệm tích hợp 2 IoT Platform là OpenHAB và Home-Assistant, </w:t>
+      </w:r>
+      <w:r>
+        <w:t>cơ sở dữ liệu được thiết kế theo nguyên tắc sau</w:t>
       </w:r>
     </w:p>
     <w:p>
@@ -41392,13 +39167,8 @@
         <w:pStyle w:val="Caption"/>
         <w:jc w:val="center"/>
       </w:pPr>
-      <w:proofErr w:type="gramStart"/>
-      <w:r>
-        <w:t>Hình 31.</w:t>
-      </w:r>
-      <w:proofErr w:type="gramEnd"/>
-      <w:r>
-        <w:t xml:space="preserve"> Thiết kế cơ sở dữ liệu</w:t>
+      <w:r>
+        <w:t>Hình 31. Thiết kế cơ sở dữ liệu</w:t>
       </w:r>
     </w:p>
     <w:p>
@@ -41459,11 +39229,9 @@
       <w:pPr>
         <w:pStyle w:val="Style1"/>
       </w:pPr>
-      <w:proofErr w:type="gramStart"/>
       <w:r>
         <w:t>Giao diện của hệ thống sẽ gồm 2 phần chính là phần điều khiển và phần xem lịch sử trạng thái của thiết bị.</w:t>
       </w:r>
-      <w:proofErr w:type="gramEnd"/>
     </w:p>
     <w:p>
       <w:pPr>
@@ -41540,13 +39308,8 @@
         <w:pStyle w:val="Caption"/>
         <w:jc w:val="center"/>
       </w:pPr>
-      <w:proofErr w:type="gramStart"/>
-      <w:r>
-        <w:t>Hình 32.</w:t>
-      </w:r>
-      <w:proofErr w:type="gramEnd"/>
-      <w:r>
-        <w:t xml:space="preserve"> Thiết kế giao diện điều khiển</w:t>
+      <w:r>
+        <w:t>Hình 32. Thiết kế giao diện điều khiển</w:t>
       </w:r>
     </w:p>
     <w:p>
@@ -41646,7 +39409,6 @@
         <w:pStyle w:val="Caption"/>
         <w:jc w:val="center"/>
       </w:pPr>
-      <w:proofErr w:type="gramStart"/>
       <w:r>
         <w:t xml:space="preserve">Hình </w:t>
       </w:r>
@@ -41654,11 +39416,7 @@
         <w:t>33</w:t>
       </w:r>
       <w:r>
-        <w:t>.</w:t>
-      </w:r>
-      <w:proofErr w:type="gramEnd"/>
-      <w:r>
-        <w:t xml:space="preserve"> Thiết kế giao diện xem lịch sử của thiết bị</w:t>
+        <w:t>. Thiết kế giao diện xem lịch sử của thiết bị</w:t>
       </w:r>
     </w:p>
     <w:p>
@@ -41676,15 +39434,7 @@
         <w:pStyle w:val="Style1"/>
       </w:pPr>
       <w:r>
-        <w:t xml:space="preserve">Với mục tiêu ban đầu là thiết kế một hệ thống có tính khả mở cao, đồ </w:t>
-      </w:r>
-      <w:proofErr w:type="gramStart"/>
-      <w:r>
-        <w:t>án</w:t>
-      </w:r>
-      <w:proofErr w:type="gramEnd"/>
-      <w:r>
-        <w:t xml:space="preserve"> đã được thiết kế để có thể dễ dàng tích hợp thêm các IoT Platform khác và mấu chốt chính là Driver_base. </w:t>
+        <w:t xml:space="preserve">Với mục tiêu ban đầu là thiết kế một hệ thống có tính khả mở cao, đồ án đã được thiết kế để có thể dễ dàng tích hợp thêm các IoT Platform khác và mấu chốt chính là Driver_base. </w:t>
       </w:r>
     </w:p>
     <w:p>
@@ -41703,103 +39453,42 @@
         <w:rPr>
           <w:b/>
         </w:rPr>
-        <w:t xml:space="preserve">Tính khả mở </w:t>
-      </w:r>
-      <w:proofErr w:type="gramStart"/>
+        <w:t>Tính khả mở theo chiều dọc:</w:t>
+      </w:r>
+    </w:p>
+    <w:p>
+      <w:pPr>
+        <w:pStyle w:val="Style1"/>
+      </w:pPr>
+      <w:r>
+        <w:t>Giả thiết đặt ra rằng nếu OpenHab và Home-Assistant cùng phát triển thêm một tính năng mới. Thì tính năng mới đó sẽ được cập nhật vào Driver_base trước để định nghĩa ra chuẩn chung giữa các IoT Platform. Sau đó và việc cập nhật thêm các driver mà kế thừa từ Driver_Base này.</w:t>
+      </w:r>
+    </w:p>
+    <w:p>
+      <w:pPr>
+        <w:pStyle w:val="Style1"/>
+      </w:pPr>
+    </w:p>
+    <w:p>
+      <w:pPr>
+        <w:pStyle w:val="Style1"/>
+      </w:pPr>
       <w:r>
         <w:rPr>
           <w:b/>
         </w:rPr>
-        <w:t>theo</w:t>
-      </w:r>
-      <w:proofErr w:type="gramEnd"/>
-      <w:r>
-        <w:rPr>
-          <w:b/>
-        </w:rPr>
-        <w:t xml:space="preserve"> chiều dọc:</w:t>
-      </w:r>
-    </w:p>
-    <w:p>
-      <w:pPr>
-        <w:pStyle w:val="Style1"/>
-      </w:pPr>
-      <w:proofErr w:type="gramStart"/>
-      <w:r>
-        <w:t>Giả thiết đặt ra rằng nếu OpenHab và Home-Assistant cùng phát triển thêm một tính năng mới.</w:t>
-      </w:r>
-      <w:proofErr w:type="gramEnd"/>
-      <w:r>
-        <w:t xml:space="preserve"> Thì tính năng mới đó sẽ được cập nhật vào Driver_base trước để định nghĩa ra chuẩn </w:t>
-      </w:r>
-      <w:proofErr w:type="gramStart"/>
-      <w:r>
-        <w:t>chung</w:t>
-      </w:r>
-      <w:proofErr w:type="gramEnd"/>
-      <w:r>
-        <w:t xml:space="preserve"> giữa các IoT Platform. </w:t>
-      </w:r>
-      <w:proofErr w:type="gramStart"/>
-      <w:r>
-        <w:t>Sau đó và việc cập nhật thêm các driver mà kế thừa từ Driver_Base này.</w:t>
-      </w:r>
-      <w:proofErr w:type="gramEnd"/>
-    </w:p>
-    <w:p>
-      <w:pPr>
-        <w:pStyle w:val="Style1"/>
-      </w:pPr>
-    </w:p>
-    <w:p>
-      <w:pPr>
-        <w:pStyle w:val="Style1"/>
-      </w:pPr>
-      <w:r>
-        <w:rPr>
-          <w:b/>
-        </w:rPr>
-        <w:t>Tính khả mở theo chiều ngang</w:t>
-      </w:r>
-      <w:proofErr w:type="gramStart"/>
-      <w:r>
-        <w:rPr>
-          <w:b/>
-        </w:rPr>
-        <w:t>:</w:t>
-      </w:r>
-      <w:proofErr w:type="gramEnd"/>
+        <w:t>Tính khả mở theo chiều ngang:</w:t>
+      </w:r>
       <w:r>
         <w:br/>
         <w:t>Khi muốn tích hợp thêm các IoT Platform khác vào hệ thống, thì trước tiên cần viế</w:t>
       </w:r>
       <w:r>
-        <w:t xml:space="preserve">t driver cho Platform đó. </w:t>
-      </w:r>
-      <w:proofErr w:type="gramStart"/>
-      <w:r>
-        <w:t>Việc viết driver sẽ kế thừa từ các hàm và thuộc tính của Driver_base.</w:t>
-      </w:r>
-      <w:proofErr w:type="gramEnd"/>
-      <w:r>
-        <w:t xml:space="preserve"> </w:t>
-      </w:r>
-      <w:proofErr w:type="gramStart"/>
-      <w:r>
-        <w:t>Sau khi viết xong driver thì chỉ cần khai báo driver này vào trong Drive_client là có thể sử dụ</w:t>
-      </w:r>
-      <w:r>
-        <w:t>ng.</w:t>
-      </w:r>
-      <w:proofErr w:type="gramEnd"/>
-      <w:r>
-        <w:t xml:space="preserve"> </w:t>
-      </w:r>
-      <w:proofErr w:type="gramStart"/>
-      <w:r>
-        <w:t>Điều này rất tiện lợi vì toàn bộ lớp mô phỏng và cung cấp API ở phía trên đều được giữ nguyên.</w:t>
-      </w:r>
-      <w:proofErr w:type="gramEnd"/>
+        <w:t>t driver cho Platform đó. Việc viết driver sẽ kế thừa từ các hàm và thuộc tính của Driver_base. Sau khi viết xong driver thì chỉ cần khai báo driver này vào trong Drive_client là có thể sử dụ</w:t>
+      </w:r>
+      <w:r>
+        <w:t>ng. Điều này rất tiện lợi vì toàn bộ lớp mô phỏng và cung cấp API ở phía trên đều được giữ nguyên.</w:t>
+      </w:r>
     </w:p>
     <w:p>
       <w:pPr>
@@ -41898,13 +39587,8 @@
         <w:pStyle w:val="Caption"/>
         <w:jc w:val="center"/>
       </w:pPr>
-      <w:proofErr w:type="gramStart"/>
-      <w:r>
-        <w:t>Hình 34.</w:t>
-      </w:r>
-      <w:proofErr w:type="gramEnd"/>
-      <w:r>
-        <w:t xml:space="preserve"> Mô hình kiểm thử</w:t>
+      <w:r>
+        <w:t>Hình 34. Mô hình kiểm thử</w:t>
       </w:r>
     </w:p>
     <w:p>
@@ -41942,13 +39626,8 @@
         <w:pStyle w:val="Style1"/>
         <w:jc w:val="both"/>
       </w:pPr>
-      <w:proofErr w:type="gramStart"/>
-      <w:r>
-        <w:t>- Ổ cứng SSD 120GB.</w:t>
-      </w:r>
-      <w:proofErr w:type="gramEnd"/>
-      <w:r>
-        <w:t xml:space="preserve"> </w:t>
+      <w:r>
+        <w:t xml:space="preserve">- Ổ cứng SSD 120GB. </w:t>
       </w:r>
     </w:p>
     <w:p>
@@ -42004,7 +39683,6 @@
         <w:pStyle w:val="Style1"/>
         <w:jc w:val="both"/>
       </w:pPr>
-      <w:proofErr w:type="gramStart"/>
       <w:r>
         <w:t xml:space="preserve">- </w:t>
       </w:r>
@@ -42024,23 +39702,7 @@
         <w:t>Home-Assitant</w:t>
       </w:r>
       <w:r>
-        <w:t xml:space="preserve"> là hai IoT Platform đang được tích hợp trong hệ thống.</w:t>
-      </w:r>
-      <w:proofErr w:type="gramEnd"/>
-      <w:r>
-        <w:t xml:space="preserve"> </w:t>
-      </w:r>
-      <w:proofErr w:type="gramStart"/>
-      <w:r>
-        <w:t>Vì hệ thống chạy trên một máy, để đảm bảo tính độc lập và phân tán của hai IoT Platform này.</w:t>
-      </w:r>
-      <w:proofErr w:type="gramEnd"/>
-      <w:r>
-        <w:t xml:space="preserve"> </w:t>
-      </w:r>
-      <w:proofErr w:type="gramStart"/>
-      <w:r>
-        <w:t>Hệ thố</w:t>
+        <w:t xml:space="preserve"> là hai IoT Platform đang được tích hợp trong hệ thống. Vì hệ thống chạy trên một máy, để đảm bảo tính độc lập và phân tán của hai IoT Platform này. Hệ thố</w:t>
       </w:r>
       <w:r>
         <w:t xml:space="preserve">ng đã dùng môi trường </w:t>
@@ -42054,7 +39716,6 @@
       <w:r>
         <w:t xml:space="preserve"> để 2 IoT Platform có thể hoạt động độc lập nhau.</w:t>
       </w:r>
-      <w:proofErr w:type="gramEnd"/>
     </w:p>
     <w:p>
       <w:pPr>
@@ -42712,7 +40373,6 @@
         <w:pStyle w:val="Style1"/>
         <w:jc w:val="both"/>
       </w:pPr>
-      <w:proofErr w:type="gramStart"/>
       <w:r>
         <w:t>- Điều kiện tiên quyết: Tất cả các thành phần trong hệ thống đã được khở</w:t>
       </w:r>
@@ -42722,7 +40382,6 @@
       <w:r>
         <w:t>.</w:t>
       </w:r>
-      <w:proofErr w:type="gramEnd"/>
     </w:p>
     <w:p>
       <w:pPr>
@@ -43078,11 +40737,9 @@
         <w:pStyle w:val="Style1"/>
         <w:jc w:val="both"/>
       </w:pPr>
-      <w:proofErr w:type="gramStart"/>
       <w:r>
         <w:t>- Điều kiện tiên quyết: Tất cả các thành phần trong hệ thống đều được khởi chạy.</w:t>
       </w:r>
-      <w:proofErr w:type="gramEnd"/>
     </w:p>
     <w:p>
       <w:pPr>
@@ -43093,15 +40750,7 @@
         <w:t>- Kết quả mong đợi: Khi thay đổi trạng thái ở giao diện</w:t>
       </w:r>
       <w:r>
-        <w:t xml:space="preserve"> chính thì trạng thái của sensor cũng </w:t>
-      </w:r>
-      <w:proofErr w:type="gramStart"/>
-      <w:r>
-        <w:t>thay  đổi</w:t>
-      </w:r>
-      <w:proofErr w:type="gramEnd"/>
-      <w:r>
-        <w:t xml:space="preserve"> theo (theo dõi ở các IoT Platform)</w:t>
+        <w:t xml:space="preserve"> chính thì trạng thái của sensor cũng thay  đổi theo (theo dõi ở các IoT Platform)</w:t>
       </w:r>
     </w:p>
     <w:p>
@@ -43445,11 +41094,9 @@
         <w:pStyle w:val="Style1"/>
         <w:jc w:val="both"/>
       </w:pPr>
-      <w:proofErr w:type="gramStart"/>
       <w:r>
         <w:t>- Điều kiện tiên quyết: Tất cả thành phần trong hệ thống đều được khởi chạy, đang ở giao diện quản lý.</w:t>
       </w:r>
-      <w:proofErr w:type="gramEnd"/>
     </w:p>
     <w:p>
       <w:pPr>
@@ -43460,23 +41107,7 @@
         <w:t xml:space="preserve">- Kết quả mong đợi: </w:t>
       </w:r>
       <w:r>
-        <w:t xml:space="preserve">Khi </w:t>
-      </w:r>
-      <w:proofErr w:type="gramStart"/>
-      <w:r>
-        <w:t>click</w:t>
-      </w:r>
-      <w:proofErr w:type="gramEnd"/>
-      <w:r>
-        <w:t xml:space="preserve"> vào mỗi thiết bị ở giao diện quản lý thì sẽ chuyển trang và hiển thị biểu đồ trạng thái của thiết bị. Biểu đồ này được cập nhật </w:t>
-      </w:r>
-      <w:proofErr w:type="gramStart"/>
-      <w:r>
-        <w:t>theo</w:t>
-      </w:r>
-      <w:proofErr w:type="gramEnd"/>
-      <w:r>
-        <w:t xml:space="preserve"> thời gian.</w:t>
+        <w:t>Khi click vào mỗi thiết bị ở giao diện quản lý thì sẽ chuyển trang và hiển thị biểu đồ trạng thái của thiết bị. Biểu đồ này được cập nhật theo thời gian.</w:t>
       </w:r>
     </w:p>
     <w:p>
@@ -43835,13 +41466,8 @@
         <w:pStyle w:val="Style1"/>
       </w:pPr>
       <w:r>
-        <w:rPr>
-          <w:noProof/>
-        </w:rPr>
-      </w:r>
-      <w:r>
         <w:pict w14:anchorId="3285D96C">
-          <v:shape id="Text Box 2" o:spid="_x0000_s1069" type="#_x0000_t202" style="width:215.4pt;height:63.7pt;visibility:visible;mso-left-percent:-10001;mso-top-percent:-10001;mso-wrap-distance-left:9pt;mso-wrap-distance-top:0;mso-wrap-distance-right:9pt;mso-wrap-distance-bottom:0;mso-position-horizontal:absolute;mso-position-horizontal-relative:char;mso-position-vertical:absolute;mso-position-vertical-relative:line;mso-left-percent:-10001;mso-top-percent:-10001;mso-width-relative:margin;mso-height-relative:margin;v-text-anchor:top" o:gfxdata="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" fillcolor="white [3201]" strokecolor="black [3200]" strokeweight="2.5pt">
+          <v:shape id="Text Box 2" o:spid="_x0000_s1067" type="#_x0000_t202" style="width:215.4pt;height:63.7pt;visibility:visible;mso-left-percent:-10001;mso-top-percent:-10001;mso-wrap-distance-left:9pt;mso-wrap-distance-top:0;mso-wrap-distance-right:9pt;mso-wrap-distance-bottom:0;mso-position-horizontal:absolute;mso-position-horizontal-relative:char;mso-position-vertical:absolute;mso-position-vertical-relative:line;mso-left-percent:-10001;mso-top-percent:-10001;mso-width-relative:margin;mso-height-relative:margin;v-text-anchor:top" o:gfxdata="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" fillcolor="white [3201]" strokecolor="black [3200]" strokeweight="2.5pt">
             <v:shadow color="#868686"/>
             <v:textbox style="mso-next-textbox:#Text Box 2">
               <w:txbxContent>
@@ -43857,7 +41483,6 @@
                     </w:rPr>
                     <w:t xml:space="preserve">If </w:t>
                   </w:r>
-                  <w:proofErr w:type="gramStart"/>
                   <w:r>
                     <w:rPr>
                       <w:rFonts w:ascii="Courier New" w:hAnsi="Courier New" w:cs="Courier New"/>
@@ -43869,14 +41494,7 @@
                     <w:rPr>
                       <w:rFonts w:ascii="Courier New" w:hAnsi="Courier New" w:cs="Courier New"/>
                     </w:rPr>
-                    <w:t>(</w:t>
-                  </w:r>
-                  <w:proofErr w:type="gramEnd"/>
-                  <w:r>
-                    <w:rPr>
-                      <w:rFonts w:ascii="Courier New" w:hAnsi="Courier New" w:cs="Courier New"/>
-                    </w:rPr>
-                    <w:t>Temperature) &gt; 30 then{</w:t>
+                    <w:t>(Temperature) &gt; 30 then{</w:t>
                   </w:r>
                   <w:r>
                     <w:rPr>
@@ -44432,13 +42050,8 @@
         <w:pStyle w:val="Style1"/>
       </w:pPr>
       <w:r>
-        <w:rPr>
-          <w:noProof/>
-        </w:rPr>
-      </w:r>
-      <w:r>
         <w:pict w14:anchorId="6BE85736">
-          <v:shape id="_x0000_s1072" type="#_x0000_t202" style="width:213.4pt;height:64.1pt;visibility:visible;mso-height-percent:200;mso-left-percent:-10001;mso-top-percent:-10001;mso-wrap-distance-left:9pt;mso-wrap-distance-top:0;mso-wrap-distance-right:9pt;mso-wrap-distance-bottom:0;mso-position-horizontal:absolute;mso-position-horizontal-relative:char;mso-position-vertical:absolute;mso-position-vertical-relative:line;mso-height-percent:200;mso-left-percent:-10001;mso-top-percent:-10001;mso-width-relative:margin;mso-height-relative:margin;v-text-anchor:top" o:gfxdata="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" fillcolor="white [3201]" strokecolor="black [3200]" strokeweight="2.5pt">
+          <v:shape id="_x0000_s1066" type="#_x0000_t202" style="width:213.4pt;height:64.1pt;visibility:visible;mso-height-percent:200;mso-left-percent:-10001;mso-top-percent:-10001;mso-wrap-distance-left:9pt;mso-wrap-distance-top:0;mso-wrap-distance-right:9pt;mso-wrap-distance-bottom:0;mso-position-horizontal:absolute;mso-position-horizontal-relative:char;mso-position-vertical:absolute;mso-position-vertical-relative:line;mso-height-percent:200;mso-left-percent:-10001;mso-top-percent:-10001;mso-width-relative:margin;mso-height-relative:margin;v-text-anchor:top" o:gfxdata="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" fillcolor="white [3201]" strokecolor="black [3200]" strokeweight="2.5pt">
             <v:shadow color="#868686"/>
             <v:textbox style="mso-fit-shape-to-text:t">
               <w:txbxContent>
@@ -44474,19 +42087,11 @@
                       <w:rFonts w:ascii="Courier New" w:hAnsi="Courier New" w:cs="Courier New"/>
                     </w:rPr>
                   </w:pPr>
-                  <w:proofErr w:type="gramStart"/>
                   <w:r>
                     <w:rPr>
                       <w:rFonts w:ascii="Courier New" w:hAnsi="Courier New" w:cs="Courier New"/>
                     </w:rPr>
-                    <w:t>setStateByType(</w:t>
-                  </w:r>
-                  <w:proofErr w:type="gramEnd"/>
-                  <w:r>
-                    <w:rPr>
-                      <w:rFonts w:ascii="Courier New" w:hAnsi="Courier New" w:cs="Courier New"/>
-                    </w:rPr>
-                    <w:t>Light,</w:t>
+                    <w:t>setStateByType(Light,</w:t>
                   </w:r>
                   <w:r>
                     <w:rPr>
@@ -44527,15 +42132,7 @@
         <w:jc w:val="both"/>
       </w:pPr>
       <w:r>
-        <w:t xml:space="preserve">Điều kiện tiên quyết: </w:t>
-      </w:r>
-      <w:proofErr w:type="gramStart"/>
-      <w:r>
-        <w:t>Hệ  thống</w:t>
-      </w:r>
-      <w:proofErr w:type="gramEnd"/>
-      <w:r>
-        <w:t xml:space="preserve"> vận bình thường</w:t>
+        <w:t>Điều kiện tiên quyết: Hệ  thống vận bình thường</w:t>
       </w:r>
     </w:p>
     <w:p>
@@ -44844,15 +42441,7 @@
         <w:jc w:val="both"/>
       </w:pPr>
       <w:r>
-        <w:t xml:space="preserve">Đồ </w:t>
-      </w:r>
-      <w:proofErr w:type="gramStart"/>
-      <w:r>
-        <w:t>án</w:t>
-      </w:r>
-      <w:proofErr w:type="gramEnd"/>
-      <w:r>
-        <w:t xml:space="preserve"> đã thu được kết quả sau</w:t>
+        <w:t>Đồ án đã thu được kết quả sau</w:t>
       </w:r>
       <w:r>
         <w:t>:</w:t>
@@ -44909,15 +42498,7 @@
         <w:jc w:val="both"/>
       </w:pPr>
       <w:r>
-        <w:t xml:space="preserve">Đồ </w:t>
-      </w:r>
-      <w:proofErr w:type="gramStart"/>
-      <w:r>
-        <w:t>án</w:t>
-      </w:r>
-      <w:proofErr w:type="gramEnd"/>
-      <w:r>
-        <w:t xml:space="preserve"> có tính khả mở cao.</w:t>
+        <w:t>Đồ án có tính khả mở cao.</w:t>
       </w:r>
     </w:p>
     <w:p>
@@ -44952,21 +42533,8 @@
         <w:jc w:val="both"/>
       </w:pPr>
       <w:r>
-        <w:t xml:space="preserve">Trong đó, đóng góp chính của đồ </w:t>
-      </w:r>
-      <w:proofErr w:type="gramStart"/>
-      <w:r>
-        <w:t>án</w:t>
-      </w:r>
-      <w:proofErr w:type="gramEnd"/>
-      <w:r>
-        <w:t xml:space="preserve"> là việc đặt ra một lớp trừu tượng, lấy đó làm tiêu chuẩn để kết nối các IoT Platform khác nhau vào một khối. </w:t>
-      </w:r>
-      <w:proofErr w:type="gramStart"/>
-      <w:r>
-        <w:t>Đồng thời có thể dễ dàng mở rộng, tích hợp các IoT Platform khác.</w:t>
-      </w:r>
-      <w:proofErr w:type="gramEnd"/>
+        <w:t>Trong đó, đóng góp chính của đồ án là việc đặt ra một lớp trừu tượng, lấy đó làm tiêu chuẩn để kết nối các IoT Platform khác nhau vào một khối. Đồng thời có thể dễ dàng mở rộng, tích hợp các IoT Platform khác.</w:t>
+      </w:r>
     </w:p>
     <w:p>
       <w:pPr>
@@ -45012,24 +42580,11 @@
         <w:pStyle w:val="Style1"/>
       </w:pPr>
       <w:r>
-        <w:t xml:space="preserve">Trong khuôn khổ của đồ </w:t>
-      </w:r>
-      <w:proofErr w:type="gramStart"/>
-      <w:r>
-        <w:t>án</w:t>
-      </w:r>
-      <w:proofErr w:type="gramEnd"/>
-      <w:r>
-        <w:t xml:space="preserve"> và giới hạn số lượng thời gian cho phép, hệ thống hiện tại mới chỉ tích hợp được 2 IoT Platform vào với nhau.  </w:t>
-      </w:r>
-      <w:proofErr w:type="gramStart"/>
-      <w:r>
-        <w:t>Định hướng phát triển là tích hợp thêm nhiề</w:t>
+        <w:t>Trong khuôn khổ của đồ án và giới hạn số lượng thời gian cho phép, hệ thống hiện tại mới chỉ tích hợp được 2 IoT Platform vào với nhau.  Định hướng phát triển là tích hợp thêm nhiề</w:t>
       </w:r>
       <w:r>
         <w:t>u các IoT Platform khác để hệ thống đa năng và hoàn thiện hơn.</w:t>
       </w:r>
-      <w:proofErr w:type="gramEnd"/>
     </w:p>
     <w:p>
       <w:pPr>
@@ -45054,19 +42609,9 @@
       <w:pPr>
         <w:pStyle w:val="Style1"/>
       </w:pPr>
-      <w:proofErr w:type="gramStart"/>
-      <w:r>
-        <w:t>Xác định các IoT Platform đang được ưa chuộng mà cung cấp giao tiếp qua REST API.</w:t>
-      </w:r>
-      <w:proofErr w:type="gramEnd"/>
-      <w:r>
-        <w:t xml:space="preserve"> </w:t>
-      </w:r>
-      <w:proofErr w:type="gramStart"/>
-      <w:r>
-        <w:t>Viết driver cho các IoT platform này và tích hợp vào hệ thống.</w:t>
-      </w:r>
-      <w:proofErr w:type="gramEnd"/>
+      <w:r>
+        <w:t>Xác định các IoT Platform đang được ưa chuộng mà cung cấp giao tiếp qua REST API. Viết driver cho các IoT platform này và tích hợp vào hệ thống.</w:t>
+      </w:r>
     </w:p>
     <w:p>
       <w:pPr>
@@ -45102,15 +42647,7 @@
         <w:pStyle w:val="Style1"/>
       </w:pPr>
       <w:r>
-        <w:t xml:space="preserve">Việc phát triến và tích hợp thêm AI để hệ thống có thể học được hành </w:t>
-      </w:r>
-      <w:proofErr w:type="gramStart"/>
-      <w:r>
-        <w:t>vi</w:t>
-      </w:r>
-      <w:proofErr w:type="gramEnd"/>
-      <w:r>
-        <w:t xml:space="preserve"> của người dùng, từ</w:t>
+        <w:t>Việc phát triến và tích hợp thêm AI để hệ thống có thể học được hành vi của người dùng, từ</w:t>
       </w:r>
       <w:r>
         <w:t xml:space="preserve"> đó có thể tối ưu trải nghiệm người dùng bằng những điều khiển tự động và phù hợp nhất.</w:t>
@@ -45127,16 +42664,8 @@
         <w:rPr>
           <w:b/>
         </w:rPr>
-        <w:t>Hướng tiếp cận</w:t>
-      </w:r>
-      <w:proofErr w:type="gramStart"/>
-      <w:r>
-        <w:rPr>
-          <w:b/>
-        </w:rPr>
-        <w:t>:</w:t>
-      </w:r>
-      <w:proofErr w:type="gramEnd"/>
+        <w:t>Hướng tiếp cận:</w:t>
+      </w:r>
       <w:r>
         <w:br/>
         <w:t xml:space="preserve">Thu thập thêm dữ liệu người dùng và  phân tích hành vi bằng phương pháp học máy, từ đó đưa ra được những quyết định hợp lí nhất. </w:t>
@@ -45290,7 +42819,7 @@
         <w:pStyle w:val="Style1"/>
         <w:rPr>
           <w:i/>
-          <w:rPrChange w:id="13" w:author="ngocluanpc" w:date="2016-12-21T17:06:00Z">
+          <w:rPrChange w:id="12" w:author="ngocluanpc" w:date="2016-12-21T17:06:00Z">
             <w:rPr/>
           </w:rPrChange>
         </w:rPr>
@@ -45302,12 +42831,12 @@
         </w:rPr>
         <w:t xml:space="preserve">[2] </w:t>
       </w:r>
-      <w:ins w:id="14" w:author="ngocluanpc" w:date="2016-12-21T17:05:00Z">
+      <w:ins w:id="13" w:author="ngocluanpc" w:date="2016-12-21T17:05:00Z">
         <w:r>
           <w:t>Dave Evans, The Internet of Things How the Next Evolution of the Internet Is Changing Everything</w:t>
         </w:r>
       </w:ins>
-      <w:ins w:id="15" w:author="ngocluanpc" w:date="2016-12-21T17:06:00Z">
+      <w:ins w:id="14" w:author="ngocluanpc" w:date="2016-12-21T17:06:00Z">
         <w:r>
           <w:t xml:space="preserve">, </w:t>
         </w:r>
@@ -45325,7 +42854,7 @@
             <w:i/>
             <w:sz w:val="20"/>
             <w:szCs w:val="18"/>
-            <w:rPrChange w:id="16" w:author="ngocluanpc" w:date="2016-12-21T17:06:00Z">
+            <w:rPrChange w:id="15" w:author="ngocluanpc" w:date="2016-12-21T17:06:00Z">
               <w:rPr>
                 <w:rFonts w:ascii="Liberation Serif" w:hAnsi="Liberation Serif" w:cs="FreeSans"/>
                 <w:sz w:val="24"/>
@@ -45350,7 +42879,7 @@
         </w:rPr>
         <w:t xml:space="preserve">[3] </w:t>
       </w:r>
-      <w:ins w:id="20" w:author="ngocluanpc" w:date="2016-12-21T17:15:00Z">
+      <w:ins w:id="19" w:author="ngocluanpc" w:date="2016-12-21T17:15:00Z">
         <w:r>
           <w:fldChar w:fldCharType="begin"/>
         </w:r>
@@ -45393,7 +42922,7 @@
         </w:rPr>
         <w:t xml:space="preserve">[4] </w:t>
       </w:r>
-      <w:ins w:id="30" w:author="ngocluanpc" w:date="2016-12-21T17:29:00Z">
+      <w:ins w:id="29" w:author="ngocluanpc" w:date="2016-12-21T17:29:00Z">
         <w:r>
           <w:fldChar w:fldCharType="begin"/>
         </w:r>
@@ -45422,7 +42951,7 @@
           <w:t xml:space="preserve"> truy cập lần cuối 8/12/2016</w:t>
         </w:r>
       </w:ins>
-      <w:ins w:id="31" w:author="ngocluanpc" w:date="2016-12-21T17:30:00Z">
+      <w:ins w:id="30" w:author="ngocluanpc" w:date="2016-12-21T17:30:00Z">
         <w:r>
           <w:t xml:space="preserve"> truy cập lần cuối 6/12/2016</w:t>
         </w:r>
@@ -45722,12 +43251,10 @@
         </w:rPr>
         <w:alias w:val="Author"/>
         <w:id w:val="54214575"/>
-        <w:placeholder>
-          <w:docPart w:val="352D36A34BD34A45A57C60EA94A4D283"/>
-        </w:placeholder>
         <w:dataBinding w:prefixMappings="xmlns:ns0='http://schemas.openxmlformats.org/package/2006/metadata/core-properties' xmlns:ns1='http://purl.org/dc/elements/1.1/'" w:xpath="/ns0:coreProperties[1]/ns1:creator[1]" w:storeItemID="{6C3C8BC8-F283-45AE-878A-BAB7291924A1}"/>
         <w:text/>
       </w:sdtPr>
+      <w:sdtEndPr/>
       <w:sdtContent>
         <w:r>
           <w:rPr>
@@ -45752,7 +43279,7 @@
           <v:stroke joinstyle="miter"/>
           <v:path gradientshapeok="t" o:connecttype="rect"/>
         </v:shapetype>
-        <v:shape id="Text Box 56" o:spid="_x0000_s2055" type="#_x0000_t202" style="position:absolute;margin-left:67.6pt;margin-top:0;width:118.8pt;height:31.15pt;z-index:251659264;visibility:visible;mso-wrap-style:square;mso-width-percent:0;mso-height-percent:0;mso-wrap-distance-left:9pt;mso-wrap-distance-top:0;mso-wrap-distance-right:9pt;mso-wrap-distance-bottom:0;mso-position-horizontal:right;mso-position-horizontal-relative:margin;mso-position-vertical:top;mso-position-vertical-relative:bottom-margin-area;mso-width-percent:0;mso-height-percent:0;mso-width-relative:margin;mso-height-relative:margin;v-text-anchor:top" o:gfxdata="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" filled="f" stroked="f" strokeweight=".5pt">
+        <v:shape id="Text Box 56" o:spid="_x0000_s2055" type="#_x0000_t202" style="position:absolute;margin-left:202.8pt;margin-top:0;width:118.8pt;height:31.15pt;z-index:251659264;visibility:visible;mso-wrap-style:square;mso-width-percent:0;mso-height-percent:0;mso-wrap-distance-left:9pt;mso-wrap-distance-top:0;mso-wrap-distance-right:9pt;mso-wrap-distance-bottom:0;mso-position-horizontal:right;mso-position-horizontal-relative:margin;mso-position-vertical:top;mso-position-vertical-relative:bottom-margin-area;mso-width-percent:0;mso-height-percent:0;mso-width-relative:margin;mso-height-relative:margin;v-text-anchor:top" o:gfxdata="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" filled="f" stroked="f" strokeweight=".5pt">
           <v:textbox style="mso-next-textbox:#Text Box 56;mso-fit-shape-to-text:t">
             <w:txbxContent>
               <w:p>
@@ -45801,7 +43328,7 @@
                     <w:sz w:val="40"/>
                     <w:szCs w:val="40"/>
                   </w:rPr>
-                  <w:t>2</w:t>
+                  <w:t>33</w:t>
                 </w:r>
                 <w:r>
                   <w:rPr>
@@ -45854,7 +43381,7 @@
       <w:pPr>
         <w:pStyle w:val="FootnoteText"/>
       </w:pPr>
-      <w:ins w:id="12" w:author="ngocluanpc" w:date="2016-12-21T16:39:00Z">
+      <w:ins w:id="11" w:author="ngocluanpc" w:date="2016-12-21T16:39:00Z">
         <w:r>
           <w:rPr>
             <w:rStyle w:val="FootnoteReference"/>
@@ -49610,6 +47137,7 @@
   <w:style w:type="character" w:default="1" w:styleId="DefaultParagraphFont">
     <w:name w:val="Default Paragraph Font"/>
     <w:uiPriority w:val="1"/>
+    <w:semiHidden/>
     <w:unhideWhenUsed/>
   </w:style>
   <w:style w:type="table" w:default="1" w:styleId="TableNormal">
@@ -50633,617 +48161,6 @@
 </w:styles>
 </file>
 
-<file path=word/glossary/document.xml><?xml version="1.0" encoding="utf-8"?>
-<w:glossaryDocument xmlns:wpc="http://schemas.microsoft.com/office/word/2010/wordprocessingCanvas" xmlns:mc="http://schemas.openxmlformats.org/markup-compatibility/2006" xmlns:o="urn:schemas-microsoft-com:office:office" xmlns:r="http://schemas.openxmlformats.org/officeDocument/2006/relationships" xmlns:m="http://schemas.openxmlformats.org/officeDocument/2006/math" xmlns:v="urn:schemas-microsoft-com:vml" xmlns:wp14="http://schemas.microsoft.com/office/word/2010/wordprocessingDrawing" xmlns:wp="http://schemas.openxmlformats.org/drawingml/2006/wordprocessingDrawing" xmlns:w10="urn:schemas-microsoft-com:office:word" xmlns:w="http://schemas.openxmlformats.org/wordprocessingml/2006/main" xmlns:w14="http://schemas.microsoft.com/office/word/2010/wordml" xmlns:wpg="http://schemas.microsoft.com/office/word/2010/wordprocessingGroup" xmlns:wpi="http://schemas.microsoft.com/office/word/2010/wordprocessingInk" xmlns:wne="http://schemas.microsoft.com/office/word/2006/wordml" xmlns:wps="http://schemas.microsoft.com/office/word/2010/wordprocessingShape" mc:Ignorable="w14 wp14">
-  <w:docParts>
-    <w:docPart>
-      <w:docPartPr>
-        <w:name w:val="352D36A34BD34A45A57C60EA94A4D283"/>
-        <w:category>
-          <w:name w:val="General"/>
-          <w:gallery w:val="placeholder"/>
-        </w:category>
-        <w:types>
-          <w:type w:val="bbPlcHdr"/>
-        </w:types>
-        <w:behaviors>
-          <w:behavior w:val="content"/>
-        </w:behaviors>
-        <w:guid w:val="{FA18CE31-6F53-4A0E-87BB-066AE0EA6D5D}"/>
-      </w:docPartPr>
-      <w:docPartBody>
-        <w:p>
-          <w:pPr>
-            <w:pStyle w:val="352D36A34BD34A45A57C60EA94A4D283"/>
-          </w:pPr>
-          <w:r>
-            <w:t>[Type the author name]</w:t>
-          </w:r>
-        </w:p>
-      </w:docPartBody>
-    </w:docPart>
-  </w:docParts>
-</w:glossaryDocument>
-</file>
-
-<file path=word/glossary/fontTable.xml><?xml version="1.0" encoding="utf-8"?>
-<w:fonts xmlns:mc="http://schemas.openxmlformats.org/markup-compatibility/2006" xmlns:r="http://schemas.openxmlformats.org/officeDocument/2006/relationships" xmlns:w="http://schemas.openxmlformats.org/wordprocessingml/2006/main" xmlns:w14="http://schemas.microsoft.com/office/word/2010/wordml" mc:Ignorable="w14">
-  <w:font w:name="Times New Roman">
-    <w:panose1 w:val="02020603050405020304"/>
-    <w:charset w:val="00"/>
-    <w:family w:val="roman"/>
-    <w:pitch w:val="variable"/>
-    <w:sig w:usb0="E0002EFF" w:usb1="C000785B" w:usb2="00000009" w:usb3="00000000" w:csb0="000001FF" w:csb1="00000000"/>
-  </w:font>
-  <w:font w:name="Noto Sans CJK SC Regular">
-    <w:altName w:val="Times New Roman"/>
-    <w:panose1 w:val="00000000000000000000"/>
-    <w:charset w:val="00"/>
-    <w:family w:val="roman"/>
-    <w:notTrueType/>
-    <w:pitch w:val="default"/>
-  </w:font>
-  <w:font w:name="Courier New">
-    <w:panose1 w:val="02070309020205020404"/>
-    <w:charset w:val="00"/>
-    <w:family w:val="modern"/>
-    <w:pitch w:val="fixed"/>
-    <w:sig w:usb0="E0002EFF" w:usb1="C0007843" w:usb2="00000009" w:usb3="00000000" w:csb0="000001FF" w:csb1="00000000"/>
-  </w:font>
-  <w:font w:name="Wingdings">
-    <w:panose1 w:val="05000000000000000000"/>
-    <w:charset w:val="02"/>
-    <w:family w:val="auto"/>
-    <w:pitch w:val="variable"/>
-    <w:sig w:usb0="00000000" w:usb1="10000000" w:usb2="00000000" w:usb3="00000000" w:csb0="80000000" w:csb1="00000000"/>
-  </w:font>
-  <w:font w:name="Symbol">
-    <w:panose1 w:val="05050102010706020507"/>
-    <w:charset w:val="02"/>
-    <w:family w:val="roman"/>
-    <w:pitch w:val="variable"/>
-    <w:sig w:usb0="00000000" w:usb1="10000000" w:usb2="00000000" w:usb3="00000000" w:csb0="80000000" w:csb1="00000000"/>
-  </w:font>
-  <w:font w:name="Calibri">
-    <w:panose1 w:val="020F0502020204030204"/>
-    <w:charset w:val="00"/>
-    <w:family w:val="swiss"/>
-    <w:pitch w:val="variable"/>
-    <w:sig w:usb0="E0002AFF" w:usb1="C000247B" w:usb2="00000009" w:usb3="00000000" w:csb0="000001FF" w:csb1="00000000"/>
-  </w:font>
-  <w:font w:name="FreeSans">
-    <w:altName w:val="Times New Roman"/>
-    <w:panose1 w:val="00000000000000000000"/>
-    <w:charset w:val="00"/>
-    <w:family w:val="roman"/>
-    <w:notTrueType/>
-    <w:pitch w:val="default"/>
-  </w:font>
-  <w:font w:name="Liberation Serif">
-    <w:altName w:val="Times New Roman"/>
-    <w:charset w:val="01"/>
-    <w:family w:val="roman"/>
-    <w:pitch w:val="variable"/>
-  </w:font>
-  <w:font w:name="Cambria">
-    <w:panose1 w:val="02040503050406030204"/>
-    <w:charset w:val="00"/>
-    <w:family w:val="roman"/>
-    <w:pitch w:val="variable"/>
-    <w:sig w:usb0="E00002FF" w:usb1="400004FF" w:usb2="00000000" w:usb3="00000000" w:csb0="0000019F" w:csb1="00000000"/>
-  </w:font>
-  <w:font w:name="Mangal">
-    <w:altName w:val="Courier New"/>
-    <w:panose1 w:val="00000400000000000000"/>
-    <w:charset w:val="01"/>
-    <w:family w:val="roman"/>
-    <w:notTrueType/>
-    <w:pitch w:val="variable"/>
-    <w:sig w:usb0="00002000" w:usb1="00000000" w:usb2="00000000" w:usb3="00000000" w:csb0="00000000" w:csb1="00000000"/>
-  </w:font>
-  <w:font w:name="Liberation Sans">
-    <w:altName w:val="Arial"/>
-    <w:charset w:val="01"/>
-    <w:family w:val="roman"/>
-    <w:pitch w:val="variable"/>
-  </w:font>
-  <w:font w:name="Tahoma">
-    <w:panose1 w:val="020B0604030504040204"/>
-    <w:charset w:val="00"/>
-    <w:family w:val="swiss"/>
-    <w:pitch w:val="variable"/>
-    <w:sig w:usb0="E1002EFF" w:usb1="C000605B" w:usb2="00000029" w:usb3="00000000" w:csb0="000101FF" w:csb1="00000000"/>
-  </w:font>
-  <w:font w:name="Arial">
-    <w:panose1 w:val="020B0604020202020204"/>
-    <w:charset w:val="00"/>
-    <w:family w:val="swiss"/>
-    <w:pitch w:val="variable"/>
-    <w:sig w:usb0="E0002EFF" w:usb1="C0007843" w:usb2="00000009" w:usb3="00000000" w:csb0="000001FF" w:csb1="00000000"/>
-  </w:font>
-  <w:font w:name="Helvetica">
-    <w:panose1 w:val="020B0504020202020204"/>
-    <w:charset w:val="00"/>
-    <w:family w:val="swiss"/>
-    <w:notTrueType/>
-    <w:pitch w:val="variable"/>
-    <w:sig w:usb0="00000003" w:usb1="00000000" w:usb2="00000000" w:usb3="00000000" w:csb0="00000001" w:csb1="00000000"/>
-  </w:font>
-</w:fonts>
-</file>
-
-<file path=word/glossary/settings.xml><?xml version="1.0" encoding="utf-8"?>
-<w:settings xmlns:mc="http://schemas.openxmlformats.org/markup-compatibility/2006" xmlns:o="urn:schemas-microsoft-com:office:office" xmlns:r="http://schemas.openxmlformats.org/officeDocument/2006/relationships" xmlns:m="http://schemas.openxmlformats.org/officeDocument/2006/math" xmlns:v="urn:schemas-microsoft-com:vml" xmlns:w10="urn:schemas-microsoft-com:office:word" xmlns:w="http://schemas.openxmlformats.org/wordprocessingml/2006/main" xmlns:w14="http://schemas.microsoft.com/office/word/2010/wordml" xmlns:sl="http://schemas.openxmlformats.org/schemaLibrary/2006/main" mc:Ignorable="w14">
-  <w:view w:val="normal"/>
-  <w:defaultTabStop w:val="720"/>
-  <w:characterSpacingControl w:val="doNotCompress"/>
-  <w:compat>
-    <w:useFELayout/>
-    <w:compatSetting w:name="compatibilityMode" w:uri="http://schemas.microsoft.com/office/word" w:val="14"/>
-    <w:compatSetting w:name="overrideTableStyleFontSizeAndJustification" w:uri="http://schemas.microsoft.com/office/word" w:val="1"/>
-    <w:compatSetting w:name="enableOpenTypeFeatures" w:uri="http://schemas.microsoft.com/office/word" w:val="1"/>
-    <w:compatSetting w:name="doNotFlipMirrorIndents" w:uri="http://schemas.microsoft.com/office/word" w:val="1"/>
-  </w:compat>
-  <w:rsids>
-    <w:rsidRoot w:val="000914E4"/>
-    <w:rsid w:val="000914E4"/>
-    <w:rsid w:val="00EA3ED7"/>
-  </w:rsids>
-  <m:mathPr>
-    <m:mathFont m:val="Cambria Math"/>
-    <m:brkBin m:val="before"/>
-    <m:brkBinSub m:val="--"/>
-    <m:smallFrac m:val="0"/>
-    <m:dispDef/>
-    <m:lMargin m:val="0"/>
-    <m:rMargin m:val="0"/>
-    <m:defJc m:val="centerGroup"/>
-    <m:wrapIndent m:val="1440"/>
-    <m:intLim m:val="subSup"/>
-    <m:naryLim m:val="undOvr"/>
-  </m:mathPr>
-  <w:themeFontLang w:val="en-US"/>
-  <w:clrSchemeMapping w:bg1="light1" w:t1="dark1" w:bg2="light2" w:t2="dark2" w:accent1="accent1" w:accent2="accent2" w:accent3="accent3" w:accent4="accent4" w:accent5="accent5" w:accent6="accent6" w:hyperlink="hyperlink" w:followedHyperlink="followedHyperlink"/>
-  <w:decimalSymbol w:val="."/>
-  <w:listSeparator w:val=","/>
-</w:settings>
-</file>
-
-<file path=word/glossary/styles.xml><?xml version="1.0" encoding="utf-8"?>
-<w:styles xmlns:mc="http://schemas.openxmlformats.org/markup-compatibility/2006" xmlns:r="http://schemas.openxmlformats.org/officeDocument/2006/relationships" xmlns:w="http://schemas.openxmlformats.org/wordprocessingml/2006/main" xmlns:w14="http://schemas.microsoft.com/office/word/2010/wordml" mc:Ignorable="w14">
-  <w:docDefaults>
-    <w:rPrDefault>
-      <w:rPr>
-        <w:rFonts w:asciiTheme="minorHAnsi" w:eastAsiaTheme="minorEastAsia" w:hAnsiTheme="minorHAnsi" w:cstheme="minorBidi"/>
-        <w:sz w:val="22"/>
-        <w:szCs w:val="22"/>
-        <w:lang w:val="en-US" w:eastAsia="en-US" w:bidi="ar-SA"/>
-      </w:rPr>
-    </w:rPrDefault>
-    <w:pPrDefault>
-      <w:pPr>
-        <w:spacing w:after="200" w:line="276" w:lineRule="auto"/>
-      </w:pPr>
-    </w:pPrDefault>
-  </w:docDefaults>
-  <w:latentStyles w:defLockedState="0" w:defUIPriority="99" w:defSemiHidden="1" w:defUnhideWhenUsed="1" w:defQFormat="0" w:count="267">
-    <w:lsdException w:name="Normal" w:semiHidden="0" w:uiPriority="0" w:unhideWhenUsed="0" w:qFormat="1"/>
-    <w:lsdException w:name="heading 1" w:semiHidden="0" w:uiPriority="9" w:unhideWhenUsed="0" w:qFormat="1"/>
-    <w:lsdException w:name="heading 2" w:uiPriority="9" w:qFormat="1"/>
-    <w:lsdException w:name="heading 3" w:uiPriority="9" w:qFormat="1"/>
-    <w:lsdException w:name="heading 4" w:uiPriority="9" w:qFormat="1"/>
-    <w:lsdException w:name="heading 5" w:uiPriority="9" w:qFormat="1"/>
-    <w:lsdException w:name="heading 6" w:uiPriority="9" w:qFormat="1"/>
-    <w:lsdException w:name="heading 7" w:uiPriority="9" w:qFormat="1"/>
-    <w:lsdException w:name="heading 8" w:uiPriority="9" w:qFormat="1"/>
-    <w:lsdException w:name="heading 9" w:uiPriority="9" w:qFormat="1"/>
-    <w:lsdException w:name="toc 1" w:uiPriority="39"/>
-    <w:lsdException w:name="toc 2" w:uiPriority="39"/>
-    <w:lsdException w:name="toc 3" w:uiPriority="39"/>
-    <w:lsdException w:name="toc 4" w:uiPriority="39"/>
-    <w:lsdException w:name="toc 5" w:uiPriority="39"/>
-    <w:lsdException w:name="toc 6" w:uiPriority="39"/>
-    <w:lsdException w:name="toc 7" w:uiPriority="39"/>
-    <w:lsdException w:name="toc 8" w:uiPriority="39"/>
-    <w:lsdException w:name="toc 9" w:uiPriority="39"/>
-    <w:lsdException w:name="caption" w:uiPriority="35" w:qFormat="1"/>
-    <w:lsdException w:name="Title" w:semiHidden="0" w:uiPriority="10" w:unhideWhenUsed="0" w:qFormat="1"/>
-    <w:lsdException w:name="Default Paragraph Font" w:uiPriority="1"/>
-    <w:lsdException w:name="Subtitle" w:semiHidden="0" w:uiPriority="11" w:unhideWhenUsed="0" w:qFormat="1"/>
-    <w:lsdException w:name="Strong" w:semiHidden="0" w:uiPriority="22" w:unhideWhenUsed="0" w:qFormat="1"/>
-    <w:lsdException w:name="Emphasis" w:semiHidden="0" w:uiPriority="20" w:unhideWhenUsed="0" w:qFormat="1"/>
-    <w:lsdException w:name="Table Grid" w:semiHidden="0" w:uiPriority="59" w:unhideWhenUsed="0"/>
-    <w:lsdException w:name="Placeholder Text" w:unhideWhenUsed="0"/>
-    <w:lsdException w:name="No Spacing" w:semiHidden="0" w:uiPriority="1" w:unhideWhenUsed="0" w:qFormat="1"/>
-    <w:lsdException w:name="Light Shading" w:semiHidden="0" w:uiPriority="60" w:unhideWhenUsed="0"/>
-    <w:lsdException w:name="Light List" w:semiHidden="0" w:uiPriority="61" w:unhideWhenUsed="0"/>
-    <w:lsdException w:name="Light Grid" w:semiHidden="0" w:uiPriority="62" w:unhideWhenUsed="0"/>
-    <w:lsdException w:name="Medium Shading 1" w:semiHidden="0" w:uiPriority="63" w:unhideWhenUsed="0"/>
-    <w:lsdException w:name="Medium Shading 2" w:semiHidden="0" w:uiPriority="64" w:unhideWhenUsed="0"/>
-    <w:lsdException w:name="Medium List 1" w:semiHidden="0" w:uiPriority="65" w:unhideWhenUsed="0"/>
-    <w:lsdException w:name="Medium List 2" w:semiHidden="0" w:uiPriority="66" w:unhideWhenUsed="0"/>
-    <w:lsdException w:name="Medium Grid 1" w:semiHidden="0" w:uiPriority="67" w:unhideWhenUsed="0"/>
-    <w:lsdException w:name="Medium Grid 2" w:semiHidden="0" w:uiPriority="68" w:unhideWhenUsed="0"/>
-    <w:lsdException w:name="Medium Grid 3" w:semiHidden="0" w:uiPriority="69" w:unhideWhenUsed="0"/>
-    <w:lsdException w:name="Dark List" w:semiHidden="0" w:uiPriority="70" w:unhideWhenUsed="0"/>
-    <w:lsdException w:name="Colorful Shading" w:semiHidden="0" w:uiPriority="71" w:unhideWhenUsed="0"/>
-    <w:lsdException w:name="Colorful List" w:semiHidden="0" w:uiPriority="72" w:unhideWhenUsed="0"/>
-    <w:lsdException w:name="Colorful Grid" w:semiHidden="0" w:uiPriority="73" w:unhideWhenUsed="0"/>
-    <w:lsdException w:name="Light Shading Accent 1" w:semiHidden="0" w:uiPriority="60" w:unhideWhenUsed="0"/>
-    <w:lsdException w:name="Light List Accent 1" w:semiHidden="0" w:uiPriority="61" w:unhideWhenUsed="0"/>
-    <w:lsdException w:name="Light Grid Accent 1" w:semiHidden="0" w:uiPriority="62" w:unhideWhenUsed="0"/>
-    <w:lsdException w:name="Medium Shading 1 Accent 1" w:semiHidden="0" w:uiPriority="63" w:unhideWhenUsed="0"/>
-    <w:lsdException w:name="Medium Shading 2 Accent 1" w:semiHidden="0" w:uiPriority="64" w:unhideWhenUsed="0"/>
-    <w:lsdException w:name="Medium List 1 Accent 1" w:semiHidden="0" w:uiPriority="65" w:unhideWhenUsed="0"/>
-    <w:lsdException w:name="Revision" w:unhideWhenUsed="0"/>
-    <w:lsdException w:name="List Paragraph" w:semiHidden="0" w:uiPriority="34" w:unhideWhenUsed="0" w:qFormat="1"/>
-    <w:lsdException w:name="Quote" w:semiHidden="0" w:uiPriority="29" w:unhideWhenUsed="0" w:qFormat="1"/>
-    <w:lsdException w:name="Intense Quote" w:semiHidden="0" w:uiPriority="30" w:unhideWhenUsed="0" w:qFormat="1"/>
-    <w:lsdException w:name="Medium List 2 Accent 1" w:semiHidden="0" w:uiPriority="66" w:unhideWhenUsed="0"/>
-    <w:lsdException w:name="Medium Grid 1 Accent 1" w:semiHidden="0" w:uiPriority="67" w:unhideWhenUsed="0"/>
-    <w:lsdException w:name="Medium Grid 2 Accent 1" w:semiHidden="0" w:uiPriority="68" w:unhideWhenUsed="0"/>
-    <w:lsdException w:name="Medium Grid 3 Accent 1" w:semiHidden="0" w:uiPriority="69" w:unhideWhenUsed="0"/>
-    <w:lsdException w:name="Dark List Accent 1" w:semiHidden="0" w:uiPriority="70" w:unhideWhenUsed="0"/>
-    <w:lsdException w:name="Colorful Shading Accent 1" w:semiHidden="0" w:uiPriority="71" w:unhideWhenUsed="0"/>
-    <w:lsdException w:name="Colorful List Accent 1" w:semiHidden="0" w:uiPriority="72" w:unhideWhenUsed="0"/>
-    <w:lsdException w:name="Colorful Grid Accent 1" w:semiHidden="0" w:uiPriority="73" w:unhideWhenUsed="0"/>
-    <w:lsdException w:name="Light Shading Accent 2" w:semiHidden="0" w:uiPriority="60" w:unhideWhenUsed="0"/>
-    <w:lsdException w:name="Light List Accent 2" w:semiHidden="0" w:uiPriority="61" w:unhideWhenUsed="0"/>
-    <w:lsdException w:name="Light Grid Accent 2" w:semiHidden="0" w:uiPriority="62" w:unhideWhenUsed="0"/>
-    <w:lsdException w:name="Medium Shading 1 Accent 2" w:semiHidden="0" w:uiPriority="63" w:unhideWhenUsed="0"/>
-    <w:lsdException w:name="Medium Shading 2 Accent 2" w:semiHidden="0" w:uiPriority="64" w:unhideWhenUsed="0"/>
-    <w:lsdException w:name="Medium List 1 Accent 2" w:semiHidden="0" w:uiPriority="65" w:unhideWhenUsed="0"/>
-    <w:lsdException w:name="Medium List 2 Accent 2" w:semiHidden="0" w:uiPriority="66" w:unhideWhenUsed="0"/>
-    <w:lsdException w:name="Medium Grid 1 Accent 2" w:semiHidden="0" w:uiPriority="67" w:unhideWhenUsed="0"/>
-    <w:lsdException w:name="Medium Grid 2 Accent 2" w:semiHidden="0" w:uiPriority="68" w:unhideWhenUsed="0"/>
-    <w:lsdException w:name="Medium Grid 3 Accent 2" w:semiHidden="0" w:uiPriority="69" w:unhideWhenUsed="0"/>
-    <w:lsdException w:name="Dark List Accent 2" w:semiHidden="0" w:uiPriority="70" w:unhideWhenUsed="0"/>
-    <w:lsdException w:name="Colorful Shading Accent 2" w:semiHidden="0" w:uiPriority="71" w:unhideWhenUsed="0"/>
-    <w:lsdException w:name="Colorful List Accent 2" w:semiHidden="0" w:uiPriority="72" w:unhideWhenUsed="0"/>
-    <w:lsdException w:name="Colorful Grid Accent 2" w:semiHidden="0" w:uiPriority="73" w:unhideWhenUsed="0"/>
-    <w:lsdException w:name="Light Shading Accent 3" w:semiHidden="0" w:uiPriority="60" w:unhideWhenUsed="0"/>
-    <w:lsdException w:name="Light List Accent 3" w:semiHidden="0" w:uiPriority="61" w:unhideWhenUsed="0"/>
-    <w:lsdException w:name="Light Grid Accent 3" w:semiHidden="0" w:uiPriority="62" w:unhideWhenUsed="0"/>
-    <w:lsdException w:name="Medium Shading 1 Accent 3" w:semiHidden="0" w:uiPriority="63" w:unhideWhenUsed="0"/>
-    <w:lsdException w:name="Medium Shading 2 Accent 3" w:semiHidden="0" w:uiPriority="64" w:unhideWhenUsed="0"/>
-    <w:lsdException w:name="Medium List 1 Accent 3" w:semiHidden="0" w:uiPriority="65" w:unhideWhenUsed="0"/>
-    <w:lsdException w:name="Medium List 2 Accent 3" w:semiHidden="0" w:uiPriority="66" w:unhideWhenUsed="0"/>
-    <w:lsdException w:name="Medium Grid 1 Accent 3" w:semiHidden="0" w:uiPriority="67" w:unhideWhenUsed="0"/>
-    <w:lsdException w:name="Medium Grid 2 Accent 3" w:semiHidden="0" w:uiPriority="68" w:unhideWhenUsed="0"/>
-    <w:lsdException w:name="Medium Grid 3 Accent 3" w:semiHidden="0" w:uiPriority="69" w:unhideWhenUsed="0"/>
-    <w:lsdException w:name="Dark List Accent 3" w:semiHidden="0" w:uiPriority="70" w:unhideWhenUsed="0"/>
-    <w:lsdException w:name="Colorful Shading Accent 3" w:semiHidden="0" w:uiPriority="71" w:unhideWhenUsed="0"/>
-    <w:lsdException w:name="Colorful List Accent 3" w:semiHidden="0" w:uiPriority="72" w:unhideWhenUsed="0"/>
-    <w:lsdException w:name="Colorful Grid Accent 3" w:semiHidden="0" w:uiPriority="73" w:unhideWhenUsed="0"/>
-    <w:lsdException w:name="Light Shading Accent 4" w:semiHidden="0" w:uiPriority="60" w:unhideWhenUsed="0"/>
-    <w:lsdException w:name="Light List Accent 4" w:semiHidden="0" w:uiPriority="61" w:unhideWhenUsed="0"/>
-    <w:lsdException w:name="Light Grid Accent 4" w:semiHidden="0" w:uiPriority="62" w:unhideWhenUsed="0"/>
-    <w:lsdException w:name="Medium Shading 1 Accent 4" w:semiHidden="0" w:uiPriority="63" w:unhideWhenUsed="0"/>
-    <w:lsdException w:name="Medium Shading 2 Accent 4" w:semiHidden="0" w:uiPriority="64" w:unhideWhenUsed="0"/>
-    <w:lsdException w:name="Medium List 1 Accent 4" w:semiHidden="0" w:uiPriority="65" w:unhideWhenUsed="0"/>
-    <w:lsdException w:name="Medium List 2 Accent 4" w:semiHidden="0" w:uiPriority="66" w:unhideWhenUsed="0"/>
-    <w:lsdException w:name="Medium Grid 1 Accent 4" w:semiHidden="0" w:uiPriority="67" w:unhideWhenUsed="0"/>
-    <w:lsdException w:name="Medium Grid 2 Accent 4" w:semiHidden="0" w:uiPriority="68" w:unhideWhenUsed="0"/>
-    <w:lsdException w:name="Medium Grid 3 Accent 4" w:semiHidden="0" w:uiPriority="69" w:unhideWhenUsed="0"/>
-    <w:lsdException w:name="Dark List Accent 4" w:semiHidden="0" w:uiPriority="70" w:unhideWhenUsed="0"/>
-    <w:lsdException w:name="Colorful Shading Accent 4" w:semiHidden="0" w:uiPriority="71" w:unhideWhenUsed="0"/>
-    <w:lsdException w:name="Colorful List Accent 4" w:semiHidden="0" w:uiPriority="72" w:unhideWhenUsed="0"/>
-    <w:lsdException w:name="Colorful Grid Accent 4" w:semiHidden="0" w:uiPriority="73" w:unhideWhenUsed="0"/>
-    <w:lsdException w:name="Light Shading Accent 5" w:semiHidden="0" w:uiPriority="60" w:unhideWhenUsed="0"/>
-    <w:lsdException w:name="Light List Accent 5" w:semiHidden="0" w:uiPriority="61" w:unhideWhenUsed="0"/>
-    <w:lsdException w:name="Light Grid Accent 5" w:semiHidden="0" w:uiPriority="62" w:unhideWhenUsed="0"/>
-    <w:lsdException w:name="Medium Shading 1 Accent 5" w:semiHidden="0" w:uiPriority="63" w:unhideWhenUsed="0"/>
-    <w:lsdException w:name="Medium Shading 2 Accent 5" w:semiHidden="0" w:uiPriority="64" w:unhideWhenUsed="0"/>
-    <w:lsdException w:name="Medium List 1 Accent 5" w:semiHidden="0" w:uiPriority="65" w:unhideWhenUsed="0"/>
-    <w:lsdException w:name="Medium List 2 Accent 5" w:semiHidden="0" w:uiPriority="66" w:unhideWhenUsed="0"/>
-    <w:lsdException w:name="Medium Grid 1 Accent 5" w:semiHidden="0" w:uiPriority="67" w:unhideWhenUsed="0"/>
-    <w:lsdException w:name="Medium Grid 2 Accent 5" w:semiHidden="0" w:uiPriority="68" w:unhideWhenUsed="0"/>
-    <w:lsdException w:name="Medium Grid 3 Accent 5" w:semiHidden="0" w:uiPriority="69" w:unhideWhenUsed="0"/>
-    <w:lsdException w:name="Dark List Accent 5" w:semiHidden="0" w:uiPriority="70" w:unhideWhenUsed="0"/>
-    <w:lsdException w:name="Colorful Shading Accent 5" w:semiHidden="0" w:uiPriority="71" w:unhideWhenUsed="0"/>
-    <w:lsdException w:name="Colorful List Accent 5" w:semiHidden="0" w:uiPriority="72" w:unhideWhenUsed="0"/>
-    <w:lsdException w:name="Colorful Grid Accent 5" w:semiHidden="0" w:uiPriority="73" w:unhideWhenUsed="0"/>
-    <w:lsdException w:name="Light Shading Accent 6" w:semiHidden="0" w:uiPriority="60" w:unhideWhenUsed="0"/>
-    <w:lsdException w:name="Light List Accent 6" w:semiHidden="0" w:uiPriority="61" w:unhideWhenUsed="0"/>
-    <w:lsdException w:name="Light Grid Accent 6" w:semiHidden="0" w:uiPriority="62" w:unhideWhenUsed="0"/>
-    <w:lsdException w:name="Medium Shading 1 Accent 6" w:semiHidden="0" w:uiPriority="63" w:unhideWhenUsed="0"/>
-    <w:lsdException w:name="Medium Shading 2 Accent 6" w:semiHidden="0" w:uiPriority="64" w:unhideWhenUsed="0"/>
-    <w:lsdException w:name="Medium List 1 Accent 6" w:semiHidden="0" w:uiPriority="65" w:unhideWhenUsed="0"/>
-    <w:lsdException w:name="Medium List 2 Accent 6" w:semiHidden="0" w:uiPriority="66" w:unhideWhenUsed="0"/>
-    <w:lsdException w:name="Medium Grid 1 Accent 6" w:semiHidden="0" w:uiPriority="67" w:unhideWhenUsed="0"/>
-    <w:lsdException w:name="Medium Grid 2 Accent 6" w:semiHidden="0" w:uiPriority="68" w:unhideWhenUsed="0"/>
-    <w:lsdException w:name="Medium Grid 3 Accent 6" w:semiHidden="0" w:uiPriority="69" w:unhideWhenUsed="0"/>
-    <w:lsdException w:name="Dark List Accent 6" w:semiHidden="0" w:uiPriority="70" w:unhideWhenUsed="0"/>
-    <w:lsdException w:name="Colorful Shading Accent 6" w:semiHidden="0" w:uiPriority="71" w:unhideWhenUsed="0"/>
-    <w:lsdException w:name="Colorful List Accent 6" w:semiHidden="0" w:uiPriority="72" w:unhideWhenUsed="0"/>
-    <w:lsdException w:name="Colorful Grid Accent 6" w:semiHidden="0" w:uiPriority="73" w:unhideWhenUsed="0"/>
-    <w:lsdException w:name="Subtle Emphasis" w:semiHidden="0" w:uiPriority="19" w:unhideWhenUsed="0" w:qFormat="1"/>
-    <w:lsdException w:name="Intense Emphasis" w:semiHidden="0" w:uiPriority="21" w:unhideWhenUsed="0" w:qFormat="1"/>
-    <w:lsdException w:name="Subtle Reference" w:semiHidden="0" w:uiPriority="31" w:unhideWhenUsed="0" w:qFormat="1"/>
-    <w:lsdException w:name="Intense Reference" w:semiHidden="0" w:uiPriority="32" w:unhideWhenUsed="0" w:qFormat="1"/>
-    <w:lsdException w:name="Book Title" w:semiHidden="0" w:uiPriority="33" w:unhideWhenUsed="0" w:qFormat="1"/>
-    <w:lsdException w:name="Bibliography" w:uiPriority="37"/>
-    <w:lsdException w:name="TOC Heading" w:uiPriority="39" w:qFormat="1"/>
-  </w:latentStyles>
-  <w:style w:type="paragraph" w:default="1" w:styleId="Normal">
-    <w:name w:val="Normal"/>
-    <w:qFormat/>
-  </w:style>
-  <w:style w:type="character" w:default="1" w:styleId="DefaultParagraphFont">
-    <w:name w:val="Default Paragraph Font"/>
-    <w:uiPriority w:val="1"/>
-    <w:semiHidden/>
-    <w:unhideWhenUsed/>
-  </w:style>
-  <w:style w:type="table" w:default="1" w:styleId="TableNormal">
-    <w:name w:val="Normal Table"/>
-    <w:uiPriority w:val="99"/>
-    <w:semiHidden/>
-    <w:unhideWhenUsed/>
-    <w:tblPr>
-      <w:tblInd w:w="0" w:type="dxa"/>
-      <w:tblCellMar>
-        <w:top w:w="0" w:type="dxa"/>
-        <w:left w:w="108" w:type="dxa"/>
-        <w:bottom w:w="0" w:type="dxa"/>
-        <w:right w:w="108" w:type="dxa"/>
-      </w:tblCellMar>
-    </w:tblPr>
-  </w:style>
-  <w:style w:type="numbering" w:default="1" w:styleId="NoList">
-    <w:name w:val="No List"/>
-    <w:uiPriority w:val="99"/>
-    <w:semiHidden/>
-    <w:unhideWhenUsed/>
-  </w:style>
-  <w:style w:type="paragraph" w:customStyle="1" w:styleId="E411D99CF5F549A4A882295BADD0E2E1">
-    <w:name w:val="E411D99CF5F549A4A882295BADD0E2E1"/>
-    <w:rsid w:val="000914E4"/>
-  </w:style>
-  <w:style w:type="paragraph" w:customStyle="1" w:styleId="5A0C931BE44C48E4852D394B9E825453">
-    <w:name w:val="5A0C931BE44C48E4852D394B9E825453"/>
-    <w:rsid w:val="000914E4"/>
-  </w:style>
-  <w:style w:type="paragraph" w:customStyle="1" w:styleId="B01C49AAC39844429F6BE2E331C04D05">
-    <w:name w:val="B01C49AAC39844429F6BE2E331C04D05"/>
-    <w:rsid w:val="000914E4"/>
-  </w:style>
-  <w:style w:type="paragraph" w:customStyle="1" w:styleId="9A94070B28B54A9FADF4877D5D8141ED">
-    <w:name w:val="9A94070B28B54A9FADF4877D5D8141ED"/>
-    <w:rsid w:val="000914E4"/>
-  </w:style>
-  <w:style w:type="paragraph" w:customStyle="1" w:styleId="C7D07D3C11724D6AB056B3C5DFBDE81C">
-    <w:name w:val="C7D07D3C11724D6AB056B3C5DFBDE81C"/>
-    <w:rsid w:val="000914E4"/>
-  </w:style>
-  <w:style w:type="paragraph" w:customStyle="1" w:styleId="352D36A34BD34A45A57C60EA94A4D283">
-    <w:name w:val="352D36A34BD34A45A57C60EA94A4D283"/>
-    <w:rsid w:val="000914E4"/>
-  </w:style>
-</w:styles>
-</file>
-
-<file path=word/glossary/stylesWithEffects.xml><?xml version="1.0" encoding="utf-8"?>
-<w:styles xmlns:wpc="http://schemas.microsoft.com/office/word/2010/wordprocessingCanvas" xmlns:mc="http://schemas.openxmlformats.org/markup-compatibility/2006" xmlns:o="urn:schemas-microsoft-com:office:office" xmlns:r="http://schemas.openxmlformats.org/officeDocument/2006/relationships" xmlns:m="http://schemas.openxmlformats.org/officeDocument/2006/math" xmlns:v="urn:schemas-microsoft-com:vml" xmlns:wp14="http://schemas.microsoft.com/office/word/2010/wordprocessingDrawing" xmlns:wp="http://schemas.openxmlformats.org/drawingml/2006/wordprocessingDrawing" xmlns:w10="urn:schemas-microsoft-com:office:word" xmlns:w="http://schemas.openxmlformats.org/wordprocessingml/2006/main" xmlns:w14="http://schemas.microsoft.com/office/word/2010/wordml" xmlns:wpg="http://schemas.microsoft.com/office/word/2010/wordprocessingGroup" xmlns:wpi="http://schemas.microsoft.com/office/word/2010/wordprocessingInk" xmlns:wne="http://schemas.microsoft.com/office/word/2006/wordml" xmlns:wps="http://schemas.microsoft.com/office/word/2010/wordprocessingShape" mc:Ignorable="w14 wp14">
-  <w:docDefaults>
-    <w:rPrDefault>
-      <w:rPr>
-        <w:rFonts w:asciiTheme="minorHAnsi" w:eastAsiaTheme="minorEastAsia" w:hAnsiTheme="minorHAnsi" w:cstheme="minorBidi"/>
-        <w:sz w:val="22"/>
-        <w:szCs w:val="22"/>
-        <w:lang w:val="en-US" w:eastAsia="en-US" w:bidi="ar-SA"/>
-      </w:rPr>
-    </w:rPrDefault>
-    <w:pPrDefault>
-      <w:pPr>
-        <w:spacing w:after="200" w:line="276" w:lineRule="auto"/>
-      </w:pPr>
-    </w:pPrDefault>
-  </w:docDefaults>
-  <w:latentStyles w:defLockedState="0" w:defUIPriority="99" w:defSemiHidden="1" w:defUnhideWhenUsed="1" w:defQFormat="0" w:count="267">
-    <w:lsdException w:name="Normal" w:semiHidden="0" w:uiPriority="0" w:unhideWhenUsed="0" w:qFormat="1"/>
-    <w:lsdException w:name="heading 1" w:semiHidden="0" w:uiPriority="9" w:unhideWhenUsed="0" w:qFormat="1"/>
-    <w:lsdException w:name="heading 2" w:uiPriority="9" w:qFormat="1"/>
-    <w:lsdException w:name="heading 3" w:uiPriority="9" w:qFormat="1"/>
-    <w:lsdException w:name="heading 4" w:uiPriority="9" w:qFormat="1"/>
-    <w:lsdException w:name="heading 5" w:uiPriority="9" w:qFormat="1"/>
-    <w:lsdException w:name="heading 6" w:uiPriority="9" w:qFormat="1"/>
-    <w:lsdException w:name="heading 7" w:uiPriority="9" w:qFormat="1"/>
-    <w:lsdException w:name="heading 8" w:uiPriority="9" w:qFormat="1"/>
-    <w:lsdException w:name="heading 9" w:uiPriority="9" w:qFormat="1"/>
-    <w:lsdException w:name="toc 1" w:uiPriority="39"/>
-    <w:lsdException w:name="toc 2" w:uiPriority="39"/>
-    <w:lsdException w:name="toc 3" w:uiPriority="39"/>
-    <w:lsdException w:name="toc 4" w:uiPriority="39"/>
-    <w:lsdException w:name="toc 5" w:uiPriority="39"/>
-    <w:lsdException w:name="toc 6" w:uiPriority="39"/>
-    <w:lsdException w:name="toc 7" w:uiPriority="39"/>
-    <w:lsdException w:name="toc 8" w:uiPriority="39"/>
-    <w:lsdException w:name="toc 9" w:uiPriority="39"/>
-    <w:lsdException w:name="caption" w:uiPriority="35" w:qFormat="1"/>
-    <w:lsdException w:name="Title" w:semiHidden="0" w:uiPriority="10" w:unhideWhenUsed="0" w:qFormat="1"/>
-    <w:lsdException w:name="Default Paragraph Font" w:uiPriority="1"/>
-    <w:lsdException w:name="Subtitle" w:semiHidden="0" w:uiPriority="11" w:unhideWhenUsed="0" w:qFormat="1"/>
-    <w:lsdException w:name="Strong" w:semiHidden="0" w:uiPriority="22" w:unhideWhenUsed="0" w:qFormat="1"/>
-    <w:lsdException w:name="Emphasis" w:semiHidden="0" w:uiPriority="20" w:unhideWhenUsed="0" w:qFormat="1"/>
-    <w:lsdException w:name="Table Grid" w:semiHidden="0" w:uiPriority="59" w:unhideWhenUsed="0"/>
-    <w:lsdException w:name="Placeholder Text" w:unhideWhenUsed="0"/>
-    <w:lsdException w:name="No Spacing" w:semiHidden="0" w:uiPriority="1" w:unhideWhenUsed="0" w:qFormat="1"/>
-    <w:lsdException w:name="Light Shading" w:semiHidden="0" w:uiPriority="60" w:unhideWhenUsed="0"/>
-    <w:lsdException w:name="Light List" w:semiHidden="0" w:uiPriority="61" w:unhideWhenUsed="0"/>
-    <w:lsdException w:name="Light Grid" w:semiHidden="0" w:uiPriority="62" w:unhideWhenUsed="0"/>
-    <w:lsdException w:name="Medium Shading 1" w:semiHidden="0" w:uiPriority="63" w:unhideWhenUsed="0"/>
-    <w:lsdException w:name="Medium Shading 2" w:semiHidden="0" w:uiPriority="64" w:unhideWhenUsed="0"/>
-    <w:lsdException w:name="Medium List 1" w:semiHidden="0" w:uiPriority="65" w:unhideWhenUsed="0"/>
-    <w:lsdException w:name="Medium List 2" w:semiHidden="0" w:uiPriority="66" w:unhideWhenUsed="0"/>
-    <w:lsdException w:name="Medium Grid 1" w:semiHidden="0" w:uiPriority="67" w:unhideWhenUsed="0"/>
-    <w:lsdException w:name="Medium Grid 2" w:semiHidden="0" w:uiPriority="68" w:unhideWhenUsed="0"/>
-    <w:lsdException w:name="Medium Grid 3" w:semiHidden="0" w:uiPriority="69" w:unhideWhenUsed="0"/>
-    <w:lsdException w:name="Dark List" w:semiHidden="0" w:uiPriority="70" w:unhideWhenUsed="0"/>
-    <w:lsdException w:name="Colorful Shading" w:semiHidden="0" w:uiPriority="71" w:unhideWhenUsed="0"/>
-    <w:lsdException w:name="Colorful List" w:semiHidden="0" w:uiPriority="72" w:unhideWhenUsed="0"/>
-    <w:lsdException w:name="Colorful Grid" w:semiHidden="0" w:uiPriority="73" w:unhideWhenUsed="0"/>
-    <w:lsdException w:name="Light Shading Accent 1" w:semiHidden="0" w:uiPriority="60" w:unhideWhenUsed="0"/>
-    <w:lsdException w:name="Light List Accent 1" w:semiHidden="0" w:uiPriority="61" w:unhideWhenUsed="0"/>
-    <w:lsdException w:name="Light Grid Accent 1" w:semiHidden="0" w:uiPriority="62" w:unhideWhenUsed="0"/>
-    <w:lsdException w:name="Medium Shading 1 Accent 1" w:semiHidden="0" w:uiPriority="63" w:unhideWhenUsed="0"/>
-    <w:lsdException w:name="Medium Shading 2 Accent 1" w:semiHidden="0" w:uiPriority="64" w:unhideWhenUsed="0"/>
-    <w:lsdException w:name="Medium List 1 Accent 1" w:semiHidden="0" w:uiPriority="65" w:unhideWhenUsed="0"/>
-    <w:lsdException w:name="Revision" w:unhideWhenUsed="0"/>
-    <w:lsdException w:name="List Paragraph" w:semiHidden="0" w:uiPriority="34" w:unhideWhenUsed="0" w:qFormat="1"/>
-    <w:lsdException w:name="Quote" w:semiHidden="0" w:uiPriority="29" w:unhideWhenUsed="0" w:qFormat="1"/>
-    <w:lsdException w:name="Intense Quote" w:semiHidden="0" w:uiPriority="30" w:unhideWhenUsed="0" w:qFormat="1"/>
-    <w:lsdException w:name="Medium List 2 Accent 1" w:semiHidden="0" w:uiPriority="66" w:unhideWhenUsed="0"/>
-    <w:lsdException w:name="Medium Grid 1 Accent 1" w:semiHidden="0" w:uiPriority="67" w:unhideWhenUsed="0"/>
-    <w:lsdException w:name="Medium Grid 2 Accent 1" w:semiHidden="0" w:uiPriority="68" w:unhideWhenUsed="0"/>
-    <w:lsdException w:name="Medium Grid 3 Accent 1" w:semiHidden="0" w:uiPriority="69" w:unhideWhenUsed="0"/>
-    <w:lsdException w:name="Dark List Accent 1" w:semiHidden="0" w:uiPriority="70" w:unhideWhenUsed="0"/>
-    <w:lsdException w:name="Colorful Shading Accent 1" w:semiHidden="0" w:uiPriority="71" w:unhideWhenUsed="0"/>
-    <w:lsdException w:name="Colorful List Accent 1" w:semiHidden="0" w:uiPriority="72" w:unhideWhenUsed="0"/>
-    <w:lsdException w:name="Colorful Grid Accent 1" w:semiHidden="0" w:uiPriority="73" w:unhideWhenUsed="0"/>
-    <w:lsdException w:name="Light Shading Accent 2" w:semiHidden="0" w:uiPriority="60" w:unhideWhenUsed="0"/>
-    <w:lsdException w:name="Light List Accent 2" w:semiHidden="0" w:uiPriority="61" w:unhideWhenUsed="0"/>
-    <w:lsdException w:name="Light Grid Accent 2" w:semiHidden="0" w:uiPriority="62" w:unhideWhenUsed="0"/>
-    <w:lsdException w:name="Medium Shading 1 Accent 2" w:semiHidden="0" w:uiPriority="63" w:unhideWhenUsed="0"/>
-    <w:lsdException w:name="Medium Shading 2 Accent 2" w:semiHidden="0" w:uiPriority="64" w:unhideWhenUsed="0"/>
-    <w:lsdException w:name="Medium List 1 Accent 2" w:semiHidden="0" w:uiPriority="65" w:unhideWhenUsed="0"/>
-    <w:lsdException w:name="Medium List 2 Accent 2" w:semiHidden="0" w:uiPriority="66" w:unhideWhenUsed="0"/>
-    <w:lsdException w:name="Medium Grid 1 Accent 2" w:semiHidden="0" w:uiPriority="67" w:unhideWhenUsed="0"/>
-    <w:lsdException w:name="Medium Grid 2 Accent 2" w:semiHidden="0" w:uiPriority="68" w:unhideWhenUsed="0"/>
-    <w:lsdException w:name="Medium Grid 3 Accent 2" w:semiHidden="0" w:uiPriority="69" w:unhideWhenUsed="0"/>
-    <w:lsdException w:name="Dark List Accent 2" w:semiHidden="0" w:uiPriority="70" w:unhideWhenUsed="0"/>
-    <w:lsdException w:name="Colorful Shading Accent 2" w:semiHidden="0" w:uiPriority="71" w:unhideWhenUsed="0"/>
-    <w:lsdException w:name="Colorful List Accent 2" w:semiHidden="0" w:uiPriority="72" w:unhideWhenUsed="0"/>
-    <w:lsdException w:name="Colorful Grid Accent 2" w:semiHidden="0" w:uiPriority="73" w:unhideWhenUsed="0"/>
-    <w:lsdException w:name="Light Shading Accent 3" w:semiHidden="0" w:uiPriority="60" w:unhideWhenUsed="0"/>
-    <w:lsdException w:name="Light List Accent 3" w:semiHidden="0" w:uiPriority="61" w:unhideWhenUsed="0"/>
-    <w:lsdException w:name="Light Grid Accent 3" w:semiHidden="0" w:uiPriority="62" w:unhideWhenUsed="0"/>
-    <w:lsdException w:name="Medium Shading 1 Accent 3" w:semiHidden="0" w:uiPriority="63" w:unhideWhenUsed="0"/>
-    <w:lsdException w:name="Medium Shading 2 Accent 3" w:semiHidden="0" w:uiPriority="64" w:unhideWhenUsed="0"/>
-    <w:lsdException w:name="Medium List 1 Accent 3" w:semiHidden="0" w:uiPriority="65" w:unhideWhenUsed="0"/>
-    <w:lsdException w:name="Medium List 2 Accent 3" w:semiHidden="0" w:uiPriority="66" w:unhideWhenUsed="0"/>
-    <w:lsdException w:name="Medium Grid 1 Accent 3" w:semiHidden="0" w:uiPriority="67" w:unhideWhenUsed="0"/>
-    <w:lsdException w:name="Medium Grid 2 Accent 3" w:semiHidden="0" w:uiPriority="68" w:unhideWhenUsed="0"/>
-    <w:lsdException w:name="Medium Grid 3 Accent 3" w:semiHidden="0" w:uiPriority="69" w:unhideWhenUsed="0"/>
-    <w:lsdException w:name="Dark List Accent 3" w:semiHidden="0" w:uiPriority="70" w:unhideWhenUsed="0"/>
-    <w:lsdException w:name="Colorful Shading Accent 3" w:semiHidden="0" w:uiPriority="71" w:unhideWhenUsed="0"/>
-    <w:lsdException w:name="Colorful List Accent 3" w:semiHidden="0" w:uiPriority="72" w:unhideWhenUsed="0"/>
-    <w:lsdException w:name="Colorful Grid Accent 3" w:semiHidden="0" w:uiPriority="73" w:unhideWhenUsed="0"/>
-    <w:lsdException w:name="Light Shading Accent 4" w:semiHidden="0" w:uiPriority="60" w:unhideWhenUsed="0"/>
-    <w:lsdException w:name="Light List Accent 4" w:semiHidden="0" w:uiPriority="61" w:unhideWhenUsed="0"/>
-    <w:lsdException w:name="Light Grid Accent 4" w:semiHidden="0" w:uiPriority="62" w:unhideWhenUsed="0"/>
-    <w:lsdException w:name="Medium Shading 1 Accent 4" w:semiHidden="0" w:uiPriority="63" w:unhideWhenUsed="0"/>
-    <w:lsdException w:name="Medium Shading 2 Accent 4" w:semiHidden="0" w:uiPriority="64" w:unhideWhenUsed="0"/>
-    <w:lsdException w:name="Medium List 1 Accent 4" w:semiHidden="0" w:uiPriority="65" w:unhideWhenUsed="0"/>
-    <w:lsdException w:name="Medium List 2 Accent 4" w:semiHidden="0" w:uiPriority="66" w:unhideWhenUsed="0"/>
-    <w:lsdException w:name="Medium Grid 1 Accent 4" w:semiHidden="0" w:uiPriority="67" w:unhideWhenUsed="0"/>
-    <w:lsdException w:name="Medium Grid 2 Accent 4" w:semiHidden="0" w:uiPriority="68" w:unhideWhenUsed="0"/>
-    <w:lsdException w:name="Medium Grid 3 Accent 4" w:semiHidden="0" w:uiPriority="69" w:unhideWhenUsed="0"/>
-    <w:lsdException w:name="Dark List Accent 4" w:semiHidden="0" w:uiPriority="70" w:unhideWhenUsed="0"/>
-    <w:lsdException w:name="Colorful Shading Accent 4" w:semiHidden="0" w:uiPriority="71" w:unhideWhenUsed="0"/>
-    <w:lsdException w:name="Colorful List Accent 4" w:semiHidden="0" w:uiPriority="72" w:unhideWhenUsed="0"/>
-    <w:lsdException w:name="Colorful Grid Accent 4" w:semiHidden="0" w:uiPriority="73" w:unhideWhenUsed="0"/>
-    <w:lsdException w:name="Light Shading Accent 5" w:semiHidden="0" w:uiPriority="60" w:unhideWhenUsed="0"/>
-    <w:lsdException w:name="Light List Accent 5" w:semiHidden="0" w:uiPriority="61" w:unhideWhenUsed="0"/>
-    <w:lsdException w:name="Light Grid Accent 5" w:semiHidden="0" w:uiPriority="62" w:unhideWhenUsed="0"/>
-    <w:lsdException w:name="Medium Shading 1 Accent 5" w:semiHidden="0" w:uiPriority="63" w:unhideWhenUsed="0"/>
-    <w:lsdException w:name="Medium Shading 2 Accent 5" w:semiHidden="0" w:uiPriority="64" w:unhideWhenUsed="0"/>
-    <w:lsdException w:name="Medium List 1 Accent 5" w:semiHidden="0" w:uiPriority="65" w:unhideWhenUsed="0"/>
-    <w:lsdException w:name="Medium List 2 Accent 5" w:semiHidden="0" w:uiPriority="66" w:unhideWhenUsed="0"/>
-    <w:lsdException w:name="Medium Grid 1 Accent 5" w:semiHidden="0" w:uiPriority="67" w:unhideWhenUsed="0"/>
-    <w:lsdException w:name="Medium Grid 2 Accent 5" w:semiHidden="0" w:uiPriority="68" w:unhideWhenUsed="0"/>
-    <w:lsdException w:name="Medium Grid 3 Accent 5" w:semiHidden="0" w:uiPriority="69" w:unhideWhenUsed="0"/>
-    <w:lsdException w:name="Dark List Accent 5" w:semiHidden="0" w:uiPriority="70" w:unhideWhenUsed="0"/>
-    <w:lsdException w:name="Colorful Shading Accent 5" w:semiHidden="0" w:uiPriority="71" w:unhideWhenUsed="0"/>
-    <w:lsdException w:name="Colorful List Accent 5" w:semiHidden="0" w:uiPriority="72" w:unhideWhenUsed="0"/>
-    <w:lsdException w:name="Colorful Grid Accent 5" w:semiHidden="0" w:uiPriority="73" w:unhideWhenUsed="0"/>
-    <w:lsdException w:name="Light Shading Accent 6" w:semiHidden="0" w:uiPriority="60" w:unhideWhenUsed="0"/>
-    <w:lsdException w:name="Light List Accent 6" w:semiHidden="0" w:uiPriority="61" w:unhideWhenUsed="0"/>
-    <w:lsdException w:name="Light Grid Accent 6" w:semiHidden="0" w:uiPriority="62" w:unhideWhenUsed="0"/>
-    <w:lsdException w:name="Medium Shading 1 Accent 6" w:semiHidden="0" w:uiPriority="63" w:unhideWhenUsed="0"/>
-    <w:lsdException w:name="Medium Shading 2 Accent 6" w:semiHidden="0" w:uiPriority="64" w:unhideWhenUsed="0"/>
-    <w:lsdException w:name="Medium List 1 Accent 6" w:semiHidden="0" w:uiPriority="65" w:unhideWhenUsed="0"/>
-    <w:lsdException w:name="Medium List 2 Accent 6" w:semiHidden="0" w:uiPriority="66" w:unhideWhenUsed="0"/>
-    <w:lsdException w:name="Medium Grid 1 Accent 6" w:semiHidden="0" w:uiPriority="67" w:unhideWhenUsed="0"/>
-    <w:lsdException w:name="Medium Grid 2 Accent 6" w:semiHidden="0" w:uiPriority="68" w:unhideWhenUsed="0"/>
-    <w:lsdException w:name="Medium Grid 3 Accent 6" w:semiHidden="0" w:uiPriority="69" w:unhideWhenUsed="0"/>
-    <w:lsdException w:name="Dark List Accent 6" w:semiHidden="0" w:uiPriority="70" w:unhideWhenUsed="0"/>
-    <w:lsdException w:name="Colorful Shading Accent 6" w:semiHidden="0" w:uiPriority="71" w:unhideWhenUsed="0"/>
-    <w:lsdException w:name="Colorful List Accent 6" w:semiHidden="0" w:uiPriority="72" w:unhideWhenUsed="0"/>
-    <w:lsdException w:name="Colorful Grid Accent 6" w:semiHidden="0" w:uiPriority="73" w:unhideWhenUsed="0"/>
-    <w:lsdException w:name="Subtle Emphasis" w:semiHidden="0" w:uiPriority="19" w:unhideWhenUsed="0" w:qFormat="1"/>
-    <w:lsdException w:name="Intense Emphasis" w:semiHidden="0" w:uiPriority="21" w:unhideWhenUsed="0" w:qFormat="1"/>
-    <w:lsdException w:name="Subtle Reference" w:semiHidden="0" w:uiPriority="31" w:unhideWhenUsed="0" w:qFormat="1"/>
-    <w:lsdException w:name="Intense Reference" w:semiHidden="0" w:uiPriority="32" w:unhideWhenUsed="0" w:qFormat="1"/>
-    <w:lsdException w:name="Book Title" w:semiHidden="0" w:uiPriority="33" w:unhideWhenUsed="0" w:qFormat="1"/>
-    <w:lsdException w:name="Bibliography" w:uiPriority="37"/>
-    <w:lsdException w:name="TOC Heading" w:uiPriority="39" w:qFormat="1"/>
-  </w:latentStyles>
-  <w:style w:type="paragraph" w:default="1" w:styleId="Normal">
-    <w:name w:val="Normal"/>
-    <w:qFormat/>
-  </w:style>
-  <w:style w:type="character" w:default="1" w:styleId="DefaultParagraphFont">
-    <w:name w:val="Default Paragraph Font"/>
-    <w:uiPriority w:val="1"/>
-    <w:semiHidden/>
-    <w:unhideWhenUsed/>
-  </w:style>
-  <w:style w:type="table" w:default="1" w:styleId="TableNormal">
-    <w:name w:val="Normal Table"/>
-    <w:uiPriority w:val="99"/>
-    <w:semiHidden/>
-    <w:unhideWhenUsed/>
-    <w:tblPr>
-      <w:tblInd w:w="0" w:type="dxa"/>
-      <w:tblCellMar>
-        <w:top w:w="0" w:type="dxa"/>
-        <w:left w:w="108" w:type="dxa"/>
-        <w:bottom w:w="0" w:type="dxa"/>
-        <w:right w:w="108" w:type="dxa"/>
-      </w:tblCellMar>
-    </w:tblPr>
-  </w:style>
-  <w:style w:type="numbering" w:default="1" w:styleId="NoList">
-    <w:name w:val="No List"/>
-    <w:uiPriority w:val="99"/>
-    <w:semiHidden/>
-    <w:unhideWhenUsed/>
-  </w:style>
-  <w:style w:type="paragraph" w:customStyle="1" w:styleId="E411D99CF5F549A4A882295BADD0E2E1">
-    <w:name w:val="E411D99CF5F549A4A882295BADD0E2E1"/>
-    <w:rsid w:val="000914E4"/>
-  </w:style>
-  <w:style w:type="paragraph" w:customStyle="1" w:styleId="5A0C931BE44C48E4852D394B9E825453">
-    <w:name w:val="5A0C931BE44C48E4852D394B9E825453"/>
-    <w:rsid w:val="000914E4"/>
-  </w:style>
-  <w:style w:type="paragraph" w:customStyle="1" w:styleId="B01C49AAC39844429F6BE2E331C04D05">
-    <w:name w:val="B01C49AAC39844429F6BE2E331C04D05"/>
-    <w:rsid w:val="000914E4"/>
-  </w:style>
-  <w:style w:type="paragraph" w:customStyle="1" w:styleId="9A94070B28B54A9FADF4877D5D8141ED">
-    <w:name w:val="9A94070B28B54A9FADF4877D5D8141ED"/>
-    <w:rsid w:val="000914E4"/>
-  </w:style>
-  <w:style w:type="paragraph" w:customStyle="1" w:styleId="C7D07D3C11724D6AB056B3C5DFBDE81C">
-    <w:name w:val="C7D07D3C11724D6AB056B3C5DFBDE81C"/>
-    <w:rsid w:val="000914E4"/>
-  </w:style>
-  <w:style w:type="paragraph" w:customStyle="1" w:styleId="352D36A34BD34A45A57C60EA94A4D283">
-    <w:name w:val="352D36A34BD34A45A57C60EA94A4D283"/>
-    <w:rsid w:val="000914E4"/>
-  </w:style>
-</w:styles>
-</file>
-
-<file path=word/glossary/webSettings.xml><?xml version="1.0" encoding="utf-8"?>
-<w:webSettings xmlns:mc="http://schemas.openxmlformats.org/markup-compatibility/2006" xmlns:r="http://schemas.openxmlformats.org/officeDocument/2006/relationships" xmlns:w="http://schemas.openxmlformats.org/wordprocessingml/2006/main" xmlns:w14="http://schemas.microsoft.com/office/word/2010/wordml" mc:Ignorable="w14">
-  <w:optimizeForBrowser/>
-  <w:allowPNG/>
-</w:webSettings>
-</file>
-
 <file path=word/theme/theme1.xml><?xml version="1.0" encoding="utf-8"?>
 <a:theme xmlns:a="http://schemas.openxmlformats.org/drawingml/2006/main" name="Office Theme">
   <a:themeElements>
@@ -51578,7 +48495,7 @@
 </file>
 
 <file path=customXml/itemProps2.xml><?xml version="1.0" encoding="utf-8"?>
-<ds:datastoreItem xmlns:ds="http://schemas.openxmlformats.org/officeDocument/2006/customXml" ds:itemID="{A009F6BF-4E70-4834-B358-7BDC38A95977}">
+<ds:datastoreItem xmlns:ds="http://schemas.openxmlformats.org/officeDocument/2006/customXml" ds:itemID="{5BBE45FE-FB0F-4789-AD06-311BD2ECEA7B}">
   <ds:schemaRefs>
     <ds:schemaRef ds:uri="http://schemas.openxmlformats.org/officeDocument/2006/bibliography"/>
   </ds:schemaRefs>
